--- a/RP_133_MORISETTI.docx
+++ b/RP_133_MORISETTI.docx
@@ -1,6 +1,6 @@
 
 <file path=word/document.xml><?xml version="1.0" encoding="utf-8"?>
-<w:document xmlns:wpc="http://schemas.microsoft.com/office/word/2010/wordprocessingCanvas" xmlns:cx="http://schemas.microsoft.com/office/drawing/2014/chartex" xmlns:cx1="http://schemas.microsoft.com/office/drawing/2015/9/8/chartex" xmlns:cx2="http://schemas.microsoft.com/office/drawing/2015/10/21/chartex" xmlns:cx3="http://schemas.microsoft.com/office/drawing/2016/5/9/chartex" xmlns:cx4="http://schemas.microsoft.com/office/drawing/2016/5/10/chartex" xmlns:cx5="http://schemas.microsoft.com/office/drawing/2016/5/11/chartex" xmlns:cx6="http://schemas.microsoft.com/office/drawing/2016/5/12/chartex" xmlns:cx7="http://schemas.microsoft.com/office/drawing/2016/5/13/chartex" xmlns:cx8="http://schemas.microsoft.com/office/drawing/2016/5/14/chartex" xmlns:mc="http://schemas.openxmlformats.org/markup-compatibility/2006" xmlns:aink="http://schemas.microsoft.com/office/drawing/2016/ink" xmlns:am3d="http://schemas.microsoft.com/office/drawing/2017/model3d" xmlns:o="urn:schemas-microsoft-com:office:office" xmlns:oel="http://schemas.microsoft.com/office/2019/extlst" xmlns:r="http://schemas.openxmlformats.org/officeDocument/2006/relationships" xmlns:m="http://schemas.openxmlformats.org/officeDocument/2006/math" xmlns:v="urn:schemas-microsoft-com:vml" xmlns:wp14="http://schemas.microsoft.com/office/word/2010/wordprocessingDrawing" xmlns:wp="http://schemas.openxmlformats.org/drawingml/2006/wordprocessingDrawing" xmlns:w10="urn:schemas-microsoft-com:office:word" xmlns:w="http://schemas.openxmlformats.org/wordprocessingml/2006/main" xmlns:w14="http://schemas.microsoft.com/office/word/2010/wordml" xmlns:w15="http://schemas.microsoft.com/office/word/2012/wordml" xmlns:w16cex="http://schemas.microsoft.com/office/word/2018/wordml/cex" xmlns:w16cid="http://schemas.microsoft.com/office/word/2016/wordml/cid" xmlns:w16="http://schemas.microsoft.com/office/word/2018/wordml" xmlns:w16du="http://schemas.microsoft.com/office/word/2023/wordml/word16du" xmlns:w16sdtdh="http://schemas.microsoft.com/office/word/2020/wordml/sdtdatahash" xmlns:w16se="http://schemas.microsoft.com/office/word/2015/wordml/symex" xmlns:wpg="http://schemas.microsoft.com/office/word/2010/wordprocessingGroup" xmlns:wpi="http://schemas.microsoft.com/office/word/2010/wordprocessingInk" xmlns:wne="http://schemas.microsoft.com/office/word/2006/wordml" xmlns:wps="http://schemas.microsoft.com/office/word/2010/wordprocessingShape" mc:Ignorable="w14 w15 w16se w16cid w16 w16cex w16sdtdh w16du wp14">
+<w:document xmlns:wpc="http://schemas.microsoft.com/office/word/2010/wordprocessingCanvas" xmlns:cx="http://schemas.microsoft.com/office/drawing/2014/chartex" xmlns:cx1="http://schemas.microsoft.com/office/drawing/2015/9/8/chartex" xmlns:cx2="http://schemas.microsoft.com/office/drawing/2015/10/21/chartex" xmlns:cx3="http://schemas.microsoft.com/office/drawing/2016/5/9/chartex" xmlns:cx4="http://schemas.microsoft.com/office/drawing/2016/5/10/chartex" xmlns:cx5="http://schemas.microsoft.com/office/drawing/2016/5/11/chartex" xmlns:cx6="http://schemas.microsoft.com/office/drawing/2016/5/12/chartex" xmlns:cx7="http://schemas.microsoft.com/office/drawing/2016/5/13/chartex" xmlns:cx8="http://schemas.microsoft.com/office/drawing/2016/5/14/chartex" xmlns:mc="http://schemas.openxmlformats.org/markup-compatibility/2006" xmlns:aink="http://schemas.microsoft.com/office/drawing/2016/ink" xmlns:am3d="http://schemas.microsoft.com/office/drawing/2017/model3d" xmlns:o="urn:schemas-microsoft-com:office:office" xmlns:oel="http://schemas.microsoft.com/office/2019/extlst" xmlns:r="http://schemas.openxmlformats.org/officeDocument/2006/relationships" xmlns:m="http://schemas.openxmlformats.org/officeDocument/2006/math" xmlns:v="urn:schemas-microsoft-com:vml" xmlns:wp14="http://schemas.microsoft.com/office/word/2010/wordprocessingDrawing" xmlns:wp="http://schemas.openxmlformats.org/drawingml/2006/wordprocessingDrawing" xmlns:w10="urn:schemas-microsoft-com:office:word" xmlns:w="http://schemas.openxmlformats.org/wordprocessingml/2006/main" xmlns:w14="http://schemas.microsoft.com/office/word/2010/wordml" xmlns:w15="http://schemas.microsoft.com/office/word/2012/wordml" xmlns:w16cex="http://schemas.microsoft.com/office/word/2018/wordml/cex" xmlns:w16cid="http://schemas.microsoft.com/office/word/2016/wordml/cid" xmlns:w16="http://schemas.microsoft.com/office/word/2018/wordml" xmlns:w16sdtdh="http://schemas.microsoft.com/office/word/2020/wordml/sdtdatahash" xmlns:w16se="http://schemas.microsoft.com/office/word/2015/wordml/symex" xmlns:wpg="http://schemas.microsoft.com/office/word/2010/wordprocessingGroup" xmlns:wpi="http://schemas.microsoft.com/office/word/2010/wordprocessingInk" xmlns:wne="http://schemas.microsoft.com/office/word/2006/wordml" xmlns:wps="http://schemas.microsoft.com/office/word/2010/wordprocessingShape" mc:Ignorable="w14 w15 w16se w16cid w16 w16cex w16sdtdh wp14">
   <w:body>
     <w:p>
       <w:pPr>
@@ -138,7 +138,6 @@
             <w:calendar w:val="gregorian"/>
           </w:date>
         </w:sdtPr>
-        <w:sdtEndPr/>
         <w:sdtContent>
           <w:r>
             <w:t>21.03.2024</w:t>
@@ -164,7 +163,6 @@
             <w:calendar w:val="gregorian"/>
           </w:date>
         </w:sdtPr>
-        <w:sdtEndPr/>
         <w:sdtContent>
           <w:r>
             <w:t>03.05.2024</w:t>
@@ -210,7 +208,7 @@
         <w:rPr>
           <w:noProof/>
         </w:rPr>
-        <w:t>28.03.2024</w:t>
+        <w:t>19.04.2024</w:t>
       </w:r>
       <w:r>
         <w:fldChar w:fldCharType="end"/>
@@ -265,7 +263,7 @@
       <w:r>
         <w:fldChar w:fldCharType="separate"/>
       </w:r>
-      <w:hyperlink w:anchor="_Toc161923829" w:history="1">
+      <w:hyperlink w:anchor="_Toc164337069" w:history="1">
         <w:r>
           <w:rPr>
             <w:rStyle w:val="Lienhypertexte"/>
@@ -309,7 +307,7 @@
             <w:noProof/>
             <w:webHidden/>
           </w:rPr>
-          <w:instrText xml:space="preserve"> PAGEREF _Toc161923829 \h </w:instrText>
+          <w:instrText xml:space="preserve"> PAGEREF _Toc164337069 \h </w:instrText>
         </w:r>
         <w:r>
           <w:rPr>
@@ -354,7 +352,7 @@
           <w14:ligatures w14:val="standardContextual"/>
         </w:rPr>
       </w:pPr>
-      <w:hyperlink w:anchor="_Toc161923830" w:history="1">
+      <w:hyperlink w:anchor="_Toc164337070" w:history="1">
         <w:r>
           <w:rPr>
             <w:rStyle w:val="Lienhypertexte"/>
@@ -398,7 +396,7 @@
             <w:noProof/>
             <w:webHidden/>
           </w:rPr>
-          <w:instrText xml:space="preserve"> PAGEREF _Toc161923830 \h </w:instrText>
+          <w:instrText xml:space="preserve"> PAGEREF _Toc164337070 \h </w:instrText>
         </w:r>
         <w:r>
           <w:rPr>
@@ -444,7 +442,7 @@
           <w14:ligatures w14:val="standardContextual"/>
         </w:rPr>
       </w:pPr>
-      <w:hyperlink w:anchor="_Toc161923831" w:history="1">
+      <w:hyperlink w:anchor="_Toc164337071" w:history="1">
         <w:r>
           <w:rPr>
             <w:rStyle w:val="Lienhypertexte"/>
@@ -488,7 +486,7 @@
             <w:noProof/>
             <w:webHidden/>
           </w:rPr>
-          <w:instrText xml:space="preserve"> PAGEREF _Toc161923831 \h </w:instrText>
+          <w:instrText xml:space="preserve"> PAGEREF _Toc164337071 \h </w:instrText>
         </w:r>
         <w:r>
           <w:rPr>
@@ -534,7 +532,7 @@
           <w14:ligatures w14:val="standardContextual"/>
         </w:rPr>
       </w:pPr>
-      <w:hyperlink w:anchor="_Toc161923832" w:history="1">
+      <w:hyperlink w:anchor="_Toc164337072" w:history="1">
         <w:r>
           <w:rPr>
             <w:rStyle w:val="Lienhypertexte"/>
@@ -578,7 +576,7 @@
             <w:noProof/>
             <w:webHidden/>
           </w:rPr>
-          <w:instrText xml:space="preserve"> PAGEREF _Toc161923832 \h </w:instrText>
+          <w:instrText xml:space="preserve"> PAGEREF _Toc164337072 \h </w:instrText>
         </w:r>
         <w:r>
           <w:rPr>
@@ -624,7 +622,7 @@
           <w14:ligatures w14:val="standardContextual"/>
         </w:rPr>
       </w:pPr>
-      <w:hyperlink w:anchor="_Toc161923833" w:history="1">
+      <w:hyperlink w:anchor="_Toc164337073" w:history="1">
         <w:r>
           <w:rPr>
             <w:rStyle w:val="Lienhypertexte"/>
@@ -668,7 +666,7 @@
             <w:noProof/>
             <w:webHidden/>
           </w:rPr>
-          <w:instrText xml:space="preserve"> PAGEREF _Toc161923833 \h </w:instrText>
+          <w:instrText xml:space="preserve"> PAGEREF _Toc164337073 \h </w:instrText>
         </w:r>
         <w:r>
           <w:rPr>
@@ -714,7 +712,7 @@
           <w14:ligatures w14:val="standardContextual"/>
         </w:rPr>
       </w:pPr>
-      <w:hyperlink w:anchor="_Toc161923834" w:history="1">
+      <w:hyperlink w:anchor="_Toc164337074" w:history="1">
         <w:r>
           <w:rPr>
             <w:rStyle w:val="Lienhypertexte"/>
@@ -758,7 +756,7 @@
             <w:noProof/>
             <w:webHidden/>
           </w:rPr>
-          <w:instrText xml:space="preserve"> PAGEREF _Toc161923834 \h </w:instrText>
+          <w:instrText xml:space="preserve"> PAGEREF _Toc164337074 \h </w:instrText>
         </w:r>
         <w:r>
           <w:rPr>
@@ -778,7 +776,7 @@
             <w:noProof/>
             <w:webHidden/>
           </w:rPr>
-          <w:t>4</w:t>
+          <w:t>5</w:t>
         </w:r>
         <w:r>
           <w:rPr>
@@ -804,7 +802,7 @@
           <w14:ligatures w14:val="standardContextual"/>
         </w:rPr>
       </w:pPr>
-      <w:hyperlink w:anchor="_Toc161923835" w:history="1">
+      <w:hyperlink w:anchor="_Toc164337075" w:history="1">
         <w:r>
           <w:rPr>
             <w:rStyle w:val="Lienhypertexte"/>
@@ -848,7 +846,7 @@
             <w:noProof/>
             <w:webHidden/>
           </w:rPr>
-          <w:instrText xml:space="preserve"> PAGEREF _Toc161923835 \h </w:instrText>
+          <w:instrText xml:space="preserve"> PAGEREF _Toc164337075 \h </w:instrText>
         </w:r>
         <w:r>
           <w:rPr>
@@ -868,7 +866,7 @@
             <w:noProof/>
             <w:webHidden/>
           </w:rPr>
-          <w:t>4</w:t>
+          <w:t>5</w:t>
         </w:r>
         <w:r>
           <w:rPr>
@@ -894,7 +892,7 @@
           <w14:ligatures w14:val="standardContextual"/>
         </w:rPr>
       </w:pPr>
-      <w:hyperlink w:anchor="_Toc161923836" w:history="1">
+      <w:hyperlink w:anchor="_Toc164337076" w:history="1">
         <w:r>
           <w:rPr>
             <w:rStyle w:val="Lienhypertexte"/>
@@ -938,7 +936,7 @@
             <w:noProof/>
             <w:webHidden/>
           </w:rPr>
-          <w:instrText xml:space="preserve"> PAGEREF _Toc161923836 \h </w:instrText>
+          <w:instrText xml:space="preserve"> PAGEREF _Toc164337076 \h </w:instrText>
         </w:r>
         <w:r>
           <w:rPr>
@@ -958,7 +956,7 @@
             <w:noProof/>
             <w:webHidden/>
           </w:rPr>
-          <w:t>4</w:t>
+          <w:t>5</w:t>
         </w:r>
         <w:r>
           <w:rPr>
@@ -984,7 +982,7 @@
           <w14:ligatures w14:val="standardContextual"/>
         </w:rPr>
       </w:pPr>
-      <w:hyperlink w:anchor="_Toc161923837" w:history="1">
+      <w:hyperlink w:anchor="_Toc164337077" w:history="1">
         <w:r>
           <w:rPr>
             <w:rStyle w:val="Lienhypertexte"/>
@@ -1028,7 +1026,7 @@
             <w:noProof/>
             <w:webHidden/>
           </w:rPr>
-          <w:instrText xml:space="preserve"> PAGEREF _Toc161923837 \h </w:instrText>
+          <w:instrText xml:space="preserve"> PAGEREF _Toc164337077 \h </w:instrText>
         </w:r>
         <w:r>
           <w:rPr>
@@ -1048,7 +1046,7 @@
             <w:noProof/>
             <w:webHidden/>
           </w:rPr>
-          <w:t>4</w:t>
+          <w:t>6</w:t>
         </w:r>
         <w:r>
           <w:rPr>
@@ -1074,7 +1072,7 @@
           <w14:ligatures w14:val="standardContextual"/>
         </w:rPr>
       </w:pPr>
-      <w:hyperlink w:anchor="_Toc161923838" w:history="1">
+      <w:hyperlink w:anchor="_Toc164337078" w:history="1">
         <w:r>
           <w:rPr>
             <w:rStyle w:val="Lienhypertexte"/>
@@ -1118,7 +1116,7 @@
             <w:noProof/>
             <w:webHidden/>
           </w:rPr>
-          <w:instrText xml:space="preserve"> PAGEREF _Toc161923838 \h </w:instrText>
+          <w:instrText xml:space="preserve"> PAGEREF _Toc164337078 \h </w:instrText>
         </w:r>
         <w:r>
           <w:rPr>
@@ -1138,7 +1136,7 @@
             <w:noProof/>
             <w:webHidden/>
           </w:rPr>
-          <w:t>4</w:t>
+          <w:t>7</w:t>
         </w:r>
         <w:r>
           <w:rPr>
@@ -1164,7 +1162,7 @@
           <w14:ligatures w14:val="standardContextual"/>
         </w:rPr>
       </w:pPr>
-      <w:hyperlink w:anchor="_Toc161923839" w:history="1">
+      <w:hyperlink w:anchor="_Toc164337079" w:history="1">
         <w:r>
           <w:rPr>
             <w:rStyle w:val="Lienhypertexte"/>
@@ -1208,7 +1206,7 @@
             <w:noProof/>
             <w:webHidden/>
           </w:rPr>
-          <w:instrText xml:space="preserve"> PAGEREF _Toc161923839 \h </w:instrText>
+          <w:instrText xml:space="preserve"> PAGEREF _Toc164337079 \h </w:instrText>
         </w:r>
         <w:r>
           <w:rPr>
@@ -1228,7 +1226,7 @@
             <w:noProof/>
             <w:webHidden/>
           </w:rPr>
-          <w:t>4</w:t>
+          <w:t>8</w:t>
         </w:r>
         <w:r>
           <w:rPr>
@@ -1253,7 +1251,7 @@
           <w14:ligatures w14:val="standardContextual"/>
         </w:rPr>
       </w:pPr>
-      <w:hyperlink w:anchor="_Toc161923840" w:history="1">
+      <w:hyperlink w:anchor="_Toc164337080" w:history="1">
         <w:r>
           <w:rPr>
             <w:rStyle w:val="Lienhypertexte"/>
@@ -1297,7 +1295,7 @@
             <w:noProof/>
             <w:webHidden/>
           </w:rPr>
-          <w:instrText xml:space="preserve"> PAGEREF _Toc161923840 \h </w:instrText>
+          <w:instrText xml:space="preserve"> PAGEREF _Toc164337080 \h </w:instrText>
         </w:r>
         <w:r>
           <w:rPr>
@@ -1317,7 +1315,7 @@
             <w:noProof/>
             <w:webHidden/>
           </w:rPr>
-          <w:t>5</w:t>
+          <w:t>9</w:t>
         </w:r>
         <w:r>
           <w:rPr>
@@ -1343,7 +1341,7 @@
           <w14:ligatures w14:val="standardContextual"/>
         </w:rPr>
       </w:pPr>
-      <w:hyperlink w:anchor="_Toc161923841" w:history="1">
+      <w:hyperlink w:anchor="_Toc164337081" w:history="1">
         <w:r>
           <w:rPr>
             <w:rStyle w:val="Lienhypertexte"/>
@@ -1389,7 +1387,7 @@
             <w:noProof/>
             <w:webHidden/>
           </w:rPr>
-          <w:instrText xml:space="preserve"> PAGEREF _Toc161923841 \h </w:instrText>
+          <w:instrText xml:space="preserve"> PAGEREF _Toc164337081 \h </w:instrText>
         </w:r>
         <w:r>
           <w:rPr>
@@ -1409,7 +1407,7 @@
             <w:noProof/>
             <w:webHidden/>
           </w:rPr>
-          <w:t>5</w:t>
+          <w:t>9</w:t>
         </w:r>
         <w:r>
           <w:rPr>
@@ -1435,7 +1433,7 @@
           <w14:ligatures w14:val="standardContextual"/>
         </w:rPr>
       </w:pPr>
-      <w:hyperlink w:anchor="_Toc161923842" w:history="1">
+      <w:hyperlink w:anchor="_Toc164337082" w:history="1">
         <w:r>
           <w:rPr>
             <w:rStyle w:val="Lienhypertexte"/>
@@ -1479,7 +1477,7 @@
             <w:noProof/>
             <w:webHidden/>
           </w:rPr>
-          <w:instrText xml:space="preserve"> PAGEREF _Toc161923842 \h </w:instrText>
+          <w:instrText xml:space="preserve"> PAGEREF _Toc164337082 \h </w:instrText>
         </w:r>
         <w:r>
           <w:rPr>
@@ -1499,7 +1497,7 @@
             <w:noProof/>
             <w:webHidden/>
           </w:rPr>
-          <w:t>5</w:t>
+          <w:t>9</w:t>
         </w:r>
         <w:r>
           <w:rPr>
@@ -1525,7 +1523,7 @@
           <w14:ligatures w14:val="standardContextual"/>
         </w:rPr>
       </w:pPr>
-      <w:hyperlink w:anchor="_Toc161923843" w:history="1">
+      <w:hyperlink w:anchor="_Toc164337083" w:history="1">
         <w:r>
           <w:rPr>
             <w:rStyle w:val="Lienhypertexte"/>
@@ -1569,7 +1567,7 @@
             <w:noProof/>
             <w:webHidden/>
           </w:rPr>
-          <w:instrText xml:space="preserve"> PAGEREF _Toc161923843 \h </w:instrText>
+          <w:instrText xml:space="preserve"> PAGEREF _Toc164337083 \h </w:instrText>
         </w:r>
         <w:r>
           <w:rPr>
@@ -1589,7 +1587,7 @@
             <w:noProof/>
             <w:webHidden/>
           </w:rPr>
-          <w:t>5</w:t>
+          <w:t>9</w:t>
         </w:r>
         <w:r>
           <w:rPr>
@@ -1614,7 +1612,7 @@
           <w14:ligatures w14:val="standardContextual"/>
         </w:rPr>
       </w:pPr>
-      <w:hyperlink w:anchor="_Toc161923844" w:history="1">
+      <w:hyperlink w:anchor="_Toc164337084" w:history="1">
         <w:r>
           <w:rPr>
             <w:rStyle w:val="Lienhypertexte"/>
@@ -1658,7 +1656,7 @@
             <w:noProof/>
             <w:webHidden/>
           </w:rPr>
-          <w:instrText xml:space="preserve"> PAGEREF _Toc161923844 \h </w:instrText>
+          <w:instrText xml:space="preserve"> PAGEREF _Toc164337084 \h </w:instrText>
         </w:r>
         <w:r>
           <w:rPr>
@@ -1678,7 +1676,7 @@
             <w:noProof/>
             <w:webHidden/>
           </w:rPr>
-          <w:t>6</w:t>
+          <w:t>10</w:t>
         </w:r>
         <w:r>
           <w:rPr>
@@ -1704,7 +1702,7 @@
           <w14:ligatures w14:val="standardContextual"/>
         </w:rPr>
       </w:pPr>
-      <w:hyperlink w:anchor="_Toc161923845" w:history="1">
+      <w:hyperlink w:anchor="_Toc164337085" w:history="1">
         <w:r>
           <w:rPr>
             <w:rStyle w:val="Lienhypertexte"/>
@@ -1748,7 +1746,7 @@
             <w:noProof/>
             <w:webHidden/>
           </w:rPr>
-          <w:instrText xml:space="preserve"> PAGEREF _Toc161923845 \h </w:instrText>
+          <w:instrText xml:space="preserve"> PAGEREF _Toc164337085 \h </w:instrText>
         </w:r>
         <w:r>
           <w:rPr>
@@ -1768,7 +1766,7 @@
             <w:noProof/>
             <w:webHidden/>
           </w:rPr>
-          <w:t>6</w:t>
+          <w:t>10</w:t>
         </w:r>
         <w:r>
           <w:rPr>
@@ -1793,7 +1791,7 @@
           <w14:ligatures w14:val="standardContextual"/>
         </w:rPr>
       </w:pPr>
-      <w:hyperlink w:anchor="_Toc161923846" w:history="1">
+      <w:hyperlink w:anchor="_Toc164337086" w:history="1">
         <w:r>
           <w:rPr>
             <w:rStyle w:val="Lienhypertexte"/>
@@ -1837,7 +1835,7 @@
             <w:noProof/>
             <w:webHidden/>
           </w:rPr>
-          <w:instrText xml:space="preserve"> PAGEREF _Toc161923846 \h </w:instrText>
+          <w:instrText xml:space="preserve"> PAGEREF _Toc164337086 \h </w:instrText>
         </w:r>
         <w:r>
           <w:rPr>
@@ -1857,7 +1855,7 @@
             <w:noProof/>
             <w:webHidden/>
           </w:rPr>
-          <w:t>7</w:t>
+          <w:t>11</w:t>
         </w:r>
         <w:r>
           <w:rPr>
@@ -1883,7 +1881,7 @@
           <w14:ligatures w14:val="standardContextual"/>
         </w:rPr>
       </w:pPr>
-      <w:hyperlink w:anchor="_Toc161923847" w:history="1">
+      <w:hyperlink w:anchor="_Toc164337087" w:history="1">
         <w:r>
           <w:rPr>
             <w:rStyle w:val="Lienhypertexte"/>
@@ -1927,7 +1925,7 @@
             <w:noProof/>
             <w:webHidden/>
           </w:rPr>
-          <w:instrText xml:space="preserve"> PAGEREF _Toc161923847 \h </w:instrText>
+          <w:instrText xml:space="preserve"> PAGEREF _Toc164337087 \h </w:instrText>
         </w:r>
         <w:r>
           <w:rPr>
@@ -1947,7 +1945,7 @@
             <w:noProof/>
             <w:webHidden/>
           </w:rPr>
-          <w:t>7</w:t>
+          <w:t>11</w:t>
         </w:r>
         <w:r>
           <w:rPr>
@@ -1972,7 +1970,7 @@
           <w14:ligatures w14:val="standardContextual"/>
         </w:rPr>
       </w:pPr>
-      <w:hyperlink w:anchor="_Toc161923848" w:history="1">
+      <w:hyperlink w:anchor="_Toc164337088" w:history="1">
         <w:r>
           <w:rPr>
             <w:rStyle w:val="Lienhypertexte"/>
@@ -2016,7 +2014,7 @@
             <w:noProof/>
             <w:webHidden/>
           </w:rPr>
-          <w:instrText xml:space="preserve"> PAGEREF _Toc161923848 \h </w:instrText>
+          <w:instrText xml:space="preserve"> PAGEREF _Toc164337088 \h </w:instrText>
         </w:r>
         <w:r>
           <w:rPr>
@@ -2036,7 +2034,7 @@
             <w:noProof/>
             <w:webHidden/>
           </w:rPr>
-          <w:t>8</w:t>
+          <w:t>12</w:t>
         </w:r>
         <w:r>
           <w:rPr>
@@ -2062,7 +2060,7 @@
           <w14:ligatures w14:val="standardContextual"/>
         </w:rPr>
       </w:pPr>
-      <w:hyperlink w:anchor="_Toc161923849" w:history="1">
+      <w:hyperlink w:anchor="_Toc164337089" w:history="1">
         <w:r>
           <w:rPr>
             <w:rStyle w:val="Lienhypertexte"/>
@@ -2106,7 +2104,7 @@
             <w:noProof/>
             <w:webHidden/>
           </w:rPr>
-          <w:instrText xml:space="preserve"> PAGEREF _Toc161923849 \h </w:instrText>
+          <w:instrText xml:space="preserve"> PAGEREF _Toc164337089 \h </w:instrText>
         </w:r>
         <w:r>
           <w:rPr>
@@ -2126,7 +2124,7 @@
             <w:noProof/>
             <w:webHidden/>
           </w:rPr>
-          <w:t>8</w:t>
+          <w:t>12</w:t>
         </w:r>
         <w:r>
           <w:rPr>
@@ -2151,7 +2149,7 @@
           <w14:ligatures w14:val="standardContextual"/>
         </w:rPr>
       </w:pPr>
-      <w:hyperlink w:anchor="_Toc161923850" w:history="1">
+      <w:hyperlink w:anchor="_Toc164337090" w:history="1">
         <w:r>
           <w:rPr>
             <w:rStyle w:val="Lienhypertexte"/>
@@ -2195,7 +2193,7 @@
             <w:noProof/>
             <w:webHidden/>
           </w:rPr>
-          <w:instrText xml:space="preserve"> PAGEREF _Toc161923850 \h </w:instrText>
+          <w:instrText xml:space="preserve"> PAGEREF _Toc164337090 \h </w:instrText>
         </w:r>
         <w:r>
           <w:rPr>
@@ -2215,7 +2213,7 @@
             <w:noProof/>
             <w:webHidden/>
           </w:rPr>
-          <w:t>9</w:t>
+          <w:t>13</w:t>
         </w:r>
         <w:r>
           <w:rPr>
@@ -2241,7 +2239,7 @@
           <w14:ligatures w14:val="standardContextual"/>
         </w:rPr>
       </w:pPr>
-      <w:hyperlink w:anchor="_Toc161923851" w:history="1">
+      <w:hyperlink w:anchor="_Toc164337091" w:history="1">
         <w:r>
           <w:rPr>
             <w:rStyle w:val="Lienhypertexte"/>
@@ -2285,7 +2283,7 @@
             <w:noProof/>
             <w:webHidden/>
           </w:rPr>
-          <w:instrText xml:space="preserve"> PAGEREF _Toc161923851 \h </w:instrText>
+          <w:instrText xml:space="preserve"> PAGEREF _Toc164337091 \h </w:instrText>
         </w:r>
         <w:r>
           <w:rPr>
@@ -2305,7 +2303,7 @@
             <w:noProof/>
             <w:webHidden/>
           </w:rPr>
-          <w:t>9</w:t>
+          <w:t>13</w:t>
         </w:r>
         <w:r>
           <w:rPr>
@@ -2330,7 +2328,7 @@
           <w14:ligatures w14:val="standardContextual"/>
         </w:rPr>
       </w:pPr>
-      <w:hyperlink w:anchor="_Toc161923852" w:history="1">
+      <w:hyperlink w:anchor="_Toc164337092" w:history="1">
         <w:r>
           <w:rPr>
             <w:rStyle w:val="Lienhypertexte"/>
@@ -2374,7 +2372,7 @@
             <w:noProof/>
             <w:webHidden/>
           </w:rPr>
-          <w:instrText xml:space="preserve"> PAGEREF _Toc161923852 \h </w:instrText>
+          <w:instrText xml:space="preserve"> PAGEREF _Toc164337092 \h </w:instrText>
         </w:r>
         <w:r>
           <w:rPr>
@@ -2394,7 +2392,7 @@
             <w:noProof/>
             <w:webHidden/>
           </w:rPr>
-          <w:t>10</w:t>
+          <w:t>14</w:t>
         </w:r>
         <w:r>
           <w:rPr>
@@ -2420,7 +2418,7 @@
           <w14:ligatures w14:val="standardContextual"/>
         </w:rPr>
       </w:pPr>
-      <w:hyperlink w:anchor="_Toc161923853" w:history="1">
+      <w:hyperlink w:anchor="_Toc164337093" w:history="1">
         <w:r>
           <w:rPr>
             <w:rStyle w:val="Lienhypertexte"/>
@@ -2464,7 +2462,7 @@
             <w:noProof/>
             <w:webHidden/>
           </w:rPr>
-          <w:instrText xml:space="preserve"> PAGEREF _Toc161923853 \h </w:instrText>
+          <w:instrText xml:space="preserve"> PAGEREF _Toc164337093 \h </w:instrText>
         </w:r>
         <w:r>
           <w:rPr>
@@ -2484,7 +2482,7 @@
             <w:noProof/>
             <w:webHidden/>
           </w:rPr>
-          <w:t>10</w:t>
+          <w:t>14</w:t>
         </w:r>
         <w:r>
           <w:rPr>
@@ -2509,7 +2507,7 @@
           <w14:ligatures w14:val="standardContextual"/>
         </w:rPr>
       </w:pPr>
-      <w:hyperlink w:anchor="_Toc161923854" w:history="1">
+      <w:hyperlink w:anchor="_Toc164337094" w:history="1">
         <w:r>
           <w:rPr>
             <w:rStyle w:val="Lienhypertexte"/>
@@ -2553,7 +2551,7 @@
             <w:noProof/>
             <w:webHidden/>
           </w:rPr>
-          <w:instrText xml:space="preserve"> PAGEREF _Toc161923854 \h </w:instrText>
+          <w:instrText xml:space="preserve"> PAGEREF _Toc164337094 \h </w:instrText>
         </w:r>
         <w:r>
           <w:rPr>
@@ -2573,7 +2571,7 @@
             <w:noProof/>
             <w:webHidden/>
           </w:rPr>
-          <w:t>11</w:t>
+          <w:t>15</w:t>
         </w:r>
         <w:r>
           <w:rPr>
@@ -2598,7 +2596,7 @@
           <w14:ligatures w14:val="standardContextual"/>
         </w:rPr>
       </w:pPr>
-      <w:hyperlink w:anchor="_Toc161923855" w:history="1">
+      <w:hyperlink w:anchor="_Toc164337095" w:history="1">
         <w:r>
           <w:rPr>
             <w:rStyle w:val="Lienhypertexte"/>
@@ -2642,7 +2640,7 @@
             <w:noProof/>
             <w:webHidden/>
           </w:rPr>
-          <w:instrText xml:space="preserve"> PAGEREF _Toc161923855 \h </w:instrText>
+          <w:instrText xml:space="preserve"> PAGEREF _Toc164337095 \h </w:instrText>
         </w:r>
         <w:r>
           <w:rPr>
@@ -2662,7 +2660,7 @@
             <w:noProof/>
             <w:webHidden/>
           </w:rPr>
-          <w:t>12</w:t>
+          <w:t>16</w:t>
         </w:r>
         <w:r>
           <w:rPr>
@@ -2687,7 +2685,7 @@
           <w14:ligatures w14:val="standardContextual"/>
         </w:rPr>
       </w:pPr>
-      <w:hyperlink w:anchor="_Toc161923856" w:history="1">
+      <w:hyperlink w:anchor="_Toc164337096" w:history="1">
         <w:r>
           <w:rPr>
             <w:rStyle w:val="Lienhypertexte"/>
@@ -2731,7 +2729,7 @@
             <w:noProof/>
             <w:webHidden/>
           </w:rPr>
-          <w:instrText xml:space="preserve"> PAGEREF _Toc161923856 \h </w:instrText>
+          <w:instrText xml:space="preserve"> PAGEREF _Toc164337096 \h </w:instrText>
         </w:r>
         <w:r>
           <w:rPr>
@@ -2751,7 +2749,7 @@
             <w:noProof/>
             <w:webHidden/>
           </w:rPr>
-          <w:t>13</w:t>
+          <w:t>17</w:t>
         </w:r>
         <w:r>
           <w:rPr>
@@ -2776,7 +2774,7 @@
           <w14:ligatures w14:val="standardContextual"/>
         </w:rPr>
       </w:pPr>
-      <w:hyperlink w:anchor="_Toc161923857" w:history="1">
+      <w:hyperlink w:anchor="_Toc164337097" w:history="1">
         <w:r>
           <w:rPr>
             <w:rStyle w:val="Lienhypertexte"/>
@@ -2820,7 +2818,7 @@
             <w:noProof/>
             <w:webHidden/>
           </w:rPr>
-          <w:instrText xml:space="preserve"> PAGEREF _Toc161923857 \h </w:instrText>
+          <w:instrText xml:space="preserve"> PAGEREF _Toc164337097 \h </w:instrText>
         </w:r>
         <w:r>
           <w:rPr>
@@ -2840,7 +2838,7 @@
             <w:noProof/>
             <w:webHidden/>
           </w:rPr>
-          <w:t>14</w:t>
+          <w:t>18</w:t>
         </w:r>
         <w:r>
           <w:rPr>
@@ -2866,7 +2864,7 @@
           <w14:ligatures w14:val="standardContextual"/>
         </w:rPr>
       </w:pPr>
-      <w:hyperlink w:anchor="_Toc161923858" w:history="1">
+      <w:hyperlink w:anchor="_Toc164337098" w:history="1">
         <w:r>
           <w:rPr>
             <w:rStyle w:val="Lienhypertexte"/>
@@ -2910,7 +2908,7 @@
             <w:noProof/>
             <w:webHidden/>
           </w:rPr>
-          <w:instrText xml:space="preserve"> PAGEREF _Toc161923858 \h </w:instrText>
+          <w:instrText xml:space="preserve"> PAGEREF _Toc164337098 \h </w:instrText>
         </w:r>
         <w:r>
           <w:rPr>
@@ -2930,7 +2928,7 @@
             <w:noProof/>
             <w:webHidden/>
           </w:rPr>
-          <w:t>14</w:t>
+          <w:t>18</w:t>
         </w:r>
         <w:r>
           <w:rPr>
@@ -2956,7 +2954,7 @@
           <w14:ligatures w14:val="standardContextual"/>
         </w:rPr>
       </w:pPr>
-      <w:hyperlink w:anchor="_Toc161923859" w:history="1">
+      <w:hyperlink w:anchor="_Toc164337099" w:history="1">
         <w:r>
           <w:rPr>
             <w:rStyle w:val="Lienhypertexte"/>
@@ -3000,7 +2998,7 @@
             <w:noProof/>
             <w:webHidden/>
           </w:rPr>
-          <w:instrText xml:space="preserve"> PAGEREF _Toc161923859 \h </w:instrText>
+          <w:instrText xml:space="preserve"> PAGEREF _Toc164337099 \h </w:instrText>
         </w:r>
         <w:r>
           <w:rPr>
@@ -3020,7 +3018,7 @@
             <w:noProof/>
             <w:webHidden/>
           </w:rPr>
-          <w:t>14</w:t>
+          <w:t>18</w:t>
         </w:r>
         <w:r>
           <w:rPr>
@@ -3054,7 +3052,7 @@
       <w:pPr>
         <w:pStyle w:val="Titre1"/>
       </w:pPr>
-      <w:bookmarkStart w:id="0" w:name="_Toc161923829"/>
+      <w:bookmarkStart w:id="0" w:name="_Toc164337069"/>
       <w:r>
         <w:lastRenderedPageBreak/>
         <w:t xml:space="preserve">Introduction et contexte du </w:t>
@@ -3084,7 +3082,10 @@
         <w:t>l permet</w:t>
       </w:r>
       <w:r>
-        <w:t>tra à des utilisateurs connectées</w:t>
+        <w:t xml:space="preserve">tra à </w:t>
+      </w:r>
+      <w:r>
+        <w:t>des utilisateurs connectés</w:t>
       </w:r>
       <w:r>
         <w:t xml:space="preserve"> de</w:t>
@@ -3157,7 +3158,13 @@
         <w:pStyle w:val="TxtJustifi"/>
       </w:pPr>
       <w:r>
-        <w:t>Les quiz consiste en plusieurs</w:t>
+        <w:t xml:space="preserve">Les quiz </w:t>
+      </w:r>
+      <w:r>
+        <w:t>consistent</w:t>
+      </w:r>
+      <w:r>
+        <w:t xml:space="preserve"> en plusieurs</w:t>
       </w:r>
       <w:r>
         <w:t xml:space="preserve"> questions qui ont plusieurs réponses possibles. Le choix de réponse peut être unique, multiples ou vrai ou faux.</w:t>
@@ -3187,7 +3194,7 @@
       <w:pPr>
         <w:pStyle w:val="Titre1"/>
       </w:pPr>
-      <w:bookmarkStart w:id="1" w:name="_Toc161923830"/>
+      <w:bookmarkStart w:id="1" w:name="_Toc164337070"/>
       <w:r>
         <w:lastRenderedPageBreak/>
         <w:t>Tests technologiques selon les exercices</w:t>
@@ -3198,7 +3205,7 @@
       <w:pPr>
         <w:pStyle w:val="Titre2"/>
       </w:pPr>
-      <w:bookmarkStart w:id="2" w:name="_Toc161923831"/>
+      <w:bookmarkStart w:id="2" w:name="_Toc164337071"/>
       <w:r>
         <w:t>Installation et Hello World</w:t>
       </w:r>
@@ -3346,7 +3353,7 @@
       <w:pPr>
         <w:pStyle w:val="Titre2"/>
       </w:pPr>
-      <w:bookmarkStart w:id="3" w:name="_Toc161923832"/>
+      <w:bookmarkStart w:id="3" w:name="_Toc164337072"/>
       <w:r>
         <w:t>Conteneurisation</w:t>
       </w:r>
@@ -3425,7 +3432,7 @@
       <w:pPr>
         <w:pStyle w:val="Titre2"/>
       </w:pPr>
-      <w:bookmarkStart w:id="4" w:name="_Toc161923833"/>
+      <w:bookmarkStart w:id="4" w:name="_Toc164337073"/>
       <w:r>
         <w:t>Création d'un projet Spring Boot</w:t>
       </w:r>
@@ -3618,7 +3625,7 @@
       <w:pPr>
         <w:pStyle w:val="Titre2"/>
       </w:pPr>
-      <w:bookmarkStart w:id="5" w:name="_Toc161923834"/>
+      <w:bookmarkStart w:id="5" w:name="_Toc164337074"/>
       <w:r>
         <w:t>Connexion à la DB JDBC</w:t>
       </w:r>
@@ -3770,7 +3777,7 @@
       <w:pPr>
         <w:pStyle w:val="Titre2"/>
       </w:pPr>
-      <w:bookmarkStart w:id="6" w:name="_Toc161923835"/>
+      <w:bookmarkStart w:id="6" w:name="_Toc164337075"/>
       <w:r>
         <w:t>Connexion à la DB JPA</w:t>
       </w:r>
@@ -3942,7 +3949,7 @@
       <w:pPr>
         <w:pStyle w:val="Titre2"/>
       </w:pPr>
-      <w:bookmarkStart w:id="7" w:name="_Toc161923836"/>
+      <w:bookmarkStart w:id="7" w:name="_Toc164337076"/>
       <w:r>
         <w:t>Connexion à la DB JPA avec DTO</w:t>
       </w:r>
@@ -4179,7 +4186,7 @@
       <w:pPr>
         <w:pStyle w:val="Titre2"/>
       </w:pPr>
-      <w:bookmarkStart w:id="8" w:name="_Toc161923837"/>
+      <w:bookmarkStart w:id="8" w:name="_Toc164337077"/>
       <w:r>
         <w:t>Gestion des sessions</w:t>
       </w:r>
@@ -4502,7 +4509,7 @@
       <w:pPr>
         <w:pStyle w:val="Titre2"/>
       </w:pPr>
-      <w:bookmarkStart w:id="9" w:name="_Toc161923838"/>
+      <w:bookmarkStart w:id="9" w:name="_Toc164337078"/>
       <w:r>
         <w:t>Documentation API avec Swagger</w:t>
       </w:r>
@@ -4868,7 +4875,7 @@
       <w:pPr>
         <w:pStyle w:val="Titre2"/>
       </w:pPr>
-      <w:bookmarkStart w:id="10" w:name="_Toc161923839"/>
+      <w:bookmarkStart w:id="10" w:name="_Toc164337079"/>
       <w:r>
         <w:t>Hébergement</w:t>
       </w:r>
@@ -4883,7 +4890,7 @@
       <w:pPr>
         <w:pStyle w:val="Titre1"/>
       </w:pPr>
-      <w:bookmarkStart w:id="11" w:name="_Toc161923840"/>
+      <w:bookmarkStart w:id="11" w:name="_Toc164337080"/>
       <w:r>
         <w:lastRenderedPageBreak/>
         <w:t>Analyse à faire complètement avec EA -&gt; à rendre uniquement le fichier EA</w:t>
@@ -4897,7 +4904,7 @@
           <w:lang w:val="en-US"/>
         </w:rPr>
       </w:pPr>
-      <w:bookmarkStart w:id="12" w:name="_Toc161923841"/>
+      <w:bookmarkStart w:id="12" w:name="_Toc164337081"/>
       <w:r>
         <w:rPr>
           <w:lang w:val="en-US"/>
@@ -4908,195 +4915,855 @@
     </w:p>
     <w:p>
       <w:pPr>
+        <w:pStyle w:val="TxtJustifi"/>
+        <w:rPr>
+          <w:lang w:val="en-US"/>
+        </w:rPr>
+      </w:pPr>
+      <w:r>
+        <w:rPr>
+          <w:lang w:val="en-US"/>
+        </w:rPr>
+        <w:t>Use case global :</w:t>
+      </w:r>
+    </w:p>
+    <w:p>
+      <w:pPr>
+        <w:pStyle w:val="TxtJustifi"/>
+        <w:rPr>
+          <w:lang w:val="en-US"/>
+        </w:rPr>
+      </w:pPr>
+      <w:r>
+        <w:rPr>
+          <w:noProof/>
+        </w:rPr>
+        <w:drawing>
+          <wp:inline distT="0" distB="0" distL="0" distR="0" wp14:anchorId="22BFEF7C" wp14:editId="02D2D2AE">
+            <wp:extent cx="5760720" cy="4734560"/>
+            <wp:effectExtent l="0" t="0" r="0" b="8890"/>
+            <wp:docPr id="1706194292" name="Image 1" descr="Une image contenant texte, diagramme, capture d’écran, Parallèle&#10;&#10;Description générée automatiquement"/>
+            <wp:cNvGraphicFramePr>
+              <a:graphicFrameLocks xmlns:a="http://schemas.openxmlformats.org/drawingml/2006/main" noChangeAspect="1"/>
+            </wp:cNvGraphicFramePr>
+            <a:graphic xmlns:a="http://schemas.openxmlformats.org/drawingml/2006/main">
+              <a:graphicData uri="http://schemas.openxmlformats.org/drawingml/2006/picture">
+                <pic:pic xmlns:pic="http://schemas.openxmlformats.org/drawingml/2006/picture">
+                  <pic:nvPicPr>
+                    <pic:cNvPr id="1706194292" name="Image 1" descr="Une image contenant texte, diagramme, capture d’écran, Parallèle&#10;&#10;Description générée automatiquement"/>
+                    <pic:cNvPicPr/>
+                  </pic:nvPicPr>
+                  <pic:blipFill>
+                    <a:blip r:embed="rId16"/>
+                    <a:stretch>
+                      <a:fillRect/>
+                    </a:stretch>
+                  </pic:blipFill>
+                  <pic:spPr>
+                    <a:xfrm>
+                      <a:off x="0" y="0"/>
+                      <a:ext cx="5760720" cy="4734560"/>
+                    </a:xfrm>
+                    <a:prstGeom prst="rect">
+                      <a:avLst/>
+                    </a:prstGeom>
+                  </pic:spPr>
+                </pic:pic>
+              </a:graphicData>
+            </a:graphic>
+          </wp:inline>
+        </w:drawing>
+      </w:r>
+    </w:p>
+    <w:p>
+      <w:pPr>
+        <w:pStyle w:val="TxtJustifi"/>
+        <w:rPr>
+          <w:lang w:val="en-US"/>
+        </w:rPr>
+      </w:pPr>
+      <w:r>
+        <w:rPr>
+          <w:lang w:val="en-US"/>
+        </w:rPr>
+        <w:t>Use case client 1 :</w:t>
+      </w:r>
+    </w:p>
+    <w:p>
+      <w:pPr>
+        <w:pStyle w:val="TxtJustifi"/>
+        <w:rPr>
+          <w:lang w:val="en-US"/>
+        </w:rPr>
+      </w:pPr>
+      <w:r>
+        <w:rPr>
+          <w:noProof/>
+        </w:rPr>
+        <w:lastRenderedPageBreak/>
+        <w:drawing>
+          <wp:inline distT="0" distB="0" distL="0" distR="0" wp14:anchorId="46C7A76A" wp14:editId="0DA6F842">
+            <wp:extent cx="5760720" cy="6035675"/>
+            <wp:effectExtent l="0" t="0" r="0" b="3175"/>
+            <wp:docPr id="1529893915" name="Image 1" descr="Une image contenant texte, capture d’écran, diagramme, ligne&#10;&#10;Description générée automatiquement"/>
+            <wp:cNvGraphicFramePr>
+              <a:graphicFrameLocks xmlns:a="http://schemas.openxmlformats.org/drawingml/2006/main" noChangeAspect="1"/>
+            </wp:cNvGraphicFramePr>
+            <a:graphic xmlns:a="http://schemas.openxmlformats.org/drawingml/2006/main">
+              <a:graphicData uri="http://schemas.openxmlformats.org/drawingml/2006/picture">
+                <pic:pic xmlns:pic="http://schemas.openxmlformats.org/drawingml/2006/picture">
+                  <pic:nvPicPr>
+                    <pic:cNvPr id="1529893915" name="Image 1" descr="Une image contenant texte, capture d’écran, diagramme, ligne&#10;&#10;Description générée automatiquement"/>
+                    <pic:cNvPicPr/>
+                  </pic:nvPicPr>
+                  <pic:blipFill>
+                    <a:blip r:embed="rId17"/>
+                    <a:stretch>
+                      <a:fillRect/>
+                    </a:stretch>
+                  </pic:blipFill>
+                  <pic:spPr>
+                    <a:xfrm>
+                      <a:off x="0" y="0"/>
+                      <a:ext cx="5760720" cy="6035675"/>
+                    </a:xfrm>
+                    <a:prstGeom prst="rect">
+                      <a:avLst/>
+                    </a:prstGeom>
+                  </pic:spPr>
+                </pic:pic>
+              </a:graphicData>
+            </a:graphic>
+          </wp:inline>
+        </w:drawing>
+      </w:r>
+    </w:p>
+    <w:p>
+      <w:pPr>
+        <w:pStyle w:val="TxtJustifi"/>
+        <w:rPr>
+          <w:lang w:val="en-US"/>
+        </w:rPr>
+      </w:pPr>
+      <w:r>
+        <w:rPr>
+          <w:lang w:val="en-US"/>
+        </w:rPr>
+        <w:t>Use case client 2 :</w:t>
+      </w:r>
+    </w:p>
+    <w:p>
+      <w:pPr>
+        <w:pStyle w:val="TxtJustifi"/>
+        <w:rPr>
+          <w:lang w:val="en-US"/>
+        </w:rPr>
+      </w:pPr>
+      <w:r>
+        <w:rPr>
+          <w:noProof/>
+        </w:rPr>
+        <w:lastRenderedPageBreak/>
+        <w:drawing>
+          <wp:inline distT="0" distB="0" distL="0" distR="0" wp14:anchorId="189A0EAD" wp14:editId="73E4526C">
+            <wp:extent cx="5760720" cy="6035675"/>
+            <wp:effectExtent l="0" t="0" r="0" b="3175"/>
+            <wp:docPr id="234395590" name="Image 1" descr="Une image contenant capture d’écran, texte, diagramme, ligne&#10;&#10;Description générée automatiquement"/>
+            <wp:cNvGraphicFramePr>
+              <a:graphicFrameLocks xmlns:a="http://schemas.openxmlformats.org/drawingml/2006/main" noChangeAspect="1"/>
+            </wp:cNvGraphicFramePr>
+            <a:graphic xmlns:a="http://schemas.openxmlformats.org/drawingml/2006/main">
+              <a:graphicData uri="http://schemas.openxmlformats.org/drawingml/2006/picture">
+                <pic:pic xmlns:pic="http://schemas.openxmlformats.org/drawingml/2006/picture">
+                  <pic:nvPicPr>
+                    <pic:cNvPr id="234395590" name="Image 1" descr="Une image contenant capture d’écran, texte, diagramme, ligne&#10;&#10;Description générée automatiquement"/>
+                    <pic:cNvPicPr/>
+                  </pic:nvPicPr>
+                  <pic:blipFill>
+                    <a:blip r:embed="rId18"/>
+                    <a:stretch>
+                      <a:fillRect/>
+                    </a:stretch>
+                  </pic:blipFill>
+                  <pic:spPr>
+                    <a:xfrm>
+                      <a:off x="0" y="0"/>
+                      <a:ext cx="5760720" cy="6035675"/>
+                    </a:xfrm>
+                    <a:prstGeom prst="rect">
+                      <a:avLst/>
+                    </a:prstGeom>
+                  </pic:spPr>
+                </pic:pic>
+              </a:graphicData>
+            </a:graphic>
+          </wp:inline>
+        </w:drawing>
+      </w:r>
+    </w:p>
+    <w:p>
+      <w:pPr>
+        <w:pStyle w:val="TxtJustifi"/>
+        <w:rPr>
+          <w:lang w:val="en-US"/>
+        </w:rPr>
+      </w:pPr>
+      <w:r>
+        <w:rPr>
+          <w:lang w:val="en-US"/>
+        </w:rPr>
+        <w:t>Use case</w:t>
+      </w:r>
+      <w:r>
+        <w:rPr>
+          <w:lang w:val="en-US"/>
+        </w:rPr>
+        <w:t xml:space="preserve"> API gateway</w:t>
+      </w:r>
+      <w:r>
+        <w:rPr>
+          <w:lang w:val="en-US"/>
+        </w:rPr>
+        <w:t xml:space="preserve"> :</w:t>
+      </w:r>
+    </w:p>
+    <w:p>
+      <w:pPr>
+        <w:pStyle w:val="TxtJustifi"/>
+      </w:pPr>
+      <w:r>
+        <w:rPr>
+          <w:noProof/>
+        </w:rPr>
+        <w:lastRenderedPageBreak/>
+        <w:drawing>
+          <wp:inline distT="0" distB="0" distL="0" distR="0" wp14:anchorId="36664D4A" wp14:editId="187FD9D1">
+            <wp:extent cx="5760720" cy="6167120"/>
+            <wp:effectExtent l="0" t="0" r="0" b="5080"/>
+            <wp:docPr id="1532351178" name="Image 1" descr="Une image contenant texte, diagramme, capture d’écran, cercle&#10;&#10;Description générée automatiquement"/>
+            <wp:cNvGraphicFramePr>
+              <a:graphicFrameLocks xmlns:a="http://schemas.openxmlformats.org/drawingml/2006/main" noChangeAspect="1"/>
+            </wp:cNvGraphicFramePr>
+            <a:graphic xmlns:a="http://schemas.openxmlformats.org/drawingml/2006/main">
+              <a:graphicData uri="http://schemas.openxmlformats.org/drawingml/2006/picture">
+                <pic:pic xmlns:pic="http://schemas.openxmlformats.org/drawingml/2006/picture">
+                  <pic:nvPicPr>
+                    <pic:cNvPr id="1532351178" name="Image 1" descr="Une image contenant texte, diagramme, capture d’écran, cercle&#10;&#10;Description générée automatiquement"/>
+                    <pic:cNvPicPr/>
+                  </pic:nvPicPr>
+                  <pic:blipFill>
+                    <a:blip r:embed="rId19"/>
+                    <a:stretch>
+                      <a:fillRect/>
+                    </a:stretch>
+                  </pic:blipFill>
+                  <pic:spPr>
+                    <a:xfrm>
+                      <a:off x="0" y="0"/>
+                      <a:ext cx="5760720" cy="6167120"/>
+                    </a:xfrm>
+                    <a:prstGeom prst="rect">
+                      <a:avLst/>
+                    </a:prstGeom>
+                  </pic:spPr>
+                </pic:pic>
+              </a:graphicData>
+            </a:graphic>
+          </wp:inline>
+        </w:drawing>
+      </w:r>
+    </w:p>
+    <w:p>
+      <w:pPr>
+        <w:pStyle w:val="TxtJustifi"/>
+        <w:rPr>
+          <w:lang w:val="en-US"/>
+        </w:rPr>
+      </w:pPr>
+      <w:r>
+        <w:rPr>
+          <w:lang w:val="en-US"/>
+        </w:rPr>
+        <w:t>Use case</w:t>
+      </w:r>
+      <w:r>
+        <w:rPr>
+          <w:lang w:val="en-US"/>
+        </w:rPr>
+        <w:t xml:space="preserve"> REST 1</w:t>
+      </w:r>
+      <w:r>
+        <w:rPr>
+          <w:lang w:val="en-US"/>
+        </w:rPr>
+        <w:t xml:space="preserve"> :</w:t>
+      </w:r>
+    </w:p>
+    <w:p>
+      <w:pPr>
+        <w:pStyle w:val="TxtJustifi"/>
+        <w:rPr>
+          <w:lang w:val="en-US"/>
+        </w:rPr>
+      </w:pPr>
+      <w:r>
+        <w:rPr>
+          <w:noProof/>
+        </w:rPr>
+        <w:lastRenderedPageBreak/>
+        <w:drawing>
+          <wp:inline distT="0" distB="0" distL="0" distR="0" wp14:anchorId="36699D25" wp14:editId="04AABD8E">
+            <wp:extent cx="5760720" cy="4387215"/>
+            <wp:effectExtent l="0" t="0" r="0" b="0"/>
+            <wp:docPr id="1329639378" name="Image 1" descr="Une image contenant texte, capture d’écran, diagramme, ligne&#10;&#10;Description générée automatiquement"/>
+            <wp:cNvGraphicFramePr>
+              <a:graphicFrameLocks xmlns:a="http://schemas.openxmlformats.org/drawingml/2006/main" noChangeAspect="1"/>
+            </wp:cNvGraphicFramePr>
+            <a:graphic xmlns:a="http://schemas.openxmlformats.org/drawingml/2006/main">
+              <a:graphicData uri="http://schemas.openxmlformats.org/drawingml/2006/picture">
+                <pic:pic xmlns:pic="http://schemas.openxmlformats.org/drawingml/2006/picture">
+                  <pic:nvPicPr>
+                    <pic:cNvPr id="1329639378" name="Image 1" descr="Une image contenant texte, capture d’écran, diagramme, ligne&#10;&#10;Description générée automatiquement"/>
+                    <pic:cNvPicPr/>
+                  </pic:nvPicPr>
+                  <pic:blipFill>
+                    <a:blip r:embed="rId20"/>
+                    <a:stretch>
+                      <a:fillRect/>
+                    </a:stretch>
+                  </pic:blipFill>
+                  <pic:spPr>
+                    <a:xfrm>
+                      <a:off x="0" y="0"/>
+                      <a:ext cx="5760720" cy="4387215"/>
+                    </a:xfrm>
+                    <a:prstGeom prst="rect">
+                      <a:avLst/>
+                    </a:prstGeom>
+                  </pic:spPr>
+                </pic:pic>
+              </a:graphicData>
+            </a:graphic>
+          </wp:inline>
+        </w:drawing>
+      </w:r>
+    </w:p>
+    <w:p>
+      <w:pPr>
+        <w:pStyle w:val="TxtJustifi"/>
+        <w:rPr>
+          <w:lang w:val="en-US"/>
+        </w:rPr>
+      </w:pPr>
+      <w:r>
+        <w:rPr>
+          <w:lang w:val="en-US"/>
+        </w:rPr>
+        <w:t>Use case REST 2 :</w:t>
+      </w:r>
+    </w:p>
+    <w:p>
+      <w:pPr>
+        <w:pStyle w:val="TxtJustifi"/>
+        <w:rPr>
+          <w:lang w:val="en-US"/>
+        </w:rPr>
+      </w:pPr>
+      <w:r>
+        <w:rPr>
+          <w:noProof/>
+        </w:rPr>
+        <w:lastRenderedPageBreak/>
+        <w:drawing>
+          <wp:inline distT="0" distB="0" distL="0" distR="0" wp14:anchorId="4635C3C7" wp14:editId="2C8B3A81">
+            <wp:extent cx="5760720" cy="4113530"/>
+            <wp:effectExtent l="0" t="0" r="0" b="1270"/>
+            <wp:docPr id="766123043" name="Image 1" descr="Une image contenant capture d’écran, texte, diagramme, cercle&#10;&#10;Description générée automatiquement"/>
+            <wp:cNvGraphicFramePr>
+              <a:graphicFrameLocks xmlns:a="http://schemas.openxmlformats.org/drawingml/2006/main" noChangeAspect="1"/>
+            </wp:cNvGraphicFramePr>
+            <a:graphic xmlns:a="http://schemas.openxmlformats.org/drawingml/2006/main">
+              <a:graphicData uri="http://schemas.openxmlformats.org/drawingml/2006/picture">
+                <pic:pic xmlns:pic="http://schemas.openxmlformats.org/drawingml/2006/picture">
+                  <pic:nvPicPr>
+                    <pic:cNvPr id="766123043" name="Image 1" descr="Une image contenant capture d’écran, texte, diagramme, cercle&#10;&#10;Description générée automatiquement"/>
+                    <pic:cNvPicPr/>
+                  </pic:nvPicPr>
+                  <pic:blipFill>
+                    <a:blip r:embed="rId21"/>
+                    <a:stretch>
+                      <a:fillRect/>
+                    </a:stretch>
+                  </pic:blipFill>
+                  <pic:spPr>
+                    <a:xfrm>
+                      <a:off x="0" y="0"/>
+                      <a:ext cx="5760720" cy="4113530"/>
+                    </a:xfrm>
+                    <a:prstGeom prst="rect">
+                      <a:avLst/>
+                    </a:prstGeom>
+                  </pic:spPr>
+                </pic:pic>
+              </a:graphicData>
+            </a:graphic>
+          </wp:inline>
+        </w:drawing>
+      </w:r>
+    </w:p>
+    <w:p>
+      <w:pPr>
+        <w:pStyle w:val="TxtJustifi"/>
+      </w:pPr>
+      <w:r>
+        <w:rPr>
+          <w:noProof/>
+        </w:rPr>
+        <w:drawing>
+          <wp:inline distT="0" distB="0" distL="0" distR="0" wp14:anchorId="65CCB196" wp14:editId="0FAD7CEC">
+            <wp:extent cx="5760720" cy="4113530"/>
+            <wp:effectExtent l="0" t="0" r="0" b="1270"/>
+            <wp:docPr id="2028141448" name="Image 1" descr="Une image contenant capture d’écran, diagramme, texte, cercle&#10;&#10;Description générée automatiquement"/>
+            <wp:cNvGraphicFramePr>
+              <a:graphicFrameLocks xmlns:a="http://schemas.openxmlformats.org/drawingml/2006/main" noChangeAspect="1"/>
+            </wp:cNvGraphicFramePr>
+            <a:graphic xmlns:a="http://schemas.openxmlformats.org/drawingml/2006/main">
+              <a:graphicData uri="http://schemas.openxmlformats.org/drawingml/2006/picture">
+                <pic:pic xmlns:pic="http://schemas.openxmlformats.org/drawingml/2006/picture">
+                  <pic:nvPicPr>
+                    <pic:cNvPr id="2028141448" name="Image 1" descr="Une image contenant capture d’écran, diagramme, texte, cercle&#10;&#10;Description générée automatiquement"/>
+                    <pic:cNvPicPr/>
+                  </pic:nvPicPr>
+                  <pic:blipFill>
+                    <a:blip r:embed="rId22"/>
+                    <a:stretch>
+                      <a:fillRect/>
+                    </a:stretch>
+                  </pic:blipFill>
+                  <pic:spPr>
+                    <a:xfrm>
+                      <a:off x="0" y="0"/>
+                      <a:ext cx="5760720" cy="4113530"/>
+                    </a:xfrm>
+                    <a:prstGeom prst="rect">
+                      <a:avLst/>
+                    </a:prstGeom>
+                  </pic:spPr>
+                </pic:pic>
+              </a:graphicData>
+            </a:graphic>
+          </wp:inline>
+        </w:drawing>
+      </w:r>
+    </w:p>
+    <w:p>
+      <w:pPr>
         <w:pStyle w:val="Titre3"/>
       </w:pPr>
-      <w:bookmarkStart w:id="13" w:name="_Toc161923842"/>
-      <w:r>
-        <w:t>Activity Diagram d'un cas complet navigant dans les applications avec les explications</w:t>
+      <w:bookmarkStart w:id="13" w:name="_Toc164337083"/>
+      <w:r>
+        <w:lastRenderedPageBreak/>
+        <w:t>Sequence System</w:t>
       </w:r>
       <w:bookmarkEnd w:id="13"/>
     </w:p>
     <w:p>
       <w:pPr>
-        <w:pStyle w:val="Titre3"/>
-      </w:pPr>
-      <w:bookmarkStart w:id="14" w:name="_Toc161923843"/>
-      <w:r>
-        <w:t>Sequence System global entre les applications</w:t>
-      </w:r>
-      <w:bookmarkEnd w:id="14"/>
+        <w:pStyle w:val="TxtJustifi"/>
+      </w:pPr>
+      <w:r>
+        <w:t>Rest 1 :</w:t>
+      </w:r>
+    </w:p>
+    <w:p>
+      <w:pPr>
+        <w:pStyle w:val="TxtJustifi"/>
+      </w:pPr>
+      <w:r>
+        <w:rPr>
+          <w:noProof/>
+        </w:rPr>
+        <w:drawing>
+          <wp:inline distT="0" distB="0" distL="0" distR="0" wp14:anchorId="377B7669" wp14:editId="1E7E8182">
+            <wp:extent cx="5760720" cy="3513455"/>
+            <wp:effectExtent l="0" t="0" r="0" b="0"/>
+            <wp:docPr id="1750348821" name="Image 1" descr="Une image contenant texte, capture d’écran, diagramme, Parallèle&#10;&#10;Description générée automatiquement"/>
+            <wp:cNvGraphicFramePr>
+              <a:graphicFrameLocks xmlns:a="http://schemas.openxmlformats.org/drawingml/2006/main" noChangeAspect="1"/>
+            </wp:cNvGraphicFramePr>
+            <a:graphic xmlns:a="http://schemas.openxmlformats.org/drawingml/2006/main">
+              <a:graphicData uri="http://schemas.openxmlformats.org/drawingml/2006/picture">
+                <pic:pic xmlns:pic="http://schemas.openxmlformats.org/drawingml/2006/picture">
+                  <pic:nvPicPr>
+                    <pic:cNvPr id="1750348821" name="Image 1" descr="Une image contenant texte, capture d’écran, diagramme, Parallèle&#10;&#10;Description générée automatiquement"/>
+                    <pic:cNvPicPr/>
+                  </pic:nvPicPr>
+                  <pic:blipFill>
+                    <a:blip r:embed="rId23"/>
+                    <a:stretch>
+                      <a:fillRect/>
+                    </a:stretch>
+                  </pic:blipFill>
+                  <pic:spPr>
+                    <a:xfrm>
+                      <a:off x="0" y="0"/>
+                      <a:ext cx="5760720" cy="3513455"/>
+                    </a:xfrm>
+                    <a:prstGeom prst="rect">
+                      <a:avLst/>
+                    </a:prstGeom>
+                  </pic:spPr>
+                </pic:pic>
+              </a:graphicData>
+            </a:graphic>
+          </wp:inline>
+        </w:drawing>
+      </w:r>
+    </w:p>
+    <w:p>
+      <w:pPr>
+        <w:pStyle w:val="TxtJustifi"/>
+      </w:pPr>
+      <w:r>
+        <w:t>Rest 2 :</w:t>
+      </w:r>
+    </w:p>
+    <w:p>
+      <w:pPr>
+        <w:pStyle w:val="TxtJustifi"/>
+      </w:pPr>
+      <w:r>
+        <w:rPr>
+          <w:noProof/>
+        </w:rPr>
+        <w:lastRenderedPageBreak/>
+        <w:drawing>
+          <wp:inline distT="0" distB="0" distL="0" distR="0" wp14:anchorId="7F099877" wp14:editId="6E361D7B">
+            <wp:extent cx="5760720" cy="4287520"/>
+            <wp:effectExtent l="0" t="0" r="0" b="0"/>
+            <wp:docPr id="858810897" name="Image 1" descr="Une image contenant texte, capture d’écran, diagramme, Parallèle&#10;&#10;Description générée automatiquement"/>
+            <wp:cNvGraphicFramePr>
+              <a:graphicFrameLocks xmlns:a="http://schemas.openxmlformats.org/drawingml/2006/main" noChangeAspect="1"/>
+            </wp:cNvGraphicFramePr>
+            <a:graphic xmlns:a="http://schemas.openxmlformats.org/drawingml/2006/main">
+              <a:graphicData uri="http://schemas.openxmlformats.org/drawingml/2006/picture">
+                <pic:pic xmlns:pic="http://schemas.openxmlformats.org/drawingml/2006/picture">
+                  <pic:nvPicPr>
+                    <pic:cNvPr id="858810897" name="Image 1" descr="Une image contenant texte, capture d’écran, diagramme, Parallèle&#10;&#10;Description générée automatiquement"/>
+                    <pic:cNvPicPr/>
+                  </pic:nvPicPr>
+                  <pic:blipFill>
+                    <a:blip r:embed="rId24"/>
+                    <a:stretch>
+                      <a:fillRect/>
+                    </a:stretch>
+                  </pic:blipFill>
+                  <pic:spPr>
+                    <a:xfrm>
+                      <a:off x="0" y="0"/>
+                      <a:ext cx="5760720" cy="4287520"/>
+                    </a:xfrm>
+                    <a:prstGeom prst="rect">
+                      <a:avLst/>
+                    </a:prstGeom>
+                  </pic:spPr>
+                </pic:pic>
+              </a:graphicData>
+            </a:graphic>
+          </wp:inline>
+        </w:drawing>
+      </w:r>
     </w:p>
     <w:p>
       <w:pPr>
         <w:pStyle w:val="Titre1"/>
       </w:pPr>
-      <w:bookmarkStart w:id="15" w:name="_Toc161923844"/>
+      <w:bookmarkStart w:id="14" w:name="_Toc164337084"/>
       <w:r>
         <w:lastRenderedPageBreak/>
         <w:t>Conception à faire complétement avec EA -&gt; à rendre uniquement le fichier EA</w:t>
       </w:r>
+      <w:bookmarkEnd w:id="14"/>
+    </w:p>
+    <w:p>
+      <w:pPr>
+        <w:pStyle w:val="Titre2"/>
+      </w:pPr>
+      <w:bookmarkStart w:id="15" w:name="_Toc164337085"/>
+      <w:r>
+        <w:t>Class Diagram complet avec les explications de chaque application</w:t>
+      </w:r>
       <w:bookmarkEnd w:id="15"/>
     </w:p>
     <w:p>
       <w:pPr>
-        <w:pStyle w:val="Titre2"/>
-      </w:pPr>
-      <w:bookmarkStart w:id="16" w:name="_Toc161923845"/>
-      <w:r>
-        <w:t>Class Diagram complet avec les explications de chaque application</w:t>
-      </w:r>
-      <w:bookmarkEnd w:id="16"/>
+        <w:pStyle w:val="TxtJustifi"/>
+      </w:pPr>
+      <w:r>
+        <w:t>Rest 1 :</w:t>
+      </w:r>
+    </w:p>
+    <w:p>
+      <w:pPr>
+        <w:pStyle w:val="TxtJustifi"/>
+      </w:pPr>
+      <w:r>
+        <w:rPr>
+          <w:noProof/>
+        </w:rPr>
+        <w:drawing>
+          <wp:inline distT="0" distB="0" distL="0" distR="0" wp14:anchorId="59A23398" wp14:editId="57774364">
+            <wp:extent cx="5760720" cy="6939915"/>
+            <wp:effectExtent l="0" t="0" r="0" b="0"/>
+            <wp:docPr id="681071465" name="Image 1" descr="Une image contenant texte, capture d’écran, Impression, Police&#10;&#10;Description générée automatiquement"/>
+            <wp:cNvGraphicFramePr>
+              <a:graphicFrameLocks xmlns:a="http://schemas.openxmlformats.org/drawingml/2006/main" noChangeAspect="1"/>
+            </wp:cNvGraphicFramePr>
+            <a:graphic xmlns:a="http://schemas.openxmlformats.org/drawingml/2006/main">
+              <a:graphicData uri="http://schemas.openxmlformats.org/drawingml/2006/picture">
+                <pic:pic xmlns:pic="http://schemas.openxmlformats.org/drawingml/2006/picture">
+                  <pic:nvPicPr>
+                    <pic:cNvPr id="681071465" name="Image 1" descr="Une image contenant texte, capture d’écran, Impression, Police&#10;&#10;Description générée automatiquement"/>
+                    <pic:cNvPicPr/>
+                  </pic:nvPicPr>
+                  <pic:blipFill>
+                    <a:blip r:embed="rId25"/>
+                    <a:stretch>
+                      <a:fillRect/>
+                    </a:stretch>
+                  </pic:blipFill>
+                  <pic:spPr>
+                    <a:xfrm>
+                      <a:off x="0" y="0"/>
+                      <a:ext cx="5760720" cy="6939915"/>
+                    </a:xfrm>
+                    <a:prstGeom prst="rect">
+                      <a:avLst/>
+                    </a:prstGeom>
+                  </pic:spPr>
+                </pic:pic>
+              </a:graphicData>
+            </a:graphic>
+          </wp:inline>
+        </w:drawing>
+      </w:r>
+    </w:p>
+    <w:p>
+      <w:pPr>
+        <w:pStyle w:val="TxtJustifi"/>
+      </w:pPr>
+      <w:r>
+        <w:t>Rest 2 :</w:t>
+      </w:r>
+    </w:p>
+    <w:p>
+      <w:pPr>
+        <w:pStyle w:val="TxtJustifi"/>
+      </w:pPr>
     </w:p>
     <w:p>
       <w:pPr>
         <w:pStyle w:val="Titre1"/>
       </w:pPr>
-      <w:bookmarkStart w:id="17" w:name="_Toc161923846"/>
+      <w:bookmarkStart w:id="16" w:name="_Toc164337086"/>
       <w:r>
         <w:lastRenderedPageBreak/>
         <w:t>Bases de données</w:t>
       </w:r>
+      <w:bookmarkEnd w:id="16"/>
+    </w:p>
+    <w:p>
+      <w:pPr>
+        <w:pStyle w:val="Titre2"/>
+      </w:pPr>
+      <w:bookmarkStart w:id="17" w:name="_Toc164337087"/>
+      <w:r>
+        <w:t>Modèles WorkBench MySQL</w:t>
+      </w:r>
       <w:bookmarkEnd w:id="17"/>
     </w:p>
     <w:p>
       <w:pPr>
-        <w:pStyle w:val="Titre2"/>
-      </w:pPr>
-      <w:bookmarkStart w:id="18" w:name="_Toc161923847"/>
-      <w:r>
-        <w:t>Modèles WorkBench MySQL</w:t>
-      </w:r>
-      <w:bookmarkEnd w:id="18"/>
+        <w:pStyle w:val="TxtJustifi"/>
+      </w:pPr>
+      <w:r>
+        <w:t>DB 1 :</w:t>
+      </w:r>
+    </w:p>
+    <w:p>
+      <w:pPr>
+        <w:pStyle w:val="TxtJustifi"/>
+      </w:pPr>
+      <w:r>
+        <w:rPr>
+          <w:noProof/>
+        </w:rPr>
+        <w:drawing>
+          <wp:inline distT="0" distB="0" distL="0" distR="0" wp14:anchorId="669ED7B9" wp14:editId="7C4582F0">
+            <wp:extent cx="5760720" cy="2059305"/>
+            <wp:effectExtent l="0" t="0" r="0" b="0"/>
+            <wp:docPr id="688403313" name="Image 1" descr="Une image contenant texte, Police, nombre, capture d’écran&#10;&#10;Description générée automatiquement"/>
+            <wp:cNvGraphicFramePr>
+              <a:graphicFrameLocks xmlns:a="http://schemas.openxmlformats.org/drawingml/2006/main" noChangeAspect="1"/>
+            </wp:cNvGraphicFramePr>
+            <a:graphic xmlns:a="http://schemas.openxmlformats.org/drawingml/2006/main">
+              <a:graphicData uri="http://schemas.openxmlformats.org/drawingml/2006/picture">
+                <pic:pic xmlns:pic="http://schemas.openxmlformats.org/drawingml/2006/picture">
+                  <pic:nvPicPr>
+                    <pic:cNvPr id="688403313" name="Image 1" descr="Une image contenant texte, Police, nombre, capture d’écran&#10;&#10;Description générée automatiquement"/>
+                    <pic:cNvPicPr/>
+                  </pic:nvPicPr>
+                  <pic:blipFill>
+                    <a:blip r:embed="rId26"/>
+                    <a:stretch>
+                      <a:fillRect/>
+                    </a:stretch>
+                  </pic:blipFill>
+                  <pic:spPr>
+                    <a:xfrm>
+                      <a:off x="0" y="0"/>
+                      <a:ext cx="5760720" cy="2059305"/>
+                    </a:xfrm>
+                    <a:prstGeom prst="rect">
+                      <a:avLst/>
+                    </a:prstGeom>
+                  </pic:spPr>
+                </pic:pic>
+              </a:graphicData>
+            </a:graphic>
+          </wp:inline>
+        </w:drawing>
+      </w:r>
     </w:p>
     <w:p>
       <w:pPr>
         <w:pStyle w:val="Titre1"/>
       </w:pPr>
-      <w:bookmarkStart w:id="19" w:name="_Toc161923848"/>
+      <w:bookmarkStart w:id="18" w:name="_Toc164337088"/>
       <w:r>
         <w:lastRenderedPageBreak/>
         <w:t>Implémentation des applications &lt;Le client Ap1&gt; et &lt;Le client Ap2&gt;</w:t>
       </w:r>
+      <w:bookmarkEnd w:id="18"/>
+    </w:p>
+    <w:p>
+      <w:pPr>
+        <w:pStyle w:val="Titre2"/>
+      </w:pPr>
+      <w:bookmarkStart w:id="19" w:name="_Toc164337089"/>
+      <w:r>
+        <w:t>Une descente de code client</w:t>
+      </w:r>
       <w:bookmarkEnd w:id="19"/>
     </w:p>
     <w:p>
       <w:pPr>
-        <w:pStyle w:val="Titre2"/>
-      </w:pPr>
-      <w:bookmarkStart w:id="20" w:name="_Toc161923849"/>
-      <w:r>
-        <w:t>Une descente de code client</w:t>
-      </w:r>
-      <w:bookmarkEnd w:id="20"/>
-    </w:p>
-    <w:p>
-      <w:pPr>
         <w:pStyle w:val="Titre1"/>
       </w:pPr>
-      <w:bookmarkStart w:id="21" w:name="_Toc161923850"/>
+      <w:bookmarkStart w:id="20" w:name="_Toc164337090"/>
       <w:r>
         <w:lastRenderedPageBreak/>
         <w:t>Implémentation de l'application &lt;API Gateway&gt;</w:t>
       </w:r>
+      <w:bookmarkEnd w:id="20"/>
+    </w:p>
+    <w:p>
+      <w:pPr>
+        <w:pStyle w:val="Titre2"/>
+      </w:pPr>
+      <w:bookmarkStart w:id="21" w:name="_Toc164337091"/>
+      <w:r>
+        <w:t>Une descente de code APIGateway</w:t>
+      </w:r>
       <w:bookmarkEnd w:id="21"/>
     </w:p>
     <w:p>
       <w:pPr>
-        <w:pStyle w:val="Titre2"/>
-      </w:pPr>
-      <w:bookmarkStart w:id="22" w:name="_Toc161923851"/>
-      <w:r>
-        <w:t>Une descente de code APIGateway</w:t>
-      </w:r>
-      <w:bookmarkEnd w:id="22"/>
-    </w:p>
-    <w:p>
-      <w:pPr>
         <w:pStyle w:val="Titre1"/>
       </w:pPr>
-      <w:bookmarkStart w:id="23" w:name="_Toc161923852"/>
+      <w:bookmarkStart w:id="22" w:name="_Toc164337092"/>
       <w:r>
         <w:lastRenderedPageBreak/>
         <w:t>Implémentation des applications &lt;API élève1&gt; et &lt;API élève2&gt;</w:t>
       </w:r>
+      <w:bookmarkEnd w:id="22"/>
+    </w:p>
+    <w:p>
+      <w:pPr>
+        <w:pStyle w:val="Titre2"/>
+      </w:pPr>
+      <w:bookmarkStart w:id="23" w:name="_Toc164337093"/>
+      <w:r>
+        <w:t>Une descente de code de l'API REST</w:t>
+      </w:r>
       <w:bookmarkEnd w:id="23"/>
     </w:p>
     <w:p>
       <w:pPr>
-        <w:pStyle w:val="Titre2"/>
-      </w:pPr>
-      <w:bookmarkStart w:id="24" w:name="_Toc161923853"/>
-      <w:r>
-        <w:t>Une descente de code de l'API REST</w:t>
-      </w:r>
-      <w:bookmarkEnd w:id="24"/>
-    </w:p>
-    <w:p>
-      <w:pPr>
         <w:pStyle w:val="Titre1"/>
       </w:pPr>
-      <w:bookmarkStart w:id="25" w:name="_Toc161923854"/>
+      <w:bookmarkStart w:id="24" w:name="_Toc164337094"/>
       <w:r>
         <w:lastRenderedPageBreak/>
         <w:t>Hébergement</w:t>
       </w:r>
-      <w:bookmarkEnd w:id="25"/>
+      <w:bookmarkEnd w:id="24"/>
     </w:p>
     <w:p>
       <w:pPr>
         <w:pStyle w:val="Titre1"/>
       </w:pPr>
-      <w:bookmarkStart w:id="26" w:name="_Toc161923855"/>
+      <w:bookmarkStart w:id="25" w:name="_Toc164337095"/>
       <w:r>
         <w:lastRenderedPageBreak/>
         <w:t>Installation du projet complet avec les 5 applications</w:t>
       </w:r>
-      <w:bookmarkEnd w:id="26"/>
+      <w:bookmarkEnd w:id="25"/>
     </w:p>
     <w:p>
       <w:pPr>
         <w:pStyle w:val="Titre1"/>
       </w:pPr>
-      <w:bookmarkStart w:id="27" w:name="_Toc161923856"/>
+      <w:bookmarkStart w:id="26" w:name="_Toc164337096"/>
       <w:r>
         <w:lastRenderedPageBreak/>
         <w:t>Tests de fonctionnement du projet</w:t>
       </w:r>
-      <w:bookmarkEnd w:id="27"/>
+      <w:bookmarkEnd w:id="26"/>
     </w:p>
     <w:p>
       <w:pPr>
         <w:pStyle w:val="Titre1"/>
       </w:pPr>
-      <w:bookmarkStart w:id="28" w:name="_Toc161923857"/>
+      <w:bookmarkStart w:id="27" w:name="_Toc164337097"/>
       <w:r>
         <w:lastRenderedPageBreak/>
         <w:t>Auto-évaluations et conclusions</w:t>
       </w:r>
+      <w:bookmarkEnd w:id="27"/>
+    </w:p>
+    <w:p>
+      <w:pPr>
+        <w:pStyle w:val="Titre2"/>
+      </w:pPr>
+      <w:bookmarkStart w:id="28" w:name="_Toc164337098"/>
+      <w:r>
+        <w:t>Auto-évaluation et conclusion de …</w:t>
+      </w:r>
       <w:bookmarkEnd w:id="28"/>
     </w:p>
     <w:p>
       <w:pPr>
         <w:pStyle w:val="Titre2"/>
       </w:pPr>
-      <w:bookmarkStart w:id="29" w:name="_Toc161923858"/>
+      <w:bookmarkStart w:id="29" w:name="_Toc164337099"/>
       <w:r>
         <w:t>Auto-évaluation et conclusion de …</w:t>
       </w:r>
       <w:bookmarkEnd w:id="29"/>
     </w:p>
-    <w:p>
-      <w:pPr>
-        <w:pStyle w:val="Titre2"/>
-      </w:pPr>
-      <w:bookmarkStart w:id="30" w:name="_Toc161923859"/>
-      <w:r>
-        <w:t>Auto-évaluation et conclusion de …</w:t>
-      </w:r>
-      <w:bookmarkEnd w:id="30"/>
-    </w:p>
     <w:sectPr>
-      <w:headerReference w:type="first" r:id="rId16"/>
+      <w:headerReference w:type="first" r:id="rId27"/>
       <w:pgSz w:w="11906" w:h="16838"/>
       <w:pgMar w:top="1417" w:right="1417" w:bottom="1417" w:left="1417" w:header="708" w:footer="708" w:gutter="0"/>
       <w:cols w:space="708"/>
@@ -5108,7 +5775,7 @@
 </file>
 
 <file path=word/endnotes.xml><?xml version="1.0" encoding="utf-8"?>
-<w:endnotes xmlns:wpc="http://schemas.microsoft.com/office/word/2010/wordprocessingCanvas" xmlns:cx="http://schemas.microsoft.com/office/drawing/2014/chartex" xmlns:cx1="http://schemas.microsoft.com/office/drawing/2015/9/8/chartex" xmlns:cx2="http://schemas.microsoft.com/office/drawing/2015/10/21/chartex" xmlns:cx3="http://schemas.microsoft.com/office/drawing/2016/5/9/chartex" xmlns:cx4="http://schemas.microsoft.com/office/drawing/2016/5/10/chartex" xmlns:cx5="http://schemas.microsoft.com/office/drawing/2016/5/11/chartex" xmlns:cx6="http://schemas.microsoft.com/office/drawing/2016/5/12/chartex" xmlns:cx7="http://schemas.microsoft.com/office/drawing/2016/5/13/chartex" xmlns:cx8="http://schemas.microsoft.com/office/drawing/2016/5/14/chartex" xmlns:mc="http://schemas.openxmlformats.org/markup-compatibility/2006" xmlns:aink="http://schemas.microsoft.com/office/drawing/2016/ink" xmlns:am3d="http://schemas.microsoft.com/office/drawing/2017/model3d" xmlns:o="urn:schemas-microsoft-com:office:office" xmlns:oel="http://schemas.microsoft.com/office/2019/extlst" xmlns:r="http://schemas.openxmlformats.org/officeDocument/2006/relationships" xmlns:m="http://schemas.openxmlformats.org/officeDocument/2006/math" xmlns:v="urn:schemas-microsoft-com:vml" xmlns:wp14="http://schemas.microsoft.com/office/word/2010/wordprocessingDrawing" xmlns:wp="http://schemas.openxmlformats.org/drawingml/2006/wordprocessingDrawing" xmlns:w10="urn:schemas-microsoft-com:office:word" xmlns:w="http://schemas.openxmlformats.org/wordprocessingml/2006/main" xmlns:w14="http://schemas.microsoft.com/office/word/2010/wordml" xmlns:w15="http://schemas.microsoft.com/office/word/2012/wordml" xmlns:w16cex="http://schemas.microsoft.com/office/word/2018/wordml/cex" xmlns:w16cid="http://schemas.microsoft.com/office/word/2016/wordml/cid" xmlns:w16="http://schemas.microsoft.com/office/word/2018/wordml" xmlns:w16du="http://schemas.microsoft.com/office/word/2023/wordml/word16du" xmlns:w16sdtdh="http://schemas.microsoft.com/office/word/2020/wordml/sdtdatahash" xmlns:w16se="http://schemas.microsoft.com/office/word/2015/wordml/symex" xmlns:wpg="http://schemas.microsoft.com/office/word/2010/wordprocessingGroup" xmlns:wpi="http://schemas.microsoft.com/office/word/2010/wordprocessingInk" xmlns:wne="http://schemas.microsoft.com/office/word/2006/wordml" xmlns:wps="http://schemas.microsoft.com/office/word/2010/wordprocessingShape" mc:Ignorable="w14 w15 w16se w16cid w16 w16cex w16sdtdh w16du wp14">
+<w:endnotes xmlns:wpc="http://schemas.microsoft.com/office/word/2010/wordprocessingCanvas" xmlns:cx="http://schemas.microsoft.com/office/drawing/2014/chartex" xmlns:cx1="http://schemas.microsoft.com/office/drawing/2015/9/8/chartex" xmlns:cx2="http://schemas.microsoft.com/office/drawing/2015/10/21/chartex" xmlns:cx3="http://schemas.microsoft.com/office/drawing/2016/5/9/chartex" xmlns:cx4="http://schemas.microsoft.com/office/drawing/2016/5/10/chartex" xmlns:cx5="http://schemas.microsoft.com/office/drawing/2016/5/11/chartex" xmlns:cx6="http://schemas.microsoft.com/office/drawing/2016/5/12/chartex" xmlns:cx7="http://schemas.microsoft.com/office/drawing/2016/5/13/chartex" xmlns:cx8="http://schemas.microsoft.com/office/drawing/2016/5/14/chartex" xmlns:mc="http://schemas.openxmlformats.org/markup-compatibility/2006" xmlns:aink="http://schemas.microsoft.com/office/drawing/2016/ink" xmlns:am3d="http://schemas.microsoft.com/office/drawing/2017/model3d" xmlns:o="urn:schemas-microsoft-com:office:office" xmlns:oel="http://schemas.microsoft.com/office/2019/extlst" xmlns:r="http://schemas.openxmlformats.org/officeDocument/2006/relationships" xmlns:m="http://schemas.openxmlformats.org/officeDocument/2006/math" xmlns:v="urn:schemas-microsoft-com:vml" xmlns:wp14="http://schemas.microsoft.com/office/word/2010/wordprocessingDrawing" xmlns:wp="http://schemas.openxmlformats.org/drawingml/2006/wordprocessingDrawing" xmlns:w10="urn:schemas-microsoft-com:office:word" xmlns:w="http://schemas.openxmlformats.org/wordprocessingml/2006/main" xmlns:w14="http://schemas.microsoft.com/office/word/2010/wordml" xmlns:w15="http://schemas.microsoft.com/office/word/2012/wordml" xmlns:w16cex="http://schemas.microsoft.com/office/word/2018/wordml/cex" xmlns:w16cid="http://schemas.microsoft.com/office/word/2016/wordml/cid" xmlns:w16="http://schemas.microsoft.com/office/word/2018/wordml" xmlns:w16sdtdh="http://schemas.microsoft.com/office/word/2020/wordml/sdtdatahash" xmlns:w16se="http://schemas.microsoft.com/office/word/2015/wordml/symex" xmlns:wpg="http://schemas.microsoft.com/office/word/2010/wordprocessingGroup" xmlns:wpi="http://schemas.microsoft.com/office/word/2010/wordprocessingInk" xmlns:wne="http://schemas.microsoft.com/office/word/2006/wordml" xmlns:wps="http://schemas.microsoft.com/office/word/2010/wordprocessingShape" mc:Ignorable="w14 w15 w16se w16cid w16 w16cex w16sdtdh wp14">
   <w:endnote w:type="separator" w:id="-1">
     <w:p>
       <w:pPr>
@@ -5133,7 +5800,7 @@
 </file>
 
 <file path=word/footer1.xml><?xml version="1.0" encoding="utf-8"?>
-<w:ftr xmlns:wpc="http://schemas.microsoft.com/office/word/2010/wordprocessingCanvas" xmlns:cx="http://schemas.microsoft.com/office/drawing/2014/chartex" xmlns:cx1="http://schemas.microsoft.com/office/drawing/2015/9/8/chartex" xmlns:cx2="http://schemas.microsoft.com/office/drawing/2015/10/21/chartex" xmlns:cx3="http://schemas.microsoft.com/office/drawing/2016/5/9/chartex" xmlns:cx4="http://schemas.microsoft.com/office/drawing/2016/5/10/chartex" xmlns:cx5="http://schemas.microsoft.com/office/drawing/2016/5/11/chartex" xmlns:cx6="http://schemas.microsoft.com/office/drawing/2016/5/12/chartex" xmlns:cx7="http://schemas.microsoft.com/office/drawing/2016/5/13/chartex" xmlns:cx8="http://schemas.microsoft.com/office/drawing/2016/5/14/chartex" xmlns:mc="http://schemas.openxmlformats.org/markup-compatibility/2006" xmlns:aink="http://schemas.microsoft.com/office/drawing/2016/ink" xmlns:am3d="http://schemas.microsoft.com/office/drawing/2017/model3d" xmlns:o="urn:schemas-microsoft-com:office:office" xmlns:oel="http://schemas.microsoft.com/office/2019/extlst" xmlns:r="http://schemas.openxmlformats.org/officeDocument/2006/relationships" xmlns:m="http://schemas.openxmlformats.org/officeDocument/2006/math" xmlns:v="urn:schemas-microsoft-com:vml" xmlns:wp14="http://schemas.microsoft.com/office/word/2010/wordprocessingDrawing" xmlns:wp="http://schemas.openxmlformats.org/drawingml/2006/wordprocessingDrawing" xmlns:w10="urn:schemas-microsoft-com:office:word" xmlns:w="http://schemas.openxmlformats.org/wordprocessingml/2006/main" xmlns:w14="http://schemas.microsoft.com/office/word/2010/wordml" xmlns:w15="http://schemas.microsoft.com/office/word/2012/wordml" xmlns:w16cex="http://schemas.microsoft.com/office/word/2018/wordml/cex" xmlns:w16cid="http://schemas.microsoft.com/office/word/2016/wordml/cid" xmlns:w16="http://schemas.microsoft.com/office/word/2018/wordml" xmlns:w16du="http://schemas.microsoft.com/office/word/2023/wordml/word16du" xmlns:w16sdtdh="http://schemas.microsoft.com/office/word/2020/wordml/sdtdatahash" xmlns:w16se="http://schemas.microsoft.com/office/word/2015/wordml/symex" xmlns:wpg="http://schemas.microsoft.com/office/word/2010/wordprocessingGroup" xmlns:wpi="http://schemas.microsoft.com/office/word/2010/wordprocessingInk" xmlns:wne="http://schemas.microsoft.com/office/word/2006/wordml" xmlns:wps="http://schemas.microsoft.com/office/word/2010/wordprocessingShape" mc:Ignorable="w14 w15 w16se w16cid w16 w16cex w16sdtdh w16du wp14">
+<w:ftr xmlns:wpc="http://schemas.microsoft.com/office/word/2010/wordprocessingCanvas" xmlns:cx="http://schemas.microsoft.com/office/drawing/2014/chartex" xmlns:cx1="http://schemas.microsoft.com/office/drawing/2015/9/8/chartex" xmlns:cx2="http://schemas.microsoft.com/office/drawing/2015/10/21/chartex" xmlns:cx3="http://schemas.microsoft.com/office/drawing/2016/5/9/chartex" xmlns:cx4="http://schemas.microsoft.com/office/drawing/2016/5/10/chartex" xmlns:cx5="http://schemas.microsoft.com/office/drawing/2016/5/11/chartex" xmlns:cx6="http://schemas.microsoft.com/office/drawing/2016/5/12/chartex" xmlns:cx7="http://schemas.microsoft.com/office/drawing/2016/5/13/chartex" xmlns:cx8="http://schemas.microsoft.com/office/drawing/2016/5/14/chartex" xmlns:mc="http://schemas.openxmlformats.org/markup-compatibility/2006" xmlns:aink="http://schemas.microsoft.com/office/drawing/2016/ink" xmlns:am3d="http://schemas.microsoft.com/office/drawing/2017/model3d" xmlns:o="urn:schemas-microsoft-com:office:office" xmlns:oel="http://schemas.microsoft.com/office/2019/extlst" xmlns:r="http://schemas.openxmlformats.org/officeDocument/2006/relationships" xmlns:m="http://schemas.openxmlformats.org/officeDocument/2006/math" xmlns:v="urn:schemas-microsoft-com:vml" xmlns:wp14="http://schemas.microsoft.com/office/word/2010/wordprocessingDrawing" xmlns:wp="http://schemas.openxmlformats.org/drawingml/2006/wordprocessingDrawing" xmlns:w10="urn:schemas-microsoft-com:office:word" xmlns:w="http://schemas.openxmlformats.org/wordprocessingml/2006/main" xmlns:w14="http://schemas.microsoft.com/office/word/2010/wordml" xmlns:w15="http://schemas.microsoft.com/office/word/2012/wordml" xmlns:w16cex="http://schemas.microsoft.com/office/word/2018/wordml/cex" xmlns:w16cid="http://schemas.microsoft.com/office/word/2016/wordml/cid" xmlns:w16="http://schemas.microsoft.com/office/word/2018/wordml" xmlns:w16sdtdh="http://schemas.microsoft.com/office/word/2020/wordml/sdtdatahash" xmlns:w16se="http://schemas.microsoft.com/office/word/2015/wordml/symex" xmlns:wpg="http://schemas.microsoft.com/office/word/2010/wordprocessingGroup" xmlns:wpi="http://schemas.microsoft.com/office/word/2010/wordprocessingInk" xmlns:wne="http://schemas.microsoft.com/office/word/2006/wordml" xmlns:wps="http://schemas.microsoft.com/office/word/2010/wordprocessingShape" mc:Ignorable="w14 w15 w16se w16cid w16 w16cex w16sdtdh wp14">
   <w:p>
     <w:pPr>
       <w:pStyle w:val="Pieddepage"/>
@@ -5164,7 +5831,7 @@
 </file>
 
 <file path=word/footer2.xml><?xml version="1.0" encoding="utf-8"?>
-<w:ftr xmlns:wpc="http://schemas.microsoft.com/office/word/2010/wordprocessingCanvas" xmlns:cx="http://schemas.microsoft.com/office/drawing/2014/chartex" xmlns:cx1="http://schemas.microsoft.com/office/drawing/2015/9/8/chartex" xmlns:cx2="http://schemas.microsoft.com/office/drawing/2015/10/21/chartex" xmlns:cx3="http://schemas.microsoft.com/office/drawing/2016/5/9/chartex" xmlns:cx4="http://schemas.microsoft.com/office/drawing/2016/5/10/chartex" xmlns:cx5="http://schemas.microsoft.com/office/drawing/2016/5/11/chartex" xmlns:cx6="http://schemas.microsoft.com/office/drawing/2016/5/12/chartex" xmlns:cx7="http://schemas.microsoft.com/office/drawing/2016/5/13/chartex" xmlns:cx8="http://schemas.microsoft.com/office/drawing/2016/5/14/chartex" xmlns:mc="http://schemas.openxmlformats.org/markup-compatibility/2006" xmlns:aink="http://schemas.microsoft.com/office/drawing/2016/ink" xmlns:am3d="http://schemas.microsoft.com/office/drawing/2017/model3d" xmlns:o="urn:schemas-microsoft-com:office:office" xmlns:oel="http://schemas.microsoft.com/office/2019/extlst" xmlns:r="http://schemas.openxmlformats.org/officeDocument/2006/relationships" xmlns:m="http://schemas.openxmlformats.org/officeDocument/2006/math" xmlns:v="urn:schemas-microsoft-com:vml" xmlns:wp14="http://schemas.microsoft.com/office/word/2010/wordprocessingDrawing" xmlns:wp="http://schemas.openxmlformats.org/drawingml/2006/wordprocessingDrawing" xmlns:w10="urn:schemas-microsoft-com:office:word" xmlns:w="http://schemas.openxmlformats.org/wordprocessingml/2006/main" xmlns:w14="http://schemas.microsoft.com/office/word/2010/wordml" xmlns:w15="http://schemas.microsoft.com/office/word/2012/wordml" xmlns:w16cex="http://schemas.microsoft.com/office/word/2018/wordml/cex" xmlns:w16cid="http://schemas.microsoft.com/office/word/2016/wordml/cid" xmlns:w16="http://schemas.microsoft.com/office/word/2018/wordml" xmlns:w16du="http://schemas.microsoft.com/office/word/2023/wordml/word16du" xmlns:w16sdtdh="http://schemas.microsoft.com/office/word/2020/wordml/sdtdatahash" xmlns:w16se="http://schemas.microsoft.com/office/word/2015/wordml/symex" xmlns:wpg="http://schemas.microsoft.com/office/word/2010/wordprocessingGroup" xmlns:wpi="http://schemas.microsoft.com/office/word/2010/wordprocessingInk" xmlns:wne="http://schemas.microsoft.com/office/word/2006/wordml" xmlns:wps="http://schemas.microsoft.com/office/word/2010/wordprocessingShape" mc:Ignorable="w14 w15 w16se w16cid w16 w16cex w16sdtdh w16du wp14">
+<w:ftr xmlns:wpc="http://schemas.microsoft.com/office/word/2010/wordprocessingCanvas" xmlns:cx="http://schemas.microsoft.com/office/drawing/2014/chartex" xmlns:cx1="http://schemas.microsoft.com/office/drawing/2015/9/8/chartex" xmlns:cx2="http://schemas.microsoft.com/office/drawing/2015/10/21/chartex" xmlns:cx3="http://schemas.microsoft.com/office/drawing/2016/5/9/chartex" xmlns:cx4="http://schemas.microsoft.com/office/drawing/2016/5/10/chartex" xmlns:cx5="http://schemas.microsoft.com/office/drawing/2016/5/11/chartex" xmlns:cx6="http://schemas.microsoft.com/office/drawing/2016/5/12/chartex" xmlns:cx7="http://schemas.microsoft.com/office/drawing/2016/5/13/chartex" xmlns:cx8="http://schemas.microsoft.com/office/drawing/2016/5/14/chartex" xmlns:mc="http://schemas.openxmlformats.org/markup-compatibility/2006" xmlns:aink="http://schemas.microsoft.com/office/drawing/2016/ink" xmlns:am3d="http://schemas.microsoft.com/office/drawing/2017/model3d" xmlns:o="urn:schemas-microsoft-com:office:office" xmlns:oel="http://schemas.microsoft.com/office/2019/extlst" xmlns:r="http://schemas.openxmlformats.org/officeDocument/2006/relationships" xmlns:m="http://schemas.openxmlformats.org/officeDocument/2006/math" xmlns:v="urn:schemas-microsoft-com:vml" xmlns:wp14="http://schemas.microsoft.com/office/word/2010/wordprocessingDrawing" xmlns:wp="http://schemas.openxmlformats.org/drawingml/2006/wordprocessingDrawing" xmlns:w10="urn:schemas-microsoft-com:office:word" xmlns:w="http://schemas.openxmlformats.org/wordprocessingml/2006/main" xmlns:w14="http://schemas.microsoft.com/office/word/2010/wordml" xmlns:w15="http://schemas.microsoft.com/office/word/2012/wordml" xmlns:w16cex="http://schemas.microsoft.com/office/word/2018/wordml/cex" xmlns:w16cid="http://schemas.microsoft.com/office/word/2016/wordml/cid" xmlns:w16="http://schemas.microsoft.com/office/word/2018/wordml" xmlns:w16sdtdh="http://schemas.microsoft.com/office/word/2020/wordml/sdtdatahash" xmlns:w16se="http://schemas.microsoft.com/office/word/2015/wordml/symex" xmlns:wpg="http://schemas.microsoft.com/office/word/2010/wordprocessingGroup" xmlns:wpi="http://schemas.microsoft.com/office/word/2010/wordprocessingInk" xmlns:wne="http://schemas.microsoft.com/office/word/2006/wordml" xmlns:wps="http://schemas.microsoft.com/office/word/2010/wordprocessingShape" mc:Ignorable="w14 w15 w16se w16cid w16 w16cex w16sdtdh wp14">
   <w:p>
     <w:pPr>
       <w:pStyle w:val="Pieddepage"/>
@@ -5219,7 +5886,7 @@
 </file>
 
 <file path=word/footer3.xml><?xml version="1.0" encoding="utf-8"?>
-<w:ftr xmlns:wpc="http://schemas.microsoft.com/office/word/2010/wordprocessingCanvas" xmlns:cx="http://schemas.microsoft.com/office/drawing/2014/chartex" xmlns:cx1="http://schemas.microsoft.com/office/drawing/2015/9/8/chartex" xmlns:cx2="http://schemas.microsoft.com/office/drawing/2015/10/21/chartex" xmlns:cx3="http://schemas.microsoft.com/office/drawing/2016/5/9/chartex" xmlns:cx4="http://schemas.microsoft.com/office/drawing/2016/5/10/chartex" xmlns:cx5="http://schemas.microsoft.com/office/drawing/2016/5/11/chartex" xmlns:cx6="http://schemas.microsoft.com/office/drawing/2016/5/12/chartex" xmlns:cx7="http://schemas.microsoft.com/office/drawing/2016/5/13/chartex" xmlns:cx8="http://schemas.microsoft.com/office/drawing/2016/5/14/chartex" xmlns:mc="http://schemas.openxmlformats.org/markup-compatibility/2006" xmlns:aink="http://schemas.microsoft.com/office/drawing/2016/ink" xmlns:am3d="http://schemas.microsoft.com/office/drawing/2017/model3d" xmlns:o="urn:schemas-microsoft-com:office:office" xmlns:oel="http://schemas.microsoft.com/office/2019/extlst" xmlns:r="http://schemas.openxmlformats.org/officeDocument/2006/relationships" xmlns:m="http://schemas.openxmlformats.org/officeDocument/2006/math" xmlns:v="urn:schemas-microsoft-com:vml" xmlns:wp14="http://schemas.microsoft.com/office/word/2010/wordprocessingDrawing" xmlns:wp="http://schemas.openxmlformats.org/drawingml/2006/wordprocessingDrawing" xmlns:w10="urn:schemas-microsoft-com:office:word" xmlns:w="http://schemas.openxmlformats.org/wordprocessingml/2006/main" xmlns:w14="http://schemas.microsoft.com/office/word/2010/wordml" xmlns:w15="http://schemas.microsoft.com/office/word/2012/wordml" xmlns:w16cex="http://schemas.microsoft.com/office/word/2018/wordml/cex" xmlns:w16cid="http://schemas.microsoft.com/office/word/2016/wordml/cid" xmlns:w16="http://schemas.microsoft.com/office/word/2018/wordml" xmlns:w16du="http://schemas.microsoft.com/office/word/2023/wordml/word16du" xmlns:w16sdtdh="http://schemas.microsoft.com/office/word/2020/wordml/sdtdatahash" xmlns:w16se="http://schemas.microsoft.com/office/word/2015/wordml/symex" xmlns:wpg="http://schemas.microsoft.com/office/word/2010/wordprocessingGroup" xmlns:wpi="http://schemas.microsoft.com/office/word/2010/wordprocessingInk" xmlns:wne="http://schemas.microsoft.com/office/word/2006/wordml" xmlns:wps="http://schemas.microsoft.com/office/word/2010/wordprocessingShape" mc:Ignorable="w14 w15 w16se w16cid w16 w16cex w16sdtdh w16du wp14">
+<w:ftr xmlns:wpc="http://schemas.microsoft.com/office/word/2010/wordprocessingCanvas" xmlns:cx="http://schemas.microsoft.com/office/drawing/2014/chartex" xmlns:cx1="http://schemas.microsoft.com/office/drawing/2015/9/8/chartex" xmlns:cx2="http://schemas.microsoft.com/office/drawing/2015/10/21/chartex" xmlns:cx3="http://schemas.microsoft.com/office/drawing/2016/5/9/chartex" xmlns:cx4="http://schemas.microsoft.com/office/drawing/2016/5/10/chartex" xmlns:cx5="http://schemas.microsoft.com/office/drawing/2016/5/11/chartex" xmlns:cx6="http://schemas.microsoft.com/office/drawing/2016/5/12/chartex" xmlns:cx7="http://schemas.microsoft.com/office/drawing/2016/5/13/chartex" xmlns:cx8="http://schemas.microsoft.com/office/drawing/2016/5/14/chartex" xmlns:mc="http://schemas.openxmlformats.org/markup-compatibility/2006" xmlns:aink="http://schemas.microsoft.com/office/drawing/2016/ink" xmlns:am3d="http://schemas.microsoft.com/office/drawing/2017/model3d" xmlns:o="urn:schemas-microsoft-com:office:office" xmlns:oel="http://schemas.microsoft.com/office/2019/extlst" xmlns:r="http://schemas.openxmlformats.org/officeDocument/2006/relationships" xmlns:m="http://schemas.openxmlformats.org/officeDocument/2006/math" xmlns:v="urn:schemas-microsoft-com:vml" xmlns:wp14="http://schemas.microsoft.com/office/word/2010/wordprocessingDrawing" xmlns:wp="http://schemas.openxmlformats.org/drawingml/2006/wordprocessingDrawing" xmlns:w10="urn:schemas-microsoft-com:office:word" xmlns:w="http://schemas.openxmlformats.org/wordprocessingml/2006/main" xmlns:w14="http://schemas.microsoft.com/office/word/2010/wordml" xmlns:w15="http://schemas.microsoft.com/office/word/2012/wordml" xmlns:w16cex="http://schemas.microsoft.com/office/word/2018/wordml/cex" xmlns:w16cid="http://schemas.microsoft.com/office/word/2016/wordml/cid" xmlns:w16="http://schemas.microsoft.com/office/word/2018/wordml" xmlns:w16sdtdh="http://schemas.microsoft.com/office/word/2020/wordml/sdtdatahash" xmlns:w16se="http://schemas.microsoft.com/office/word/2015/wordml/symex" xmlns:wpg="http://schemas.microsoft.com/office/word/2010/wordprocessingGroup" xmlns:wpi="http://schemas.microsoft.com/office/word/2010/wordprocessingInk" xmlns:wne="http://schemas.microsoft.com/office/word/2006/wordml" xmlns:wps="http://schemas.microsoft.com/office/word/2010/wordprocessingShape" mc:Ignorable="w14 w15 w16se w16cid w16 w16cex w16sdtdh wp14">
   <w:p>
     <w:pPr>
       <w:pStyle w:val="Pieddepage"/>
@@ -5271,7 +5938,7 @@
 </file>
 
 <file path=word/footnotes.xml><?xml version="1.0" encoding="utf-8"?>
-<w:footnotes xmlns:wpc="http://schemas.microsoft.com/office/word/2010/wordprocessingCanvas" xmlns:cx="http://schemas.microsoft.com/office/drawing/2014/chartex" xmlns:cx1="http://schemas.microsoft.com/office/drawing/2015/9/8/chartex" xmlns:cx2="http://schemas.microsoft.com/office/drawing/2015/10/21/chartex" xmlns:cx3="http://schemas.microsoft.com/office/drawing/2016/5/9/chartex" xmlns:cx4="http://schemas.microsoft.com/office/drawing/2016/5/10/chartex" xmlns:cx5="http://schemas.microsoft.com/office/drawing/2016/5/11/chartex" xmlns:cx6="http://schemas.microsoft.com/office/drawing/2016/5/12/chartex" xmlns:cx7="http://schemas.microsoft.com/office/drawing/2016/5/13/chartex" xmlns:cx8="http://schemas.microsoft.com/office/drawing/2016/5/14/chartex" xmlns:mc="http://schemas.openxmlformats.org/markup-compatibility/2006" xmlns:aink="http://schemas.microsoft.com/office/drawing/2016/ink" xmlns:am3d="http://schemas.microsoft.com/office/drawing/2017/model3d" xmlns:o="urn:schemas-microsoft-com:office:office" xmlns:oel="http://schemas.microsoft.com/office/2019/extlst" xmlns:r="http://schemas.openxmlformats.org/officeDocument/2006/relationships" xmlns:m="http://schemas.openxmlformats.org/officeDocument/2006/math" xmlns:v="urn:schemas-microsoft-com:vml" xmlns:wp14="http://schemas.microsoft.com/office/word/2010/wordprocessingDrawing" xmlns:wp="http://schemas.openxmlformats.org/drawingml/2006/wordprocessingDrawing" xmlns:w10="urn:schemas-microsoft-com:office:word" xmlns:w="http://schemas.openxmlformats.org/wordprocessingml/2006/main" xmlns:w14="http://schemas.microsoft.com/office/word/2010/wordml" xmlns:w15="http://schemas.microsoft.com/office/word/2012/wordml" xmlns:w16cex="http://schemas.microsoft.com/office/word/2018/wordml/cex" xmlns:w16cid="http://schemas.microsoft.com/office/word/2016/wordml/cid" xmlns:w16="http://schemas.microsoft.com/office/word/2018/wordml" xmlns:w16du="http://schemas.microsoft.com/office/word/2023/wordml/word16du" xmlns:w16sdtdh="http://schemas.microsoft.com/office/word/2020/wordml/sdtdatahash" xmlns:w16se="http://schemas.microsoft.com/office/word/2015/wordml/symex" xmlns:wpg="http://schemas.microsoft.com/office/word/2010/wordprocessingGroup" xmlns:wpi="http://schemas.microsoft.com/office/word/2010/wordprocessingInk" xmlns:wne="http://schemas.microsoft.com/office/word/2006/wordml" xmlns:wps="http://schemas.microsoft.com/office/word/2010/wordprocessingShape" mc:Ignorable="w14 w15 w16se w16cid w16 w16cex w16sdtdh w16du wp14">
+<w:footnotes xmlns:wpc="http://schemas.microsoft.com/office/word/2010/wordprocessingCanvas" xmlns:cx="http://schemas.microsoft.com/office/drawing/2014/chartex" xmlns:cx1="http://schemas.microsoft.com/office/drawing/2015/9/8/chartex" xmlns:cx2="http://schemas.microsoft.com/office/drawing/2015/10/21/chartex" xmlns:cx3="http://schemas.microsoft.com/office/drawing/2016/5/9/chartex" xmlns:cx4="http://schemas.microsoft.com/office/drawing/2016/5/10/chartex" xmlns:cx5="http://schemas.microsoft.com/office/drawing/2016/5/11/chartex" xmlns:cx6="http://schemas.microsoft.com/office/drawing/2016/5/12/chartex" xmlns:cx7="http://schemas.microsoft.com/office/drawing/2016/5/13/chartex" xmlns:cx8="http://schemas.microsoft.com/office/drawing/2016/5/14/chartex" xmlns:mc="http://schemas.openxmlformats.org/markup-compatibility/2006" xmlns:aink="http://schemas.microsoft.com/office/drawing/2016/ink" xmlns:am3d="http://schemas.microsoft.com/office/drawing/2017/model3d" xmlns:o="urn:schemas-microsoft-com:office:office" xmlns:oel="http://schemas.microsoft.com/office/2019/extlst" xmlns:r="http://schemas.openxmlformats.org/officeDocument/2006/relationships" xmlns:m="http://schemas.openxmlformats.org/officeDocument/2006/math" xmlns:v="urn:schemas-microsoft-com:vml" xmlns:wp14="http://schemas.microsoft.com/office/word/2010/wordprocessingDrawing" xmlns:wp="http://schemas.openxmlformats.org/drawingml/2006/wordprocessingDrawing" xmlns:w10="urn:schemas-microsoft-com:office:word" xmlns:w="http://schemas.openxmlformats.org/wordprocessingml/2006/main" xmlns:w14="http://schemas.microsoft.com/office/word/2010/wordml" xmlns:w15="http://schemas.microsoft.com/office/word/2012/wordml" xmlns:w16cex="http://schemas.microsoft.com/office/word/2018/wordml/cex" xmlns:w16cid="http://schemas.microsoft.com/office/word/2016/wordml/cid" xmlns:w16="http://schemas.microsoft.com/office/word/2018/wordml" xmlns:w16sdtdh="http://schemas.microsoft.com/office/word/2020/wordml/sdtdatahash" xmlns:w16se="http://schemas.microsoft.com/office/word/2015/wordml/symex" xmlns:wpg="http://schemas.microsoft.com/office/word/2010/wordprocessingGroup" xmlns:wpi="http://schemas.microsoft.com/office/word/2010/wordprocessingInk" xmlns:wne="http://schemas.microsoft.com/office/word/2006/wordml" xmlns:wps="http://schemas.microsoft.com/office/word/2010/wordprocessingShape" mc:Ignorable="w14 w15 w16se w16cid w16 w16cex w16sdtdh wp14">
   <w:footnote w:type="separator" w:id="-1">
     <w:p>
       <w:pPr>
@@ -5296,38 +5963,25 @@
 </file>
 
 <file path=word/header1.xml><?xml version="1.0" encoding="utf-8"?>
-<w:hdr xmlns:wpc="http://schemas.microsoft.com/office/word/2010/wordprocessingCanvas" xmlns:cx="http://schemas.microsoft.com/office/drawing/2014/chartex" xmlns:cx1="http://schemas.microsoft.com/office/drawing/2015/9/8/chartex" xmlns:cx2="http://schemas.microsoft.com/office/drawing/2015/10/21/chartex" xmlns:cx3="http://schemas.microsoft.com/office/drawing/2016/5/9/chartex" xmlns:cx4="http://schemas.microsoft.com/office/drawing/2016/5/10/chartex" xmlns:cx5="http://schemas.microsoft.com/office/drawing/2016/5/11/chartex" xmlns:cx6="http://schemas.microsoft.com/office/drawing/2016/5/12/chartex" xmlns:cx7="http://schemas.microsoft.com/office/drawing/2016/5/13/chartex" xmlns:cx8="http://schemas.microsoft.com/office/drawing/2016/5/14/chartex" xmlns:mc="http://schemas.openxmlformats.org/markup-compatibility/2006" xmlns:aink="http://schemas.microsoft.com/office/drawing/2016/ink" xmlns:am3d="http://schemas.microsoft.com/office/drawing/2017/model3d" xmlns:o="urn:schemas-microsoft-com:office:office" xmlns:oel="http://schemas.microsoft.com/office/2019/extlst" xmlns:r="http://schemas.openxmlformats.org/officeDocument/2006/relationships" xmlns:m="http://schemas.openxmlformats.org/officeDocument/2006/math" xmlns:v="urn:schemas-microsoft-com:vml" xmlns:wp14="http://schemas.microsoft.com/office/word/2010/wordprocessingDrawing" xmlns:wp="http://schemas.openxmlformats.org/drawingml/2006/wordprocessingDrawing" xmlns:w10="urn:schemas-microsoft-com:office:word" xmlns:w="http://schemas.openxmlformats.org/wordprocessingml/2006/main" xmlns:w14="http://schemas.microsoft.com/office/word/2010/wordml" xmlns:w15="http://schemas.microsoft.com/office/word/2012/wordml" xmlns:w16cex="http://schemas.microsoft.com/office/word/2018/wordml/cex" xmlns:w16cid="http://schemas.microsoft.com/office/word/2016/wordml/cid" xmlns:w16="http://schemas.microsoft.com/office/word/2018/wordml" xmlns:w16du="http://schemas.microsoft.com/office/word/2023/wordml/word16du" xmlns:w16sdtdh="http://schemas.microsoft.com/office/word/2020/wordml/sdtdatahash" xmlns:w16se="http://schemas.microsoft.com/office/word/2015/wordml/symex" xmlns:wpg="http://schemas.microsoft.com/office/word/2010/wordprocessingGroup" xmlns:wpi="http://schemas.microsoft.com/office/word/2010/wordprocessingInk" xmlns:wne="http://schemas.microsoft.com/office/word/2006/wordml" xmlns:wps="http://schemas.microsoft.com/office/word/2010/wordprocessingShape" mc:Ignorable="w14 w15 w16se w16cid w16 w16cex w16sdtdh w16du wp14">
+<w:hdr xmlns:wpc="http://schemas.microsoft.com/office/word/2010/wordprocessingCanvas" xmlns:cx="http://schemas.microsoft.com/office/drawing/2014/chartex" xmlns:cx1="http://schemas.microsoft.com/office/drawing/2015/9/8/chartex" xmlns:cx2="http://schemas.microsoft.com/office/drawing/2015/10/21/chartex" xmlns:cx3="http://schemas.microsoft.com/office/drawing/2016/5/9/chartex" xmlns:cx4="http://schemas.microsoft.com/office/drawing/2016/5/10/chartex" xmlns:cx5="http://schemas.microsoft.com/office/drawing/2016/5/11/chartex" xmlns:cx6="http://schemas.microsoft.com/office/drawing/2016/5/12/chartex" xmlns:cx7="http://schemas.microsoft.com/office/drawing/2016/5/13/chartex" xmlns:cx8="http://schemas.microsoft.com/office/drawing/2016/5/14/chartex" xmlns:mc="http://schemas.openxmlformats.org/markup-compatibility/2006" xmlns:aink="http://schemas.microsoft.com/office/drawing/2016/ink" xmlns:am3d="http://schemas.microsoft.com/office/drawing/2017/model3d" xmlns:o="urn:schemas-microsoft-com:office:office" xmlns:oel="http://schemas.microsoft.com/office/2019/extlst" xmlns:r="http://schemas.openxmlformats.org/officeDocument/2006/relationships" xmlns:m="http://schemas.openxmlformats.org/officeDocument/2006/math" xmlns:v="urn:schemas-microsoft-com:vml" xmlns:wp14="http://schemas.microsoft.com/office/word/2010/wordprocessingDrawing" xmlns:wp="http://schemas.openxmlformats.org/drawingml/2006/wordprocessingDrawing" xmlns:w10="urn:schemas-microsoft-com:office:word" xmlns:w="http://schemas.openxmlformats.org/wordprocessingml/2006/main" xmlns:w14="http://schemas.microsoft.com/office/word/2010/wordml" xmlns:w15="http://schemas.microsoft.com/office/word/2012/wordml" xmlns:w16cex="http://schemas.microsoft.com/office/word/2018/wordml/cex" xmlns:w16cid="http://schemas.microsoft.com/office/word/2016/wordml/cid" xmlns:w16="http://schemas.microsoft.com/office/word/2018/wordml" xmlns:w16sdtdh="http://schemas.microsoft.com/office/word/2020/wordml/sdtdatahash" xmlns:w16se="http://schemas.microsoft.com/office/word/2015/wordml/symex" xmlns:wpg="http://schemas.microsoft.com/office/word/2010/wordprocessingGroup" xmlns:wpi="http://schemas.microsoft.com/office/word/2010/wordprocessingInk" xmlns:wne="http://schemas.microsoft.com/office/word/2006/wordml" xmlns:wps="http://schemas.microsoft.com/office/word/2010/wordprocessingShape" mc:Ignorable="w14 w15 w16se w16cid w16 w16cex w16sdtdh wp14">
   <w:p>
     <w:pPr>
       <w:pStyle w:val="En-tte"/>
     </w:pPr>
-    <w:r>
-      <w:fldChar w:fldCharType="begin"/>
-    </w:r>
-    <w:r>
-      <w:instrText xml:space="preserve"> STYLEREF  "Titre 1"  \* MERGEFORMAT </w:instrText>
-    </w:r>
-    <w:r>
-      <w:fldChar w:fldCharType="separate"/>
-    </w:r>
-    <w:r>
-      <w:rPr>
-        <w:noProof/>
-      </w:rPr>
-      <w:t>Auto-évaluations et conclusions</w:t>
-    </w:r>
-    <w:r>
-      <w:rPr>
-        <w:noProof/>
-      </w:rPr>
-      <w:fldChar w:fldCharType="end"/>
-    </w:r>
+    <w:fldSimple w:instr=" STYLEREF  &quot;Titre 1&quot;  \* MERGEFORMAT ">
+      <w:r>
+        <w:rPr>
+          <w:noProof/>
+        </w:rPr>
+        <w:t>Conception à faire complétement avec EA -&gt; à rendre uniquement le fichier EA</w:t>
+      </w:r>
+    </w:fldSimple>
   </w:p>
 </w:hdr>
 </file>
 
 <file path=word/header2.xml><?xml version="1.0" encoding="utf-8"?>
-<w:hdr xmlns:wpc="http://schemas.microsoft.com/office/word/2010/wordprocessingCanvas" xmlns:cx="http://schemas.microsoft.com/office/drawing/2014/chartex" xmlns:cx1="http://schemas.microsoft.com/office/drawing/2015/9/8/chartex" xmlns:cx2="http://schemas.microsoft.com/office/drawing/2015/10/21/chartex" xmlns:cx3="http://schemas.microsoft.com/office/drawing/2016/5/9/chartex" xmlns:cx4="http://schemas.microsoft.com/office/drawing/2016/5/10/chartex" xmlns:cx5="http://schemas.microsoft.com/office/drawing/2016/5/11/chartex" xmlns:cx6="http://schemas.microsoft.com/office/drawing/2016/5/12/chartex" xmlns:cx7="http://schemas.microsoft.com/office/drawing/2016/5/13/chartex" xmlns:cx8="http://schemas.microsoft.com/office/drawing/2016/5/14/chartex" xmlns:mc="http://schemas.openxmlformats.org/markup-compatibility/2006" xmlns:aink="http://schemas.microsoft.com/office/drawing/2016/ink" xmlns:am3d="http://schemas.microsoft.com/office/drawing/2017/model3d" xmlns:o="urn:schemas-microsoft-com:office:office" xmlns:oel="http://schemas.microsoft.com/office/2019/extlst" xmlns:r="http://schemas.openxmlformats.org/officeDocument/2006/relationships" xmlns:m="http://schemas.openxmlformats.org/officeDocument/2006/math" xmlns:v="urn:schemas-microsoft-com:vml" xmlns:wp14="http://schemas.microsoft.com/office/word/2010/wordprocessingDrawing" xmlns:wp="http://schemas.openxmlformats.org/drawingml/2006/wordprocessingDrawing" xmlns:w10="urn:schemas-microsoft-com:office:word" xmlns:w="http://schemas.openxmlformats.org/wordprocessingml/2006/main" xmlns:w14="http://schemas.microsoft.com/office/word/2010/wordml" xmlns:w15="http://schemas.microsoft.com/office/word/2012/wordml" xmlns:w16cex="http://schemas.microsoft.com/office/word/2018/wordml/cex" xmlns:w16cid="http://schemas.microsoft.com/office/word/2016/wordml/cid" xmlns:w16="http://schemas.microsoft.com/office/word/2018/wordml" xmlns:w16du="http://schemas.microsoft.com/office/word/2023/wordml/word16du" xmlns:w16sdtdh="http://schemas.microsoft.com/office/word/2020/wordml/sdtdatahash" xmlns:w16se="http://schemas.microsoft.com/office/word/2015/wordml/symex" xmlns:wpg="http://schemas.microsoft.com/office/word/2010/wordprocessingGroup" xmlns:wpi="http://schemas.microsoft.com/office/word/2010/wordprocessingInk" xmlns:wne="http://schemas.microsoft.com/office/word/2006/wordml" xmlns:wps="http://schemas.microsoft.com/office/word/2010/wordprocessingShape" mc:Ignorable="w14 w15 w16se w16cid w16 w16cex w16sdtdh w16du wp14">
+<w:hdr xmlns:wpc="http://schemas.microsoft.com/office/word/2010/wordprocessingCanvas" xmlns:cx="http://schemas.microsoft.com/office/drawing/2014/chartex" xmlns:cx1="http://schemas.microsoft.com/office/drawing/2015/9/8/chartex" xmlns:cx2="http://schemas.microsoft.com/office/drawing/2015/10/21/chartex" xmlns:cx3="http://schemas.microsoft.com/office/drawing/2016/5/9/chartex" xmlns:cx4="http://schemas.microsoft.com/office/drawing/2016/5/10/chartex" xmlns:cx5="http://schemas.microsoft.com/office/drawing/2016/5/11/chartex" xmlns:cx6="http://schemas.microsoft.com/office/drawing/2016/5/12/chartex" xmlns:cx7="http://schemas.microsoft.com/office/drawing/2016/5/13/chartex" xmlns:cx8="http://schemas.microsoft.com/office/drawing/2016/5/14/chartex" xmlns:mc="http://schemas.openxmlformats.org/markup-compatibility/2006" xmlns:aink="http://schemas.microsoft.com/office/drawing/2016/ink" xmlns:am3d="http://schemas.microsoft.com/office/drawing/2017/model3d" xmlns:o="urn:schemas-microsoft-com:office:office" xmlns:oel="http://schemas.microsoft.com/office/2019/extlst" xmlns:r="http://schemas.openxmlformats.org/officeDocument/2006/relationships" xmlns:m="http://schemas.openxmlformats.org/officeDocument/2006/math" xmlns:v="urn:schemas-microsoft-com:vml" xmlns:wp14="http://schemas.microsoft.com/office/word/2010/wordprocessingDrawing" xmlns:wp="http://schemas.openxmlformats.org/drawingml/2006/wordprocessingDrawing" xmlns:w10="urn:schemas-microsoft-com:office:word" xmlns:w="http://schemas.openxmlformats.org/wordprocessingml/2006/main" xmlns:w14="http://schemas.microsoft.com/office/word/2010/wordml" xmlns:w15="http://schemas.microsoft.com/office/word/2012/wordml" xmlns:w16cex="http://schemas.microsoft.com/office/word/2018/wordml/cex" xmlns:w16cid="http://schemas.microsoft.com/office/word/2016/wordml/cid" xmlns:w16="http://schemas.microsoft.com/office/word/2018/wordml" xmlns:w16sdtdh="http://schemas.microsoft.com/office/word/2020/wordml/sdtdatahash" xmlns:w16se="http://schemas.microsoft.com/office/word/2015/wordml/symex" xmlns:wpg="http://schemas.microsoft.com/office/word/2010/wordprocessingGroup" xmlns:wpi="http://schemas.microsoft.com/office/word/2010/wordprocessingInk" xmlns:wne="http://schemas.microsoft.com/office/word/2006/wordml" xmlns:wps="http://schemas.microsoft.com/office/word/2010/wordprocessingShape" mc:Ignorable="w14 w15 w16se w16cid w16 w16cex w16sdtdh wp14">
   <w:p>
     <w:pPr>
       <w:pStyle w:val="En-tte"/>
@@ -5340,44 +5994,28 @@
 </file>
 
 <file path=word/header3.xml><?xml version="1.0" encoding="utf-8"?>
-<w:hdr xmlns:wpc="http://schemas.microsoft.com/office/word/2010/wordprocessingCanvas" xmlns:cx="http://schemas.microsoft.com/office/drawing/2014/chartex" xmlns:cx1="http://schemas.microsoft.com/office/drawing/2015/9/8/chartex" xmlns:cx2="http://schemas.microsoft.com/office/drawing/2015/10/21/chartex" xmlns:cx3="http://schemas.microsoft.com/office/drawing/2016/5/9/chartex" xmlns:cx4="http://schemas.microsoft.com/office/drawing/2016/5/10/chartex" xmlns:cx5="http://schemas.microsoft.com/office/drawing/2016/5/11/chartex" xmlns:cx6="http://schemas.microsoft.com/office/drawing/2016/5/12/chartex" xmlns:cx7="http://schemas.microsoft.com/office/drawing/2016/5/13/chartex" xmlns:cx8="http://schemas.microsoft.com/office/drawing/2016/5/14/chartex" xmlns:mc="http://schemas.openxmlformats.org/markup-compatibility/2006" xmlns:aink="http://schemas.microsoft.com/office/drawing/2016/ink" xmlns:am3d="http://schemas.microsoft.com/office/drawing/2017/model3d" xmlns:o="urn:schemas-microsoft-com:office:office" xmlns:oel="http://schemas.microsoft.com/office/2019/extlst" xmlns:r="http://schemas.openxmlformats.org/officeDocument/2006/relationships" xmlns:m="http://schemas.openxmlformats.org/officeDocument/2006/math" xmlns:v="urn:schemas-microsoft-com:vml" xmlns:wp14="http://schemas.microsoft.com/office/word/2010/wordprocessingDrawing" xmlns:wp="http://schemas.openxmlformats.org/drawingml/2006/wordprocessingDrawing" xmlns:w10="urn:schemas-microsoft-com:office:word" xmlns:w="http://schemas.openxmlformats.org/wordprocessingml/2006/main" xmlns:w14="http://schemas.microsoft.com/office/word/2010/wordml" xmlns:w15="http://schemas.microsoft.com/office/word/2012/wordml" xmlns:w16cex="http://schemas.microsoft.com/office/word/2018/wordml/cex" xmlns:w16cid="http://schemas.microsoft.com/office/word/2016/wordml/cid" xmlns:w16="http://schemas.microsoft.com/office/word/2018/wordml" xmlns:w16du="http://schemas.microsoft.com/office/word/2023/wordml/word16du" xmlns:w16sdtdh="http://schemas.microsoft.com/office/word/2020/wordml/sdtdatahash" xmlns:w16se="http://schemas.microsoft.com/office/word/2015/wordml/symex" xmlns:wpg="http://schemas.microsoft.com/office/word/2010/wordprocessingGroup" xmlns:wpi="http://schemas.microsoft.com/office/word/2010/wordprocessingInk" xmlns:wne="http://schemas.microsoft.com/office/word/2006/wordml" xmlns:wps="http://schemas.microsoft.com/office/word/2010/wordprocessingShape" mc:Ignorable="w14 w15 w16se w16cid w16 w16cex w16sdtdh w16du wp14">
+<w:hdr xmlns:wpc="http://schemas.microsoft.com/office/word/2010/wordprocessingCanvas" xmlns:cx="http://schemas.microsoft.com/office/drawing/2014/chartex" xmlns:cx1="http://schemas.microsoft.com/office/drawing/2015/9/8/chartex" xmlns:cx2="http://schemas.microsoft.com/office/drawing/2015/10/21/chartex" xmlns:cx3="http://schemas.microsoft.com/office/drawing/2016/5/9/chartex" xmlns:cx4="http://schemas.microsoft.com/office/drawing/2016/5/10/chartex" xmlns:cx5="http://schemas.microsoft.com/office/drawing/2016/5/11/chartex" xmlns:cx6="http://schemas.microsoft.com/office/drawing/2016/5/12/chartex" xmlns:cx7="http://schemas.microsoft.com/office/drawing/2016/5/13/chartex" xmlns:cx8="http://schemas.microsoft.com/office/drawing/2016/5/14/chartex" xmlns:mc="http://schemas.openxmlformats.org/markup-compatibility/2006" xmlns:aink="http://schemas.microsoft.com/office/drawing/2016/ink" xmlns:am3d="http://schemas.microsoft.com/office/drawing/2017/model3d" xmlns:o="urn:schemas-microsoft-com:office:office" xmlns:oel="http://schemas.microsoft.com/office/2019/extlst" xmlns:r="http://schemas.openxmlformats.org/officeDocument/2006/relationships" xmlns:m="http://schemas.openxmlformats.org/officeDocument/2006/math" xmlns:v="urn:schemas-microsoft-com:vml" xmlns:wp14="http://schemas.microsoft.com/office/word/2010/wordprocessingDrawing" xmlns:wp="http://schemas.openxmlformats.org/drawingml/2006/wordprocessingDrawing" xmlns:w10="urn:schemas-microsoft-com:office:word" xmlns:w="http://schemas.openxmlformats.org/wordprocessingml/2006/main" xmlns:w14="http://schemas.microsoft.com/office/word/2010/wordml" xmlns:w15="http://schemas.microsoft.com/office/word/2012/wordml" xmlns:w16cex="http://schemas.microsoft.com/office/word/2018/wordml/cex" xmlns:w16cid="http://schemas.microsoft.com/office/word/2016/wordml/cid" xmlns:w16="http://schemas.microsoft.com/office/word/2018/wordml" xmlns:w16sdtdh="http://schemas.microsoft.com/office/word/2020/wordml/sdtdatahash" xmlns:w16se="http://schemas.microsoft.com/office/word/2015/wordml/symex" xmlns:wpg="http://schemas.microsoft.com/office/word/2010/wordprocessingGroup" xmlns:wpi="http://schemas.microsoft.com/office/word/2010/wordprocessingInk" xmlns:wne="http://schemas.microsoft.com/office/word/2006/wordml" xmlns:wps="http://schemas.microsoft.com/office/word/2010/wordprocessingShape" mc:Ignorable="w14 w15 w16se w16cid w16 w16cex w16sdtdh wp14">
   <w:p>
     <w:pPr>
       <w:pStyle w:val="En-tte"/>
     </w:pPr>
-    <w:r>
-      <w:fldChar w:fldCharType="begin"/>
-    </w:r>
-    <w:r>
-      <w:instrText xml:space="preserve"> STYLEREF  "Titre 1"  \* MERGEFORMAT </w:instrText>
-    </w:r>
-    <w:r>
-      <w:fldChar w:fldCharType="separate"/>
-    </w:r>
-    <w:r>
-      <w:rPr>
-        <w:b/>
-        <w:bCs/>
-        <w:noProof/>
-        <w:lang w:val="fr-FR"/>
-      </w:rPr>
-      <w:t>Introduction et contexte du projet</w:t>
-    </w:r>
-    <w:r>
-      <w:rPr>
-        <w:b/>
-        <w:bCs/>
-        <w:noProof/>
-        <w:lang w:val="fr-FR"/>
-      </w:rPr>
-      <w:fldChar w:fldCharType="end"/>
-    </w:r>
+    <w:fldSimple w:instr=" STYLEREF  &quot;Titre 1&quot;  \* MERGEFORMAT ">
+      <w:r>
+        <w:rPr>
+          <w:b/>
+          <w:bCs/>
+          <w:noProof/>
+          <w:lang w:val="fr-FR"/>
+        </w:rPr>
+        <w:t>Introduction et contexte du projet</w:t>
+      </w:r>
+    </w:fldSimple>
   </w:p>
 </w:hdr>
 </file>
 
 <file path=word/numbering.xml><?xml version="1.0" encoding="utf-8"?>
-<w:numbering xmlns:wpc="http://schemas.microsoft.com/office/word/2010/wordprocessingCanvas" xmlns:cx="http://schemas.microsoft.com/office/drawing/2014/chartex" xmlns:cx1="http://schemas.microsoft.com/office/drawing/2015/9/8/chartex" xmlns:cx2="http://schemas.microsoft.com/office/drawing/2015/10/21/chartex" xmlns:cx3="http://schemas.microsoft.com/office/drawing/2016/5/9/chartex" xmlns:cx4="http://schemas.microsoft.com/office/drawing/2016/5/10/chartex" xmlns:cx5="http://schemas.microsoft.com/office/drawing/2016/5/11/chartex" xmlns:cx6="http://schemas.microsoft.com/office/drawing/2016/5/12/chartex" xmlns:cx7="http://schemas.microsoft.com/office/drawing/2016/5/13/chartex" xmlns:cx8="http://schemas.microsoft.com/office/drawing/2016/5/14/chartex" xmlns:mc="http://schemas.openxmlformats.org/markup-compatibility/2006" xmlns:aink="http://schemas.microsoft.com/office/drawing/2016/ink" xmlns:am3d="http://schemas.microsoft.com/office/drawing/2017/model3d" xmlns:o="urn:schemas-microsoft-com:office:office" xmlns:oel="http://schemas.microsoft.com/office/2019/extlst" xmlns:r="http://schemas.openxmlformats.org/officeDocument/2006/relationships" xmlns:m="http://schemas.openxmlformats.org/officeDocument/2006/math" xmlns:v="urn:schemas-microsoft-com:vml" xmlns:wp14="http://schemas.microsoft.com/office/word/2010/wordprocessingDrawing" xmlns:wp="http://schemas.openxmlformats.org/drawingml/2006/wordprocessingDrawing" xmlns:w10="urn:schemas-microsoft-com:office:word" xmlns:w="http://schemas.openxmlformats.org/wordprocessingml/2006/main" xmlns:w14="http://schemas.microsoft.com/office/word/2010/wordml" xmlns:w15="http://schemas.microsoft.com/office/word/2012/wordml" xmlns:w16cex="http://schemas.microsoft.com/office/word/2018/wordml/cex" xmlns:w16cid="http://schemas.microsoft.com/office/word/2016/wordml/cid" xmlns:w16="http://schemas.microsoft.com/office/word/2018/wordml" xmlns:w16du="http://schemas.microsoft.com/office/word/2023/wordml/word16du" xmlns:w16sdtdh="http://schemas.microsoft.com/office/word/2020/wordml/sdtdatahash" xmlns:w16se="http://schemas.microsoft.com/office/word/2015/wordml/symex" xmlns:wpg="http://schemas.microsoft.com/office/word/2010/wordprocessingGroup" xmlns:wpi="http://schemas.microsoft.com/office/word/2010/wordprocessingInk" xmlns:wne="http://schemas.microsoft.com/office/word/2006/wordml" xmlns:wps="http://schemas.microsoft.com/office/word/2010/wordprocessingShape" mc:Ignorable="w14 w15 w16se w16cid w16 w16cex w16sdtdh w16du wp14">
+<w:numbering xmlns:wpc="http://schemas.microsoft.com/office/word/2010/wordprocessingCanvas" xmlns:cx="http://schemas.microsoft.com/office/drawing/2014/chartex" xmlns:cx1="http://schemas.microsoft.com/office/drawing/2015/9/8/chartex" xmlns:cx2="http://schemas.microsoft.com/office/drawing/2015/10/21/chartex" xmlns:cx3="http://schemas.microsoft.com/office/drawing/2016/5/9/chartex" xmlns:cx4="http://schemas.microsoft.com/office/drawing/2016/5/10/chartex" xmlns:cx5="http://schemas.microsoft.com/office/drawing/2016/5/11/chartex" xmlns:cx6="http://schemas.microsoft.com/office/drawing/2016/5/12/chartex" xmlns:cx7="http://schemas.microsoft.com/office/drawing/2016/5/13/chartex" xmlns:cx8="http://schemas.microsoft.com/office/drawing/2016/5/14/chartex" xmlns:mc="http://schemas.openxmlformats.org/markup-compatibility/2006" xmlns:aink="http://schemas.microsoft.com/office/drawing/2016/ink" xmlns:am3d="http://schemas.microsoft.com/office/drawing/2017/model3d" xmlns:o="urn:schemas-microsoft-com:office:office" xmlns:oel="http://schemas.microsoft.com/office/2019/extlst" xmlns:r="http://schemas.openxmlformats.org/officeDocument/2006/relationships" xmlns:m="http://schemas.openxmlformats.org/officeDocument/2006/math" xmlns:v="urn:schemas-microsoft-com:vml" xmlns:wp14="http://schemas.microsoft.com/office/word/2010/wordprocessingDrawing" xmlns:wp="http://schemas.openxmlformats.org/drawingml/2006/wordprocessingDrawing" xmlns:w10="urn:schemas-microsoft-com:office:word" xmlns:w="http://schemas.openxmlformats.org/wordprocessingml/2006/main" xmlns:w14="http://schemas.microsoft.com/office/word/2010/wordml" xmlns:w15="http://schemas.microsoft.com/office/word/2012/wordml" xmlns:w16cex="http://schemas.microsoft.com/office/word/2018/wordml/cex" xmlns:w16cid="http://schemas.microsoft.com/office/word/2016/wordml/cid" xmlns:w16="http://schemas.microsoft.com/office/word/2018/wordml" xmlns:w16sdtdh="http://schemas.microsoft.com/office/word/2020/wordml/sdtdatahash" xmlns:w16se="http://schemas.microsoft.com/office/word/2015/wordml/symex" xmlns:wpg="http://schemas.microsoft.com/office/word/2010/wordprocessingGroup" xmlns:wpi="http://schemas.microsoft.com/office/word/2010/wordprocessingInk" xmlns:wne="http://schemas.microsoft.com/office/word/2006/wordml" xmlns:wps="http://schemas.microsoft.com/office/word/2010/wordprocessingShape" mc:Ignorable="w14 w15 w16se w16cid w16 w16cex w16sdtdh wp14">
   <w:abstractNum w:abstractNumId="0" w15:restartNumberingAfterBreak="0">
     <w:nsid w:val="FFFFFF7C"/>
     <w:multiLevelType w:val="singleLevel"/>
@@ -6481,7 +7119,7 @@
 </file>
 
 <file path=word/styles.xml><?xml version="1.0" encoding="utf-8"?>
-<w:styles xmlns:mc="http://schemas.openxmlformats.org/markup-compatibility/2006" xmlns:r="http://schemas.openxmlformats.org/officeDocument/2006/relationships" xmlns:w="http://schemas.openxmlformats.org/wordprocessingml/2006/main" xmlns:w14="http://schemas.microsoft.com/office/word/2010/wordml" xmlns:w15="http://schemas.microsoft.com/office/word/2012/wordml" xmlns:w16cex="http://schemas.microsoft.com/office/word/2018/wordml/cex" xmlns:w16cid="http://schemas.microsoft.com/office/word/2016/wordml/cid" xmlns:w16="http://schemas.microsoft.com/office/word/2018/wordml" xmlns:w16du="http://schemas.microsoft.com/office/word/2023/wordml/word16du" xmlns:w16sdtdh="http://schemas.microsoft.com/office/word/2020/wordml/sdtdatahash" xmlns:w16se="http://schemas.microsoft.com/office/word/2015/wordml/symex" mc:Ignorable="w14 w15 w16se w16cid w16 w16cex w16sdtdh w16du">
+<w:styles xmlns:mc="http://schemas.openxmlformats.org/markup-compatibility/2006" xmlns:r="http://schemas.openxmlformats.org/officeDocument/2006/relationships" xmlns:w="http://schemas.openxmlformats.org/wordprocessingml/2006/main" xmlns:w14="http://schemas.microsoft.com/office/word/2010/wordml" xmlns:w15="http://schemas.microsoft.com/office/word/2012/wordml" xmlns:w16cex="http://schemas.microsoft.com/office/word/2018/wordml/cex" xmlns:w16cid="http://schemas.microsoft.com/office/word/2016/wordml/cid" xmlns:w16="http://schemas.microsoft.com/office/word/2018/wordml" xmlns:w16sdtdh="http://schemas.microsoft.com/office/word/2020/wordml/sdtdatahash" xmlns:w16se="http://schemas.microsoft.com/office/word/2015/wordml/symex" mc:Ignorable="w14 w15 w16se w16cid w16 w16cex w16sdtdh">
   <w:docDefaults>
     <w:rPrDefault>
       <w:rPr>
@@ -8070,7 +8708,7 @@
 </file>
 
 <file path=word/glossary/document.xml><?xml version="1.0" encoding="utf-8"?>
-<w:glossaryDocument xmlns:wpc="http://schemas.microsoft.com/office/word/2010/wordprocessingCanvas" xmlns:cx="http://schemas.microsoft.com/office/drawing/2014/chartex" xmlns:cx1="http://schemas.microsoft.com/office/drawing/2015/9/8/chartex" xmlns:cx2="http://schemas.microsoft.com/office/drawing/2015/10/21/chartex" xmlns:cx3="http://schemas.microsoft.com/office/drawing/2016/5/9/chartex" xmlns:cx4="http://schemas.microsoft.com/office/drawing/2016/5/10/chartex" xmlns:cx5="http://schemas.microsoft.com/office/drawing/2016/5/11/chartex" xmlns:cx6="http://schemas.microsoft.com/office/drawing/2016/5/12/chartex" xmlns:cx7="http://schemas.microsoft.com/office/drawing/2016/5/13/chartex" xmlns:cx8="http://schemas.microsoft.com/office/drawing/2016/5/14/chartex" xmlns:mc="http://schemas.openxmlformats.org/markup-compatibility/2006" xmlns:aink="http://schemas.microsoft.com/office/drawing/2016/ink" xmlns:am3d="http://schemas.microsoft.com/office/drawing/2017/model3d" xmlns:o="urn:schemas-microsoft-com:office:office" xmlns:oel="http://schemas.microsoft.com/office/2019/extlst" xmlns:r="http://schemas.openxmlformats.org/officeDocument/2006/relationships" xmlns:m="http://schemas.openxmlformats.org/officeDocument/2006/math" xmlns:v="urn:schemas-microsoft-com:vml" xmlns:wp14="http://schemas.microsoft.com/office/word/2010/wordprocessingDrawing" xmlns:wp="http://schemas.openxmlformats.org/drawingml/2006/wordprocessingDrawing" xmlns:w10="urn:schemas-microsoft-com:office:word" xmlns:w="http://schemas.openxmlformats.org/wordprocessingml/2006/main" xmlns:w14="http://schemas.microsoft.com/office/word/2010/wordml" xmlns:w15="http://schemas.microsoft.com/office/word/2012/wordml" xmlns:w16cex="http://schemas.microsoft.com/office/word/2018/wordml/cex" xmlns:w16cid="http://schemas.microsoft.com/office/word/2016/wordml/cid" xmlns:w16="http://schemas.microsoft.com/office/word/2018/wordml" xmlns:w16du="http://schemas.microsoft.com/office/word/2023/wordml/word16du" xmlns:w16sdtdh="http://schemas.microsoft.com/office/word/2020/wordml/sdtdatahash" xmlns:w16se="http://schemas.microsoft.com/office/word/2015/wordml/symex" xmlns:wpg="http://schemas.microsoft.com/office/word/2010/wordprocessingGroup" xmlns:wpi="http://schemas.microsoft.com/office/word/2010/wordprocessingInk" xmlns:wne="http://schemas.microsoft.com/office/word/2006/wordml" xmlns:wps="http://schemas.microsoft.com/office/word/2010/wordprocessingShape" mc:Ignorable="w14 w15 w16se w16cid w16 w16cex w16sdtdh w16du wp14">
+<w:glossaryDocument xmlns:wpc="http://schemas.microsoft.com/office/word/2010/wordprocessingCanvas" xmlns:cx="http://schemas.microsoft.com/office/drawing/2014/chartex" xmlns:cx1="http://schemas.microsoft.com/office/drawing/2015/9/8/chartex" xmlns:cx2="http://schemas.microsoft.com/office/drawing/2015/10/21/chartex" xmlns:cx3="http://schemas.microsoft.com/office/drawing/2016/5/9/chartex" xmlns:cx4="http://schemas.microsoft.com/office/drawing/2016/5/10/chartex" xmlns:cx5="http://schemas.microsoft.com/office/drawing/2016/5/11/chartex" xmlns:cx6="http://schemas.microsoft.com/office/drawing/2016/5/12/chartex" xmlns:cx7="http://schemas.microsoft.com/office/drawing/2016/5/13/chartex" xmlns:cx8="http://schemas.microsoft.com/office/drawing/2016/5/14/chartex" xmlns:mc="http://schemas.openxmlformats.org/markup-compatibility/2006" xmlns:aink="http://schemas.microsoft.com/office/drawing/2016/ink" xmlns:am3d="http://schemas.microsoft.com/office/drawing/2017/model3d" xmlns:o="urn:schemas-microsoft-com:office:office" xmlns:oel="http://schemas.microsoft.com/office/2019/extlst" xmlns:r="http://schemas.openxmlformats.org/officeDocument/2006/relationships" xmlns:m="http://schemas.openxmlformats.org/officeDocument/2006/math" xmlns:v="urn:schemas-microsoft-com:vml" xmlns:wp14="http://schemas.microsoft.com/office/word/2010/wordprocessingDrawing" xmlns:wp="http://schemas.openxmlformats.org/drawingml/2006/wordprocessingDrawing" xmlns:w10="urn:schemas-microsoft-com:office:word" xmlns:w="http://schemas.openxmlformats.org/wordprocessingml/2006/main" xmlns:w14="http://schemas.microsoft.com/office/word/2010/wordml" xmlns:w15="http://schemas.microsoft.com/office/word/2012/wordml" xmlns:w16cex="http://schemas.microsoft.com/office/word/2018/wordml/cex" xmlns:w16cid="http://schemas.microsoft.com/office/word/2016/wordml/cid" xmlns:w16="http://schemas.microsoft.com/office/word/2018/wordml" xmlns:w16sdtdh="http://schemas.microsoft.com/office/word/2020/wordml/sdtdatahash" xmlns:w16se="http://schemas.microsoft.com/office/word/2015/wordml/symex" xmlns:wpg="http://schemas.microsoft.com/office/word/2010/wordprocessingGroup" xmlns:wpi="http://schemas.microsoft.com/office/word/2010/wordprocessingInk" xmlns:wne="http://schemas.microsoft.com/office/word/2006/wordml" xmlns:wps="http://schemas.microsoft.com/office/word/2010/wordprocessingShape" mc:Ignorable="w14 w15 w16se w16cid w16 w16cex w16sdtdh wp14">
   <w:docParts>
     <w:docPart>
       <w:docPartPr>
@@ -8135,7 +8773,7 @@
 </file>
 
 <file path=word/glossary/fontTable.xml><?xml version="1.0" encoding="utf-8"?>
-<w:fonts xmlns:mc="http://schemas.openxmlformats.org/markup-compatibility/2006" xmlns:r="http://schemas.openxmlformats.org/officeDocument/2006/relationships" xmlns:w="http://schemas.openxmlformats.org/wordprocessingml/2006/main" xmlns:w14="http://schemas.microsoft.com/office/word/2010/wordml" xmlns:w15="http://schemas.microsoft.com/office/word/2012/wordml" xmlns:w16cex="http://schemas.microsoft.com/office/word/2018/wordml/cex" xmlns:w16cid="http://schemas.microsoft.com/office/word/2016/wordml/cid" xmlns:w16="http://schemas.microsoft.com/office/word/2018/wordml" xmlns:w16du="http://schemas.microsoft.com/office/word/2023/wordml/word16du" xmlns:w16sdtdh="http://schemas.microsoft.com/office/word/2020/wordml/sdtdatahash" xmlns:w16se="http://schemas.microsoft.com/office/word/2015/wordml/symex" mc:Ignorable="w14 w15 w16se w16cid w16 w16cex w16sdtdh w16du">
+<w:fonts xmlns:mc="http://schemas.openxmlformats.org/markup-compatibility/2006" xmlns:r="http://schemas.openxmlformats.org/officeDocument/2006/relationships" xmlns:w="http://schemas.openxmlformats.org/wordprocessingml/2006/main" xmlns:w14="http://schemas.microsoft.com/office/word/2010/wordml" xmlns:w15="http://schemas.microsoft.com/office/word/2012/wordml" xmlns:w16cex="http://schemas.microsoft.com/office/word/2018/wordml/cex" xmlns:w16cid="http://schemas.microsoft.com/office/word/2016/wordml/cid" xmlns:w16="http://schemas.microsoft.com/office/word/2018/wordml" xmlns:w16sdtdh="http://schemas.microsoft.com/office/word/2020/wordml/sdtdatahash" xmlns:w16se="http://schemas.microsoft.com/office/word/2015/wordml/symex" mc:Ignorable="w14 w15 w16se w16cid w16 w16cex w16sdtdh">
   <w:font w:name="Symbol">
     <w:panose1 w:val="05050102010706020507"/>
     <w:charset w:val="02"/>
@@ -8185,23 +8823,11 @@
     <w:pitch w:val="variable"/>
     <w:sig w:usb0="E4002EFF" w:usb1="C000247B" w:usb2="00000009" w:usb3="00000000" w:csb0="000001FF" w:csb1="00000000"/>
   </w:font>
-  <w:font w:name="Aptos">
-    <w:charset w:val="00"/>
-    <w:family w:val="swiss"/>
-    <w:pitch w:val="variable"/>
-    <w:sig w:usb0="20000287" w:usb1="00000003" w:usb2="00000000" w:usb3="00000000" w:csb0="0000019F" w:csb1="00000000"/>
-  </w:font>
-  <w:font w:name="Aptos Display">
-    <w:charset w:val="00"/>
-    <w:family w:val="swiss"/>
-    <w:pitch w:val="variable"/>
-    <w:sig w:usb0="20000287" w:usb1="00000003" w:usb2="00000000" w:usb3="00000000" w:csb0="0000019F" w:csb1="00000000"/>
-  </w:font>
 </w:fonts>
 </file>
 
 <file path=word/glossary/settings.xml><?xml version="1.0" encoding="utf-8"?>
-<w:settings xmlns:mc="http://schemas.openxmlformats.org/markup-compatibility/2006" xmlns:o="urn:schemas-microsoft-com:office:office" xmlns:r="http://schemas.openxmlformats.org/officeDocument/2006/relationships" xmlns:m="http://schemas.openxmlformats.org/officeDocument/2006/math" xmlns:v="urn:schemas-microsoft-com:vml" xmlns:w10="urn:schemas-microsoft-com:office:word" xmlns:w="http://schemas.openxmlformats.org/wordprocessingml/2006/main" xmlns:w14="http://schemas.microsoft.com/office/word/2010/wordml" xmlns:w15="http://schemas.microsoft.com/office/word/2012/wordml" xmlns:w16cex="http://schemas.microsoft.com/office/word/2018/wordml/cex" xmlns:w16cid="http://schemas.microsoft.com/office/word/2016/wordml/cid" xmlns:w16="http://schemas.microsoft.com/office/word/2018/wordml" xmlns:w16du="http://schemas.microsoft.com/office/word/2023/wordml/word16du" xmlns:w16sdtdh="http://schemas.microsoft.com/office/word/2020/wordml/sdtdatahash" xmlns:w16se="http://schemas.microsoft.com/office/word/2015/wordml/symex" xmlns:sl="http://schemas.openxmlformats.org/schemaLibrary/2006/main" mc:Ignorable="w14 w15 w16se w16cid w16 w16cex w16sdtdh w16du">
+<w:settings xmlns:mc="http://schemas.openxmlformats.org/markup-compatibility/2006" xmlns:o="urn:schemas-microsoft-com:office:office" xmlns:r="http://schemas.openxmlformats.org/officeDocument/2006/relationships" xmlns:m="http://schemas.openxmlformats.org/officeDocument/2006/math" xmlns:v="urn:schemas-microsoft-com:vml" xmlns:w10="urn:schemas-microsoft-com:office:word" xmlns:w="http://schemas.openxmlformats.org/wordprocessingml/2006/main" xmlns:w14="http://schemas.microsoft.com/office/word/2010/wordml" xmlns:w15="http://schemas.microsoft.com/office/word/2012/wordml" xmlns:w16cex="http://schemas.microsoft.com/office/word/2018/wordml/cex" xmlns:w16cid="http://schemas.microsoft.com/office/word/2016/wordml/cid" xmlns:w16="http://schemas.microsoft.com/office/word/2018/wordml" xmlns:w16sdtdh="http://schemas.microsoft.com/office/word/2020/wordml/sdtdatahash" xmlns:w16se="http://schemas.microsoft.com/office/word/2015/wordml/symex" xmlns:sl="http://schemas.openxmlformats.org/schemaLibrary/2006/main" mc:Ignorable="w14 w15 w16se w16cid w16 w16cex w16sdtdh">
   <w:view w:val="normal"/>
   <w:defaultTabStop w:val="708"/>
   <w:hyphenationZone w:val="425"/>
@@ -8217,6 +8843,9 @@
   </w:compat>
   <w:rsids>
     <w:rsidRoot w:val="00BD774E"/>
+    <w:rsid w:val="00054758"/>
+    <w:rsid w:val="00133120"/>
+    <w:rsid w:val="00562417"/>
     <w:rsid w:val="00BD774E"/>
     <w:rsid w:val="00D716E6"/>
   </w:rsids>
@@ -8235,14 +8864,14 @@
   </m:mathPr>
   <w:themeFontLang w:val="fr-CH"/>
   <w:clrSchemeMapping w:bg1="light1" w:t1="dark1" w:bg2="light2" w:t2="dark2" w:accent1="accent1" w:accent2="accent2" w:accent3="accent3" w:accent4="accent4" w:accent5="accent5" w:accent6="accent6" w:hyperlink="hyperlink" w:followedHyperlink="followedHyperlink"/>
-  <w:decimalSymbol w:val=","/>
+  <w:decimalSymbol w:val="."/>
   <w:listSeparator w:val=";"/>
   <w15:chartTrackingRefBased/>
 </w:settings>
 </file>
 
 <file path=word/glossary/styles.xml><?xml version="1.0" encoding="utf-8"?>
-<w:styles xmlns:mc="http://schemas.openxmlformats.org/markup-compatibility/2006" xmlns:r="http://schemas.openxmlformats.org/officeDocument/2006/relationships" xmlns:w="http://schemas.openxmlformats.org/wordprocessingml/2006/main" xmlns:w14="http://schemas.microsoft.com/office/word/2010/wordml" xmlns:w15="http://schemas.microsoft.com/office/word/2012/wordml" xmlns:w16cex="http://schemas.microsoft.com/office/word/2018/wordml/cex" xmlns:w16cid="http://schemas.microsoft.com/office/word/2016/wordml/cid" xmlns:w16="http://schemas.microsoft.com/office/word/2018/wordml" xmlns:w16du="http://schemas.microsoft.com/office/word/2023/wordml/word16du" xmlns:w16sdtdh="http://schemas.microsoft.com/office/word/2020/wordml/sdtdatahash" xmlns:w16se="http://schemas.microsoft.com/office/word/2015/wordml/symex" mc:Ignorable="w14 w15 w16se w16cid w16 w16cex w16sdtdh w16du">
+<w:styles xmlns:mc="http://schemas.openxmlformats.org/markup-compatibility/2006" xmlns:r="http://schemas.openxmlformats.org/officeDocument/2006/relationships" xmlns:w="http://schemas.openxmlformats.org/wordprocessingml/2006/main" xmlns:w14="http://schemas.microsoft.com/office/word/2010/wordml" xmlns:w15="http://schemas.microsoft.com/office/word/2012/wordml" xmlns:w16cex="http://schemas.microsoft.com/office/word/2018/wordml/cex" xmlns:w16cid="http://schemas.microsoft.com/office/word/2016/wordml/cid" xmlns:w16="http://schemas.microsoft.com/office/word/2018/wordml" xmlns:w16sdtdh="http://schemas.microsoft.com/office/word/2020/wordml/sdtdatahash" xmlns:w16se="http://schemas.microsoft.com/office/word/2015/wordml/symex" mc:Ignorable="w14 w15 w16se w16cid w16 w16cex w16sdtdh">
   <w:docDefaults>
     <w:rPrDefault>
       <w:rPr>
@@ -8688,7 +9317,7 @@
 </file>
 
 <file path=word/glossary/webSettings.xml><?xml version="1.0" encoding="utf-8"?>
-<w:webSettings xmlns:mc="http://schemas.openxmlformats.org/markup-compatibility/2006" xmlns:r="http://schemas.openxmlformats.org/officeDocument/2006/relationships" xmlns:w="http://schemas.openxmlformats.org/wordprocessingml/2006/main" xmlns:w14="http://schemas.microsoft.com/office/word/2010/wordml" xmlns:w15="http://schemas.microsoft.com/office/word/2012/wordml" xmlns:w16cex="http://schemas.microsoft.com/office/word/2018/wordml/cex" xmlns:w16cid="http://schemas.microsoft.com/office/word/2016/wordml/cid" xmlns:w16="http://schemas.microsoft.com/office/word/2018/wordml" xmlns:w16du="http://schemas.microsoft.com/office/word/2023/wordml/word16du" xmlns:w16sdtdh="http://schemas.microsoft.com/office/word/2020/wordml/sdtdatahash" xmlns:w16se="http://schemas.microsoft.com/office/word/2015/wordml/symex" mc:Ignorable="w14 w15 w16se w16cid w16 w16cex w16sdtdh w16du">
+<w:webSettings xmlns:mc="http://schemas.openxmlformats.org/markup-compatibility/2006" xmlns:r="http://schemas.openxmlformats.org/officeDocument/2006/relationships" xmlns:w="http://schemas.openxmlformats.org/wordprocessingml/2006/main" xmlns:w14="http://schemas.microsoft.com/office/word/2010/wordml" xmlns:w15="http://schemas.microsoft.com/office/word/2012/wordml" xmlns:w16cex="http://schemas.microsoft.com/office/word/2018/wordml/cex" xmlns:w16cid="http://schemas.microsoft.com/office/word/2016/wordml/cid" xmlns:w16="http://schemas.microsoft.com/office/word/2018/wordml" xmlns:w16sdtdh="http://schemas.microsoft.com/office/word/2020/wordml/sdtdatahash" xmlns:w16se="http://schemas.microsoft.com/office/word/2015/wordml/symex" mc:Ignorable="w14 w15 w16se w16cid w16 w16cex w16sdtdh">
   <w:optimizeForBrowser/>
   <w:allowPNG/>
 </w:webSettings>

--- a/RP_133_MORISETTI.docx
+++ b/RP_133_MORISETTI.docx
@@ -1,6 +1,6 @@
 
 <file path=word/document.xml><?xml version="1.0" encoding="utf-8"?>
-<w:document xmlns:wpc="http://schemas.microsoft.com/office/word/2010/wordprocessingCanvas" xmlns:cx="http://schemas.microsoft.com/office/drawing/2014/chartex" xmlns:cx1="http://schemas.microsoft.com/office/drawing/2015/9/8/chartex" xmlns:cx2="http://schemas.microsoft.com/office/drawing/2015/10/21/chartex" xmlns:cx3="http://schemas.microsoft.com/office/drawing/2016/5/9/chartex" xmlns:cx4="http://schemas.microsoft.com/office/drawing/2016/5/10/chartex" xmlns:cx5="http://schemas.microsoft.com/office/drawing/2016/5/11/chartex" xmlns:cx6="http://schemas.microsoft.com/office/drawing/2016/5/12/chartex" xmlns:cx7="http://schemas.microsoft.com/office/drawing/2016/5/13/chartex" xmlns:cx8="http://schemas.microsoft.com/office/drawing/2016/5/14/chartex" xmlns:mc="http://schemas.openxmlformats.org/markup-compatibility/2006" xmlns:aink="http://schemas.microsoft.com/office/drawing/2016/ink" xmlns:am3d="http://schemas.microsoft.com/office/drawing/2017/model3d" xmlns:o="urn:schemas-microsoft-com:office:office" xmlns:oel="http://schemas.microsoft.com/office/2019/extlst" xmlns:r="http://schemas.openxmlformats.org/officeDocument/2006/relationships" xmlns:m="http://schemas.openxmlformats.org/officeDocument/2006/math" xmlns:v="urn:schemas-microsoft-com:vml" xmlns:wp14="http://schemas.microsoft.com/office/word/2010/wordprocessingDrawing" xmlns:wp="http://schemas.openxmlformats.org/drawingml/2006/wordprocessingDrawing" xmlns:w10="urn:schemas-microsoft-com:office:word" xmlns:w="http://schemas.openxmlformats.org/wordprocessingml/2006/main" xmlns:w14="http://schemas.microsoft.com/office/word/2010/wordml" xmlns:w15="http://schemas.microsoft.com/office/word/2012/wordml" xmlns:w16cex="http://schemas.microsoft.com/office/word/2018/wordml/cex" xmlns:w16cid="http://schemas.microsoft.com/office/word/2016/wordml/cid" xmlns:w16="http://schemas.microsoft.com/office/word/2018/wordml" xmlns:w16sdtdh="http://schemas.microsoft.com/office/word/2020/wordml/sdtdatahash" xmlns:w16se="http://schemas.microsoft.com/office/word/2015/wordml/symex" xmlns:wpg="http://schemas.microsoft.com/office/word/2010/wordprocessingGroup" xmlns:wpi="http://schemas.microsoft.com/office/word/2010/wordprocessingInk" xmlns:wne="http://schemas.microsoft.com/office/word/2006/wordml" xmlns:wps="http://schemas.microsoft.com/office/word/2010/wordprocessingShape" mc:Ignorable="w14 w15 w16se w16cid w16 w16cex w16sdtdh wp14">
+<w:document xmlns:wpc="http://schemas.microsoft.com/office/word/2010/wordprocessingCanvas" xmlns:cx="http://schemas.microsoft.com/office/drawing/2014/chartex" xmlns:cx1="http://schemas.microsoft.com/office/drawing/2015/9/8/chartex" xmlns:cx2="http://schemas.microsoft.com/office/drawing/2015/10/21/chartex" xmlns:cx3="http://schemas.microsoft.com/office/drawing/2016/5/9/chartex" xmlns:cx4="http://schemas.microsoft.com/office/drawing/2016/5/10/chartex" xmlns:cx5="http://schemas.microsoft.com/office/drawing/2016/5/11/chartex" xmlns:cx6="http://schemas.microsoft.com/office/drawing/2016/5/12/chartex" xmlns:cx7="http://schemas.microsoft.com/office/drawing/2016/5/13/chartex" xmlns:cx8="http://schemas.microsoft.com/office/drawing/2016/5/14/chartex" xmlns:mc="http://schemas.openxmlformats.org/markup-compatibility/2006" xmlns:aink="http://schemas.microsoft.com/office/drawing/2016/ink" xmlns:am3d="http://schemas.microsoft.com/office/drawing/2017/model3d" xmlns:o="urn:schemas-microsoft-com:office:office" xmlns:oel="http://schemas.microsoft.com/office/2019/extlst" xmlns:r="http://schemas.openxmlformats.org/officeDocument/2006/relationships" xmlns:m="http://schemas.openxmlformats.org/officeDocument/2006/math" xmlns:v="urn:schemas-microsoft-com:vml" xmlns:wp14="http://schemas.microsoft.com/office/word/2010/wordprocessingDrawing" xmlns:wp="http://schemas.openxmlformats.org/drawingml/2006/wordprocessingDrawing" xmlns:w10="urn:schemas-microsoft-com:office:word" xmlns:w="http://schemas.openxmlformats.org/wordprocessingml/2006/main" xmlns:w14="http://schemas.microsoft.com/office/word/2010/wordml" xmlns:w15="http://schemas.microsoft.com/office/word/2012/wordml" xmlns:w16cex="http://schemas.microsoft.com/office/word/2018/wordml/cex" xmlns:w16cid="http://schemas.microsoft.com/office/word/2016/wordml/cid" xmlns:w16="http://schemas.microsoft.com/office/word/2018/wordml" xmlns:w16du="http://schemas.microsoft.com/office/word/2023/wordml/word16du" xmlns:w16sdtdh="http://schemas.microsoft.com/office/word/2020/wordml/sdtdatahash" xmlns:w16se="http://schemas.microsoft.com/office/word/2015/wordml/symex" xmlns:wpg="http://schemas.microsoft.com/office/word/2010/wordprocessingGroup" xmlns:wpi="http://schemas.microsoft.com/office/word/2010/wordprocessingInk" xmlns:wne="http://schemas.microsoft.com/office/word/2006/wordml" xmlns:wps="http://schemas.microsoft.com/office/word/2010/wordprocessingShape" mc:Ignorable="w14 w15 w16se w16cid w16 w16cex w16sdtdh w16du wp14">
   <w:body>
     <w:p>
       <w:pPr>
@@ -138,6 +138,7 @@
             <w:calendar w:val="gregorian"/>
           </w:date>
         </w:sdtPr>
+        <w:sdtEndPr/>
         <w:sdtContent>
           <w:r>
             <w:t>21.03.2024</w:t>
@@ -163,6 +164,7 @@
             <w:calendar w:val="gregorian"/>
           </w:date>
         </w:sdtPr>
+        <w:sdtEndPr/>
         <w:sdtContent>
           <w:r>
             <w:t>03.05.2024</w:t>
@@ -208,7 +210,7 @@
         <w:rPr>
           <w:noProof/>
         </w:rPr>
-        <w:t>19.04.2024</w:t>
+        <w:t>25.04.2024</w:t>
       </w:r>
       <w:r>
         <w:fldChar w:fldCharType="end"/>
@@ -5560,6 +5562,100 @@
       <w:pPr>
         <w:pStyle w:val="TxtJustifi"/>
       </w:pPr>
+      <w:r>
+        <w:rPr>
+          <w:noProof/>
+        </w:rPr>
+        <w:lastRenderedPageBreak/>
+        <w:drawing>
+          <wp:inline distT="0" distB="0" distL="0" distR="0" wp14:anchorId="6D6E50DC" wp14:editId="5A0D41D2">
+            <wp:extent cx="5760720" cy="2716530"/>
+            <wp:effectExtent l="0" t="0" r="0" b="7620"/>
+            <wp:docPr id="939024874" name="Image 1" descr="Une image contenant texte, Police, diagramme, nombre&#10;&#10;Description générée automatiquement"/>
+            <wp:cNvGraphicFramePr>
+              <a:graphicFrameLocks xmlns:a="http://schemas.openxmlformats.org/drawingml/2006/main" noChangeAspect="1"/>
+            </wp:cNvGraphicFramePr>
+            <a:graphic xmlns:a="http://schemas.openxmlformats.org/drawingml/2006/main">
+              <a:graphicData uri="http://schemas.openxmlformats.org/drawingml/2006/picture">
+                <pic:pic xmlns:pic="http://schemas.openxmlformats.org/drawingml/2006/picture">
+                  <pic:nvPicPr>
+                    <pic:cNvPr id="939024874" name="Image 1" descr="Une image contenant texte, Police, diagramme, nombre&#10;&#10;Description générée automatiquement"/>
+                    <pic:cNvPicPr/>
+                  </pic:nvPicPr>
+                  <pic:blipFill>
+                    <a:blip r:embed="rId26"/>
+                    <a:stretch>
+                      <a:fillRect/>
+                    </a:stretch>
+                  </pic:blipFill>
+                  <pic:spPr>
+                    <a:xfrm>
+                      <a:off x="0" y="0"/>
+                      <a:ext cx="5760720" cy="2716530"/>
+                    </a:xfrm>
+                    <a:prstGeom prst="rect">
+                      <a:avLst/>
+                    </a:prstGeom>
+                  </pic:spPr>
+                </pic:pic>
+              </a:graphicData>
+            </a:graphic>
+          </wp:inline>
+        </w:drawing>
+      </w:r>
+    </w:p>
+    <w:p>
+      <w:pPr>
+        <w:pStyle w:val="TxtJustifi"/>
+      </w:pPr>
+      <w:r>
+        <w:t>API Gateway :</w:t>
+      </w:r>
+    </w:p>
+    <w:p>
+      <w:pPr>
+        <w:pStyle w:val="TxtJustifi"/>
+      </w:pPr>
+      <w:r>
+        <w:rPr>
+          <w:noProof/>
+        </w:rPr>
+        <w:drawing>
+          <wp:inline distT="0" distB="0" distL="0" distR="0" wp14:anchorId="40FE604F" wp14:editId="75E52783">
+            <wp:extent cx="5760720" cy="5528310"/>
+            <wp:effectExtent l="0" t="0" r="0" b="0"/>
+            <wp:docPr id="2032706486" name="Image 1" descr="Une image contenant texte, capture d’écran, Police, document&#10;&#10;Description générée automatiquement"/>
+            <wp:cNvGraphicFramePr>
+              <a:graphicFrameLocks xmlns:a="http://schemas.openxmlformats.org/drawingml/2006/main" noChangeAspect="1"/>
+            </wp:cNvGraphicFramePr>
+            <a:graphic xmlns:a="http://schemas.openxmlformats.org/drawingml/2006/main">
+              <a:graphicData uri="http://schemas.openxmlformats.org/drawingml/2006/picture">
+                <pic:pic xmlns:pic="http://schemas.openxmlformats.org/drawingml/2006/picture">
+                  <pic:nvPicPr>
+                    <pic:cNvPr id="2032706486" name="Image 1" descr="Une image contenant texte, capture d’écran, Police, document&#10;&#10;Description générée automatiquement"/>
+                    <pic:cNvPicPr/>
+                  </pic:nvPicPr>
+                  <pic:blipFill>
+                    <a:blip r:embed="rId27"/>
+                    <a:stretch>
+                      <a:fillRect/>
+                    </a:stretch>
+                  </pic:blipFill>
+                  <pic:spPr>
+                    <a:xfrm>
+                      <a:off x="0" y="0"/>
+                      <a:ext cx="5760720" cy="5528310"/>
+                    </a:xfrm>
+                    <a:prstGeom prst="rect">
+                      <a:avLst/>
+                    </a:prstGeom>
+                  </pic:spPr>
+                </pic:pic>
+              </a:graphicData>
+            </a:graphic>
+          </wp:inline>
+        </w:drawing>
+      </w:r>
     </w:p>
     <w:p>
       <w:pPr>
@@ -5614,7 +5710,7 @@
                     <pic:cNvPicPr/>
                   </pic:nvPicPr>
                   <pic:blipFill>
-                    <a:blip r:embed="rId26"/>
+                    <a:blip r:embed="rId28"/>
                     <a:stretch>
                       <a:fillRect/>
                     </a:stretch>
@@ -5763,7 +5859,7 @@
       <w:bookmarkEnd w:id="29"/>
     </w:p>
     <w:sectPr>
-      <w:headerReference w:type="first" r:id="rId27"/>
+      <w:headerReference w:type="first" r:id="rId29"/>
       <w:pgSz w:w="11906" w:h="16838"/>
       <w:pgMar w:top="1417" w:right="1417" w:bottom="1417" w:left="1417" w:header="708" w:footer="708" w:gutter="0"/>
       <w:cols w:space="708"/>
@@ -5775,7 +5871,7 @@
 </file>
 
 <file path=word/endnotes.xml><?xml version="1.0" encoding="utf-8"?>
-<w:endnotes xmlns:wpc="http://schemas.microsoft.com/office/word/2010/wordprocessingCanvas" xmlns:cx="http://schemas.microsoft.com/office/drawing/2014/chartex" xmlns:cx1="http://schemas.microsoft.com/office/drawing/2015/9/8/chartex" xmlns:cx2="http://schemas.microsoft.com/office/drawing/2015/10/21/chartex" xmlns:cx3="http://schemas.microsoft.com/office/drawing/2016/5/9/chartex" xmlns:cx4="http://schemas.microsoft.com/office/drawing/2016/5/10/chartex" xmlns:cx5="http://schemas.microsoft.com/office/drawing/2016/5/11/chartex" xmlns:cx6="http://schemas.microsoft.com/office/drawing/2016/5/12/chartex" xmlns:cx7="http://schemas.microsoft.com/office/drawing/2016/5/13/chartex" xmlns:cx8="http://schemas.microsoft.com/office/drawing/2016/5/14/chartex" xmlns:mc="http://schemas.openxmlformats.org/markup-compatibility/2006" xmlns:aink="http://schemas.microsoft.com/office/drawing/2016/ink" xmlns:am3d="http://schemas.microsoft.com/office/drawing/2017/model3d" xmlns:o="urn:schemas-microsoft-com:office:office" xmlns:oel="http://schemas.microsoft.com/office/2019/extlst" xmlns:r="http://schemas.openxmlformats.org/officeDocument/2006/relationships" xmlns:m="http://schemas.openxmlformats.org/officeDocument/2006/math" xmlns:v="urn:schemas-microsoft-com:vml" xmlns:wp14="http://schemas.microsoft.com/office/word/2010/wordprocessingDrawing" xmlns:wp="http://schemas.openxmlformats.org/drawingml/2006/wordprocessingDrawing" xmlns:w10="urn:schemas-microsoft-com:office:word" xmlns:w="http://schemas.openxmlformats.org/wordprocessingml/2006/main" xmlns:w14="http://schemas.microsoft.com/office/word/2010/wordml" xmlns:w15="http://schemas.microsoft.com/office/word/2012/wordml" xmlns:w16cex="http://schemas.microsoft.com/office/word/2018/wordml/cex" xmlns:w16cid="http://schemas.microsoft.com/office/word/2016/wordml/cid" xmlns:w16="http://schemas.microsoft.com/office/word/2018/wordml" xmlns:w16sdtdh="http://schemas.microsoft.com/office/word/2020/wordml/sdtdatahash" xmlns:w16se="http://schemas.microsoft.com/office/word/2015/wordml/symex" xmlns:wpg="http://schemas.microsoft.com/office/word/2010/wordprocessingGroup" xmlns:wpi="http://schemas.microsoft.com/office/word/2010/wordprocessingInk" xmlns:wne="http://schemas.microsoft.com/office/word/2006/wordml" xmlns:wps="http://schemas.microsoft.com/office/word/2010/wordprocessingShape" mc:Ignorable="w14 w15 w16se w16cid w16 w16cex w16sdtdh wp14">
+<w:endnotes xmlns:wpc="http://schemas.microsoft.com/office/word/2010/wordprocessingCanvas" xmlns:cx="http://schemas.microsoft.com/office/drawing/2014/chartex" xmlns:cx1="http://schemas.microsoft.com/office/drawing/2015/9/8/chartex" xmlns:cx2="http://schemas.microsoft.com/office/drawing/2015/10/21/chartex" xmlns:cx3="http://schemas.microsoft.com/office/drawing/2016/5/9/chartex" xmlns:cx4="http://schemas.microsoft.com/office/drawing/2016/5/10/chartex" xmlns:cx5="http://schemas.microsoft.com/office/drawing/2016/5/11/chartex" xmlns:cx6="http://schemas.microsoft.com/office/drawing/2016/5/12/chartex" xmlns:cx7="http://schemas.microsoft.com/office/drawing/2016/5/13/chartex" xmlns:cx8="http://schemas.microsoft.com/office/drawing/2016/5/14/chartex" xmlns:mc="http://schemas.openxmlformats.org/markup-compatibility/2006" xmlns:aink="http://schemas.microsoft.com/office/drawing/2016/ink" xmlns:am3d="http://schemas.microsoft.com/office/drawing/2017/model3d" xmlns:o="urn:schemas-microsoft-com:office:office" xmlns:oel="http://schemas.microsoft.com/office/2019/extlst" xmlns:r="http://schemas.openxmlformats.org/officeDocument/2006/relationships" xmlns:m="http://schemas.openxmlformats.org/officeDocument/2006/math" xmlns:v="urn:schemas-microsoft-com:vml" xmlns:wp14="http://schemas.microsoft.com/office/word/2010/wordprocessingDrawing" xmlns:wp="http://schemas.openxmlformats.org/drawingml/2006/wordprocessingDrawing" xmlns:w10="urn:schemas-microsoft-com:office:word" xmlns:w="http://schemas.openxmlformats.org/wordprocessingml/2006/main" xmlns:w14="http://schemas.microsoft.com/office/word/2010/wordml" xmlns:w15="http://schemas.microsoft.com/office/word/2012/wordml" xmlns:w16cex="http://schemas.microsoft.com/office/word/2018/wordml/cex" xmlns:w16cid="http://schemas.microsoft.com/office/word/2016/wordml/cid" xmlns:w16="http://schemas.microsoft.com/office/word/2018/wordml" xmlns:w16du="http://schemas.microsoft.com/office/word/2023/wordml/word16du" xmlns:w16sdtdh="http://schemas.microsoft.com/office/word/2020/wordml/sdtdatahash" xmlns:w16se="http://schemas.microsoft.com/office/word/2015/wordml/symex" xmlns:wpg="http://schemas.microsoft.com/office/word/2010/wordprocessingGroup" xmlns:wpi="http://schemas.microsoft.com/office/word/2010/wordprocessingInk" xmlns:wne="http://schemas.microsoft.com/office/word/2006/wordml" xmlns:wps="http://schemas.microsoft.com/office/word/2010/wordprocessingShape" mc:Ignorable="w14 w15 w16se w16cid w16 w16cex w16sdtdh w16du wp14">
   <w:endnote w:type="separator" w:id="-1">
     <w:p>
       <w:pPr>
@@ -5800,7 +5896,7 @@
 </file>
 
 <file path=word/footer1.xml><?xml version="1.0" encoding="utf-8"?>
-<w:ftr xmlns:wpc="http://schemas.microsoft.com/office/word/2010/wordprocessingCanvas" xmlns:cx="http://schemas.microsoft.com/office/drawing/2014/chartex" xmlns:cx1="http://schemas.microsoft.com/office/drawing/2015/9/8/chartex" xmlns:cx2="http://schemas.microsoft.com/office/drawing/2015/10/21/chartex" xmlns:cx3="http://schemas.microsoft.com/office/drawing/2016/5/9/chartex" xmlns:cx4="http://schemas.microsoft.com/office/drawing/2016/5/10/chartex" xmlns:cx5="http://schemas.microsoft.com/office/drawing/2016/5/11/chartex" xmlns:cx6="http://schemas.microsoft.com/office/drawing/2016/5/12/chartex" xmlns:cx7="http://schemas.microsoft.com/office/drawing/2016/5/13/chartex" xmlns:cx8="http://schemas.microsoft.com/office/drawing/2016/5/14/chartex" xmlns:mc="http://schemas.openxmlformats.org/markup-compatibility/2006" xmlns:aink="http://schemas.microsoft.com/office/drawing/2016/ink" xmlns:am3d="http://schemas.microsoft.com/office/drawing/2017/model3d" xmlns:o="urn:schemas-microsoft-com:office:office" xmlns:oel="http://schemas.microsoft.com/office/2019/extlst" xmlns:r="http://schemas.openxmlformats.org/officeDocument/2006/relationships" xmlns:m="http://schemas.openxmlformats.org/officeDocument/2006/math" xmlns:v="urn:schemas-microsoft-com:vml" xmlns:wp14="http://schemas.microsoft.com/office/word/2010/wordprocessingDrawing" xmlns:wp="http://schemas.openxmlformats.org/drawingml/2006/wordprocessingDrawing" xmlns:w10="urn:schemas-microsoft-com:office:word" xmlns:w="http://schemas.openxmlformats.org/wordprocessingml/2006/main" xmlns:w14="http://schemas.microsoft.com/office/word/2010/wordml" xmlns:w15="http://schemas.microsoft.com/office/word/2012/wordml" xmlns:w16cex="http://schemas.microsoft.com/office/word/2018/wordml/cex" xmlns:w16cid="http://schemas.microsoft.com/office/word/2016/wordml/cid" xmlns:w16="http://schemas.microsoft.com/office/word/2018/wordml" xmlns:w16sdtdh="http://schemas.microsoft.com/office/word/2020/wordml/sdtdatahash" xmlns:w16se="http://schemas.microsoft.com/office/word/2015/wordml/symex" xmlns:wpg="http://schemas.microsoft.com/office/word/2010/wordprocessingGroup" xmlns:wpi="http://schemas.microsoft.com/office/word/2010/wordprocessingInk" xmlns:wne="http://schemas.microsoft.com/office/word/2006/wordml" xmlns:wps="http://schemas.microsoft.com/office/word/2010/wordprocessingShape" mc:Ignorable="w14 w15 w16se w16cid w16 w16cex w16sdtdh wp14">
+<w:ftr xmlns:wpc="http://schemas.microsoft.com/office/word/2010/wordprocessingCanvas" xmlns:cx="http://schemas.microsoft.com/office/drawing/2014/chartex" xmlns:cx1="http://schemas.microsoft.com/office/drawing/2015/9/8/chartex" xmlns:cx2="http://schemas.microsoft.com/office/drawing/2015/10/21/chartex" xmlns:cx3="http://schemas.microsoft.com/office/drawing/2016/5/9/chartex" xmlns:cx4="http://schemas.microsoft.com/office/drawing/2016/5/10/chartex" xmlns:cx5="http://schemas.microsoft.com/office/drawing/2016/5/11/chartex" xmlns:cx6="http://schemas.microsoft.com/office/drawing/2016/5/12/chartex" xmlns:cx7="http://schemas.microsoft.com/office/drawing/2016/5/13/chartex" xmlns:cx8="http://schemas.microsoft.com/office/drawing/2016/5/14/chartex" xmlns:mc="http://schemas.openxmlformats.org/markup-compatibility/2006" xmlns:aink="http://schemas.microsoft.com/office/drawing/2016/ink" xmlns:am3d="http://schemas.microsoft.com/office/drawing/2017/model3d" xmlns:o="urn:schemas-microsoft-com:office:office" xmlns:oel="http://schemas.microsoft.com/office/2019/extlst" xmlns:r="http://schemas.openxmlformats.org/officeDocument/2006/relationships" xmlns:m="http://schemas.openxmlformats.org/officeDocument/2006/math" xmlns:v="urn:schemas-microsoft-com:vml" xmlns:wp14="http://schemas.microsoft.com/office/word/2010/wordprocessingDrawing" xmlns:wp="http://schemas.openxmlformats.org/drawingml/2006/wordprocessingDrawing" xmlns:w10="urn:schemas-microsoft-com:office:word" xmlns:w="http://schemas.openxmlformats.org/wordprocessingml/2006/main" xmlns:w14="http://schemas.microsoft.com/office/word/2010/wordml" xmlns:w15="http://schemas.microsoft.com/office/word/2012/wordml" xmlns:w16cex="http://schemas.microsoft.com/office/word/2018/wordml/cex" xmlns:w16cid="http://schemas.microsoft.com/office/word/2016/wordml/cid" xmlns:w16="http://schemas.microsoft.com/office/word/2018/wordml" xmlns:w16du="http://schemas.microsoft.com/office/word/2023/wordml/word16du" xmlns:w16sdtdh="http://schemas.microsoft.com/office/word/2020/wordml/sdtdatahash" xmlns:w16se="http://schemas.microsoft.com/office/word/2015/wordml/symex" xmlns:wpg="http://schemas.microsoft.com/office/word/2010/wordprocessingGroup" xmlns:wpi="http://schemas.microsoft.com/office/word/2010/wordprocessingInk" xmlns:wne="http://schemas.microsoft.com/office/word/2006/wordml" xmlns:wps="http://schemas.microsoft.com/office/word/2010/wordprocessingShape" mc:Ignorable="w14 w15 w16se w16cid w16 w16cex w16sdtdh w16du wp14">
   <w:p>
     <w:pPr>
       <w:pStyle w:val="Pieddepage"/>
@@ -5831,7 +5927,7 @@
 </file>
 
 <file path=word/footer2.xml><?xml version="1.0" encoding="utf-8"?>
-<w:ftr xmlns:wpc="http://schemas.microsoft.com/office/word/2010/wordprocessingCanvas" xmlns:cx="http://schemas.microsoft.com/office/drawing/2014/chartex" xmlns:cx1="http://schemas.microsoft.com/office/drawing/2015/9/8/chartex" xmlns:cx2="http://schemas.microsoft.com/office/drawing/2015/10/21/chartex" xmlns:cx3="http://schemas.microsoft.com/office/drawing/2016/5/9/chartex" xmlns:cx4="http://schemas.microsoft.com/office/drawing/2016/5/10/chartex" xmlns:cx5="http://schemas.microsoft.com/office/drawing/2016/5/11/chartex" xmlns:cx6="http://schemas.microsoft.com/office/drawing/2016/5/12/chartex" xmlns:cx7="http://schemas.microsoft.com/office/drawing/2016/5/13/chartex" xmlns:cx8="http://schemas.microsoft.com/office/drawing/2016/5/14/chartex" xmlns:mc="http://schemas.openxmlformats.org/markup-compatibility/2006" xmlns:aink="http://schemas.microsoft.com/office/drawing/2016/ink" xmlns:am3d="http://schemas.microsoft.com/office/drawing/2017/model3d" xmlns:o="urn:schemas-microsoft-com:office:office" xmlns:oel="http://schemas.microsoft.com/office/2019/extlst" xmlns:r="http://schemas.openxmlformats.org/officeDocument/2006/relationships" xmlns:m="http://schemas.openxmlformats.org/officeDocument/2006/math" xmlns:v="urn:schemas-microsoft-com:vml" xmlns:wp14="http://schemas.microsoft.com/office/word/2010/wordprocessingDrawing" xmlns:wp="http://schemas.openxmlformats.org/drawingml/2006/wordprocessingDrawing" xmlns:w10="urn:schemas-microsoft-com:office:word" xmlns:w="http://schemas.openxmlformats.org/wordprocessingml/2006/main" xmlns:w14="http://schemas.microsoft.com/office/word/2010/wordml" xmlns:w15="http://schemas.microsoft.com/office/word/2012/wordml" xmlns:w16cex="http://schemas.microsoft.com/office/word/2018/wordml/cex" xmlns:w16cid="http://schemas.microsoft.com/office/word/2016/wordml/cid" xmlns:w16="http://schemas.microsoft.com/office/word/2018/wordml" xmlns:w16sdtdh="http://schemas.microsoft.com/office/word/2020/wordml/sdtdatahash" xmlns:w16se="http://schemas.microsoft.com/office/word/2015/wordml/symex" xmlns:wpg="http://schemas.microsoft.com/office/word/2010/wordprocessingGroup" xmlns:wpi="http://schemas.microsoft.com/office/word/2010/wordprocessingInk" xmlns:wne="http://schemas.microsoft.com/office/word/2006/wordml" xmlns:wps="http://schemas.microsoft.com/office/word/2010/wordprocessingShape" mc:Ignorable="w14 w15 w16se w16cid w16 w16cex w16sdtdh wp14">
+<w:ftr xmlns:wpc="http://schemas.microsoft.com/office/word/2010/wordprocessingCanvas" xmlns:cx="http://schemas.microsoft.com/office/drawing/2014/chartex" xmlns:cx1="http://schemas.microsoft.com/office/drawing/2015/9/8/chartex" xmlns:cx2="http://schemas.microsoft.com/office/drawing/2015/10/21/chartex" xmlns:cx3="http://schemas.microsoft.com/office/drawing/2016/5/9/chartex" xmlns:cx4="http://schemas.microsoft.com/office/drawing/2016/5/10/chartex" xmlns:cx5="http://schemas.microsoft.com/office/drawing/2016/5/11/chartex" xmlns:cx6="http://schemas.microsoft.com/office/drawing/2016/5/12/chartex" xmlns:cx7="http://schemas.microsoft.com/office/drawing/2016/5/13/chartex" xmlns:cx8="http://schemas.microsoft.com/office/drawing/2016/5/14/chartex" xmlns:mc="http://schemas.openxmlformats.org/markup-compatibility/2006" xmlns:aink="http://schemas.microsoft.com/office/drawing/2016/ink" xmlns:am3d="http://schemas.microsoft.com/office/drawing/2017/model3d" xmlns:o="urn:schemas-microsoft-com:office:office" xmlns:oel="http://schemas.microsoft.com/office/2019/extlst" xmlns:r="http://schemas.openxmlformats.org/officeDocument/2006/relationships" xmlns:m="http://schemas.openxmlformats.org/officeDocument/2006/math" xmlns:v="urn:schemas-microsoft-com:vml" xmlns:wp14="http://schemas.microsoft.com/office/word/2010/wordprocessingDrawing" xmlns:wp="http://schemas.openxmlformats.org/drawingml/2006/wordprocessingDrawing" xmlns:w10="urn:schemas-microsoft-com:office:word" xmlns:w="http://schemas.openxmlformats.org/wordprocessingml/2006/main" xmlns:w14="http://schemas.microsoft.com/office/word/2010/wordml" xmlns:w15="http://schemas.microsoft.com/office/word/2012/wordml" xmlns:w16cex="http://schemas.microsoft.com/office/word/2018/wordml/cex" xmlns:w16cid="http://schemas.microsoft.com/office/word/2016/wordml/cid" xmlns:w16="http://schemas.microsoft.com/office/word/2018/wordml" xmlns:w16du="http://schemas.microsoft.com/office/word/2023/wordml/word16du" xmlns:w16sdtdh="http://schemas.microsoft.com/office/word/2020/wordml/sdtdatahash" xmlns:w16se="http://schemas.microsoft.com/office/word/2015/wordml/symex" xmlns:wpg="http://schemas.microsoft.com/office/word/2010/wordprocessingGroup" xmlns:wpi="http://schemas.microsoft.com/office/word/2010/wordprocessingInk" xmlns:wne="http://schemas.microsoft.com/office/word/2006/wordml" xmlns:wps="http://schemas.microsoft.com/office/word/2010/wordprocessingShape" mc:Ignorable="w14 w15 w16se w16cid w16 w16cex w16sdtdh w16du wp14">
   <w:p>
     <w:pPr>
       <w:pStyle w:val="Pieddepage"/>
@@ -5886,7 +5982,7 @@
 </file>
 
 <file path=word/footer3.xml><?xml version="1.0" encoding="utf-8"?>
-<w:ftr xmlns:wpc="http://schemas.microsoft.com/office/word/2010/wordprocessingCanvas" xmlns:cx="http://schemas.microsoft.com/office/drawing/2014/chartex" xmlns:cx1="http://schemas.microsoft.com/office/drawing/2015/9/8/chartex" xmlns:cx2="http://schemas.microsoft.com/office/drawing/2015/10/21/chartex" xmlns:cx3="http://schemas.microsoft.com/office/drawing/2016/5/9/chartex" xmlns:cx4="http://schemas.microsoft.com/office/drawing/2016/5/10/chartex" xmlns:cx5="http://schemas.microsoft.com/office/drawing/2016/5/11/chartex" xmlns:cx6="http://schemas.microsoft.com/office/drawing/2016/5/12/chartex" xmlns:cx7="http://schemas.microsoft.com/office/drawing/2016/5/13/chartex" xmlns:cx8="http://schemas.microsoft.com/office/drawing/2016/5/14/chartex" xmlns:mc="http://schemas.openxmlformats.org/markup-compatibility/2006" xmlns:aink="http://schemas.microsoft.com/office/drawing/2016/ink" xmlns:am3d="http://schemas.microsoft.com/office/drawing/2017/model3d" xmlns:o="urn:schemas-microsoft-com:office:office" xmlns:oel="http://schemas.microsoft.com/office/2019/extlst" xmlns:r="http://schemas.openxmlformats.org/officeDocument/2006/relationships" xmlns:m="http://schemas.openxmlformats.org/officeDocument/2006/math" xmlns:v="urn:schemas-microsoft-com:vml" xmlns:wp14="http://schemas.microsoft.com/office/word/2010/wordprocessingDrawing" xmlns:wp="http://schemas.openxmlformats.org/drawingml/2006/wordprocessingDrawing" xmlns:w10="urn:schemas-microsoft-com:office:word" xmlns:w="http://schemas.openxmlformats.org/wordprocessingml/2006/main" xmlns:w14="http://schemas.microsoft.com/office/word/2010/wordml" xmlns:w15="http://schemas.microsoft.com/office/word/2012/wordml" xmlns:w16cex="http://schemas.microsoft.com/office/word/2018/wordml/cex" xmlns:w16cid="http://schemas.microsoft.com/office/word/2016/wordml/cid" xmlns:w16="http://schemas.microsoft.com/office/word/2018/wordml" xmlns:w16sdtdh="http://schemas.microsoft.com/office/word/2020/wordml/sdtdatahash" xmlns:w16se="http://schemas.microsoft.com/office/word/2015/wordml/symex" xmlns:wpg="http://schemas.microsoft.com/office/word/2010/wordprocessingGroup" xmlns:wpi="http://schemas.microsoft.com/office/word/2010/wordprocessingInk" xmlns:wne="http://schemas.microsoft.com/office/word/2006/wordml" xmlns:wps="http://schemas.microsoft.com/office/word/2010/wordprocessingShape" mc:Ignorable="w14 w15 w16se w16cid w16 w16cex w16sdtdh wp14">
+<w:ftr xmlns:wpc="http://schemas.microsoft.com/office/word/2010/wordprocessingCanvas" xmlns:cx="http://schemas.microsoft.com/office/drawing/2014/chartex" xmlns:cx1="http://schemas.microsoft.com/office/drawing/2015/9/8/chartex" xmlns:cx2="http://schemas.microsoft.com/office/drawing/2015/10/21/chartex" xmlns:cx3="http://schemas.microsoft.com/office/drawing/2016/5/9/chartex" xmlns:cx4="http://schemas.microsoft.com/office/drawing/2016/5/10/chartex" xmlns:cx5="http://schemas.microsoft.com/office/drawing/2016/5/11/chartex" xmlns:cx6="http://schemas.microsoft.com/office/drawing/2016/5/12/chartex" xmlns:cx7="http://schemas.microsoft.com/office/drawing/2016/5/13/chartex" xmlns:cx8="http://schemas.microsoft.com/office/drawing/2016/5/14/chartex" xmlns:mc="http://schemas.openxmlformats.org/markup-compatibility/2006" xmlns:aink="http://schemas.microsoft.com/office/drawing/2016/ink" xmlns:am3d="http://schemas.microsoft.com/office/drawing/2017/model3d" xmlns:o="urn:schemas-microsoft-com:office:office" xmlns:oel="http://schemas.microsoft.com/office/2019/extlst" xmlns:r="http://schemas.openxmlformats.org/officeDocument/2006/relationships" xmlns:m="http://schemas.openxmlformats.org/officeDocument/2006/math" xmlns:v="urn:schemas-microsoft-com:vml" xmlns:wp14="http://schemas.microsoft.com/office/word/2010/wordprocessingDrawing" xmlns:wp="http://schemas.openxmlformats.org/drawingml/2006/wordprocessingDrawing" xmlns:w10="urn:schemas-microsoft-com:office:word" xmlns:w="http://schemas.openxmlformats.org/wordprocessingml/2006/main" xmlns:w14="http://schemas.microsoft.com/office/word/2010/wordml" xmlns:w15="http://schemas.microsoft.com/office/word/2012/wordml" xmlns:w16cex="http://schemas.microsoft.com/office/word/2018/wordml/cex" xmlns:w16cid="http://schemas.microsoft.com/office/word/2016/wordml/cid" xmlns:w16="http://schemas.microsoft.com/office/word/2018/wordml" xmlns:w16du="http://schemas.microsoft.com/office/word/2023/wordml/word16du" xmlns:w16sdtdh="http://schemas.microsoft.com/office/word/2020/wordml/sdtdatahash" xmlns:w16se="http://schemas.microsoft.com/office/word/2015/wordml/symex" xmlns:wpg="http://schemas.microsoft.com/office/word/2010/wordprocessingGroup" xmlns:wpi="http://schemas.microsoft.com/office/word/2010/wordprocessingInk" xmlns:wne="http://schemas.microsoft.com/office/word/2006/wordml" xmlns:wps="http://schemas.microsoft.com/office/word/2010/wordprocessingShape" mc:Ignorable="w14 w15 w16se w16cid w16 w16cex w16sdtdh w16du wp14">
   <w:p>
     <w:pPr>
       <w:pStyle w:val="Pieddepage"/>
@@ -5938,7 +6034,7 @@
 </file>
 
 <file path=word/footnotes.xml><?xml version="1.0" encoding="utf-8"?>
-<w:footnotes xmlns:wpc="http://schemas.microsoft.com/office/word/2010/wordprocessingCanvas" xmlns:cx="http://schemas.microsoft.com/office/drawing/2014/chartex" xmlns:cx1="http://schemas.microsoft.com/office/drawing/2015/9/8/chartex" xmlns:cx2="http://schemas.microsoft.com/office/drawing/2015/10/21/chartex" xmlns:cx3="http://schemas.microsoft.com/office/drawing/2016/5/9/chartex" xmlns:cx4="http://schemas.microsoft.com/office/drawing/2016/5/10/chartex" xmlns:cx5="http://schemas.microsoft.com/office/drawing/2016/5/11/chartex" xmlns:cx6="http://schemas.microsoft.com/office/drawing/2016/5/12/chartex" xmlns:cx7="http://schemas.microsoft.com/office/drawing/2016/5/13/chartex" xmlns:cx8="http://schemas.microsoft.com/office/drawing/2016/5/14/chartex" xmlns:mc="http://schemas.openxmlformats.org/markup-compatibility/2006" xmlns:aink="http://schemas.microsoft.com/office/drawing/2016/ink" xmlns:am3d="http://schemas.microsoft.com/office/drawing/2017/model3d" xmlns:o="urn:schemas-microsoft-com:office:office" xmlns:oel="http://schemas.microsoft.com/office/2019/extlst" xmlns:r="http://schemas.openxmlformats.org/officeDocument/2006/relationships" xmlns:m="http://schemas.openxmlformats.org/officeDocument/2006/math" xmlns:v="urn:schemas-microsoft-com:vml" xmlns:wp14="http://schemas.microsoft.com/office/word/2010/wordprocessingDrawing" xmlns:wp="http://schemas.openxmlformats.org/drawingml/2006/wordprocessingDrawing" xmlns:w10="urn:schemas-microsoft-com:office:word" xmlns:w="http://schemas.openxmlformats.org/wordprocessingml/2006/main" xmlns:w14="http://schemas.microsoft.com/office/word/2010/wordml" xmlns:w15="http://schemas.microsoft.com/office/word/2012/wordml" xmlns:w16cex="http://schemas.microsoft.com/office/word/2018/wordml/cex" xmlns:w16cid="http://schemas.microsoft.com/office/word/2016/wordml/cid" xmlns:w16="http://schemas.microsoft.com/office/word/2018/wordml" xmlns:w16sdtdh="http://schemas.microsoft.com/office/word/2020/wordml/sdtdatahash" xmlns:w16se="http://schemas.microsoft.com/office/word/2015/wordml/symex" xmlns:wpg="http://schemas.microsoft.com/office/word/2010/wordprocessingGroup" xmlns:wpi="http://schemas.microsoft.com/office/word/2010/wordprocessingInk" xmlns:wne="http://schemas.microsoft.com/office/word/2006/wordml" xmlns:wps="http://schemas.microsoft.com/office/word/2010/wordprocessingShape" mc:Ignorable="w14 w15 w16se w16cid w16 w16cex w16sdtdh wp14">
+<w:footnotes xmlns:wpc="http://schemas.microsoft.com/office/word/2010/wordprocessingCanvas" xmlns:cx="http://schemas.microsoft.com/office/drawing/2014/chartex" xmlns:cx1="http://schemas.microsoft.com/office/drawing/2015/9/8/chartex" xmlns:cx2="http://schemas.microsoft.com/office/drawing/2015/10/21/chartex" xmlns:cx3="http://schemas.microsoft.com/office/drawing/2016/5/9/chartex" xmlns:cx4="http://schemas.microsoft.com/office/drawing/2016/5/10/chartex" xmlns:cx5="http://schemas.microsoft.com/office/drawing/2016/5/11/chartex" xmlns:cx6="http://schemas.microsoft.com/office/drawing/2016/5/12/chartex" xmlns:cx7="http://schemas.microsoft.com/office/drawing/2016/5/13/chartex" xmlns:cx8="http://schemas.microsoft.com/office/drawing/2016/5/14/chartex" xmlns:mc="http://schemas.openxmlformats.org/markup-compatibility/2006" xmlns:aink="http://schemas.microsoft.com/office/drawing/2016/ink" xmlns:am3d="http://schemas.microsoft.com/office/drawing/2017/model3d" xmlns:o="urn:schemas-microsoft-com:office:office" xmlns:oel="http://schemas.microsoft.com/office/2019/extlst" xmlns:r="http://schemas.openxmlformats.org/officeDocument/2006/relationships" xmlns:m="http://schemas.openxmlformats.org/officeDocument/2006/math" xmlns:v="urn:schemas-microsoft-com:vml" xmlns:wp14="http://schemas.microsoft.com/office/word/2010/wordprocessingDrawing" xmlns:wp="http://schemas.openxmlformats.org/drawingml/2006/wordprocessingDrawing" xmlns:w10="urn:schemas-microsoft-com:office:word" xmlns:w="http://schemas.openxmlformats.org/wordprocessingml/2006/main" xmlns:w14="http://schemas.microsoft.com/office/word/2010/wordml" xmlns:w15="http://schemas.microsoft.com/office/word/2012/wordml" xmlns:w16cex="http://schemas.microsoft.com/office/word/2018/wordml/cex" xmlns:w16cid="http://schemas.microsoft.com/office/word/2016/wordml/cid" xmlns:w16="http://schemas.microsoft.com/office/word/2018/wordml" xmlns:w16du="http://schemas.microsoft.com/office/word/2023/wordml/word16du" xmlns:w16sdtdh="http://schemas.microsoft.com/office/word/2020/wordml/sdtdatahash" xmlns:w16se="http://schemas.microsoft.com/office/word/2015/wordml/symex" xmlns:wpg="http://schemas.microsoft.com/office/word/2010/wordprocessingGroup" xmlns:wpi="http://schemas.microsoft.com/office/word/2010/wordprocessingInk" xmlns:wne="http://schemas.microsoft.com/office/word/2006/wordml" xmlns:wps="http://schemas.microsoft.com/office/word/2010/wordprocessingShape" mc:Ignorable="w14 w15 w16se w16cid w16 w16cex w16sdtdh w16du wp14">
   <w:footnote w:type="separator" w:id="-1">
     <w:p>
       <w:pPr>
@@ -5963,25 +6059,38 @@
 </file>
 
 <file path=word/header1.xml><?xml version="1.0" encoding="utf-8"?>
-<w:hdr xmlns:wpc="http://schemas.microsoft.com/office/word/2010/wordprocessingCanvas" xmlns:cx="http://schemas.microsoft.com/office/drawing/2014/chartex" xmlns:cx1="http://schemas.microsoft.com/office/drawing/2015/9/8/chartex" xmlns:cx2="http://schemas.microsoft.com/office/drawing/2015/10/21/chartex" xmlns:cx3="http://schemas.microsoft.com/office/drawing/2016/5/9/chartex" xmlns:cx4="http://schemas.microsoft.com/office/drawing/2016/5/10/chartex" xmlns:cx5="http://schemas.microsoft.com/office/drawing/2016/5/11/chartex" xmlns:cx6="http://schemas.microsoft.com/office/drawing/2016/5/12/chartex" xmlns:cx7="http://schemas.microsoft.com/office/drawing/2016/5/13/chartex" xmlns:cx8="http://schemas.microsoft.com/office/drawing/2016/5/14/chartex" xmlns:mc="http://schemas.openxmlformats.org/markup-compatibility/2006" xmlns:aink="http://schemas.microsoft.com/office/drawing/2016/ink" xmlns:am3d="http://schemas.microsoft.com/office/drawing/2017/model3d" xmlns:o="urn:schemas-microsoft-com:office:office" xmlns:oel="http://schemas.microsoft.com/office/2019/extlst" xmlns:r="http://schemas.openxmlformats.org/officeDocument/2006/relationships" xmlns:m="http://schemas.openxmlformats.org/officeDocument/2006/math" xmlns:v="urn:schemas-microsoft-com:vml" xmlns:wp14="http://schemas.microsoft.com/office/word/2010/wordprocessingDrawing" xmlns:wp="http://schemas.openxmlformats.org/drawingml/2006/wordprocessingDrawing" xmlns:w10="urn:schemas-microsoft-com:office:word" xmlns:w="http://schemas.openxmlformats.org/wordprocessingml/2006/main" xmlns:w14="http://schemas.microsoft.com/office/word/2010/wordml" xmlns:w15="http://schemas.microsoft.com/office/word/2012/wordml" xmlns:w16cex="http://schemas.microsoft.com/office/word/2018/wordml/cex" xmlns:w16cid="http://schemas.microsoft.com/office/word/2016/wordml/cid" xmlns:w16="http://schemas.microsoft.com/office/word/2018/wordml" xmlns:w16sdtdh="http://schemas.microsoft.com/office/word/2020/wordml/sdtdatahash" xmlns:w16se="http://schemas.microsoft.com/office/word/2015/wordml/symex" xmlns:wpg="http://schemas.microsoft.com/office/word/2010/wordprocessingGroup" xmlns:wpi="http://schemas.microsoft.com/office/word/2010/wordprocessingInk" xmlns:wne="http://schemas.microsoft.com/office/word/2006/wordml" xmlns:wps="http://schemas.microsoft.com/office/word/2010/wordprocessingShape" mc:Ignorable="w14 w15 w16se w16cid w16 w16cex w16sdtdh wp14">
+<w:hdr xmlns:wpc="http://schemas.microsoft.com/office/word/2010/wordprocessingCanvas" xmlns:cx="http://schemas.microsoft.com/office/drawing/2014/chartex" xmlns:cx1="http://schemas.microsoft.com/office/drawing/2015/9/8/chartex" xmlns:cx2="http://schemas.microsoft.com/office/drawing/2015/10/21/chartex" xmlns:cx3="http://schemas.microsoft.com/office/drawing/2016/5/9/chartex" xmlns:cx4="http://schemas.microsoft.com/office/drawing/2016/5/10/chartex" xmlns:cx5="http://schemas.microsoft.com/office/drawing/2016/5/11/chartex" xmlns:cx6="http://schemas.microsoft.com/office/drawing/2016/5/12/chartex" xmlns:cx7="http://schemas.microsoft.com/office/drawing/2016/5/13/chartex" xmlns:cx8="http://schemas.microsoft.com/office/drawing/2016/5/14/chartex" xmlns:mc="http://schemas.openxmlformats.org/markup-compatibility/2006" xmlns:aink="http://schemas.microsoft.com/office/drawing/2016/ink" xmlns:am3d="http://schemas.microsoft.com/office/drawing/2017/model3d" xmlns:o="urn:schemas-microsoft-com:office:office" xmlns:oel="http://schemas.microsoft.com/office/2019/extlst" xmlns:r="http://schemas.openxmlformats.org/officeDocument/2006/relationships" xmlns:m="http://schemas.openxmlformats.org/officeDocument/2006/math" xmlns:v="urn:schemas-microsoft-com:vml" xmlns:wp14="http://schemas.microsoft.com/office/word/2010/wordprocessingDrawing" xmlns:wp="http://schemas.openxmlformats.org/drawingml/2006/wordprocessingDrawing" xmlns:w10="urn:schemas-microsoft-com:office:word" xmlns:w="http://schemas.openxmlformats.org/wordprocessingml/2006/main" xmlns:w14="http://schemas.microsoft.com/office/word/2010/wordml" xmlns:w15="http://schemas.microsoft.com/office/word/2012/wordml" xmlns:w16cex="http://schemas.microsoft.com/office/word/2018/wordml/cex" xmlns:w16cid="http://schemas.microsoft.com/office/word/2016/wordml/cid" xmlns:w16="http://schemas.microsoft.com/office/word/2018/wordml" xmlns:w16du="http://schemas.microsoft.com/office/word/2023/wordml/word16du" xmlns:w16sdtdh="http://schemas.microsoft.com/office/word/2020/wordml/sdtdatahash" xmlns:w16se="http://schemas.microsoft.com/office/word/2015/wordml/symex" xmlns:wpg="http://schemas.microsoft.com/office/word/2010/wordprocessingGroup" xmlns:wpi="http://schemas.microsoft.com/office/word/2010/wordprocessingInk" xmlns:wne="http://schemas.microsoft.com/office/word/2006/wordml" xmlns:wps="http://schemas.microsoft.com/office/word/2010/wordprocessingShape" mc:Ignorable="w14 w15 w16se w16cid w16 w16cex w16sdtdh w16du wp14">
   <w:p>
     <w:pPr>
       <w:pStyle w:val="En-tte"/>
     </w:pPr>
-    <w:fldSimple w:instr=" STYLEREF  &quot;Titre 1&quot;  \* MERGEFORMAT ">
-      <w:r>
-        <w:rPr>
-          <w:noProof/>
-        </w:rPr>
-        <w:t>Conception à faire complétement avec EA -&gt; à rendre uniquement le fichier EA</w:t>
-      </w:r>
-    </w:fldSimple>
+    <w:r>
+      <w:fldChar w:fldCharType="begin"/>
+    </w:r>
+    <w:r>
+      <w:instrText xml:space="preserve"> STYLEREF  "Titre 1"  \* MERGEFORMAT </w:instrText>
+    </w:r>
+    <w:r>
+      <w:fldChar w:fldCharType="separate"/>
+    </w:r>
+    <w:r>
+      <w:rPr>
+        <w:noProof/>
+      </w:rPr>
+      <w:t>Conception à faire complétement avec EA -&gt; à rendre uniquement le fichier EA</w:t>
+    </w:r>
+    <w:r>
+      <w:rPr>
+        <w:noProof/>
+      </w:rPr>
+      <w:fldChar w:fldCharType="end"/>
+    </w:r>
   </w:p>
 </w:hdr>
 </file>
 
 <file path=word/header2.xml><?xml version="1.0" encoding="utf-8"?>
-<w:hdr xmlns:wpc="http://schemas.microsoft.com/office/word/2010/wordprocessingCanvas" xmlns:cx="http://schemas.microsoft.com/office/drawing/2014/chartex" xmlns:cx1="http://schemas.microsoft.com/office/drawing/2015/9/8/chartex" xmlns:cx2="http://schemas.microsoft.com/office/drawing/2015/10/21/chartex" xmlns:cx3="http://schemas.microsoft.com/office/drawing/2016/5/9/chartex" xmlns:cx4="http://schemas.microsoft.com/office/drawing/2016/5/10/chartex" xmlns:cx5="http://schemas.microsoft.com/office/drawing/2016/5/11/chartex" xmlns:cx6="http://schemas.microsoft.com/office/drawing/2016/5/12/chartex" xmlns:cx7="http://schemas.microsoft.com/office/drawing/2016/5/13/chartex" xmlns:cx8="http://schemas.microsoft.com/office/drawing/2016/5/14/chartex" xmlns:mc="http://schemas.openxmlformats.org/markup-compatibility/2006" xmlns:aink="http://schemas.microsoft.com/office/drawing/2016/ink" xmlns:am3d="http://schemas.microsoft.com/office/drawing/2017/model3d" xmlns:o="urn:schemas-microsoft-com:office:office" xmlns:oel="http://schemas.microsoft.com/office/2019/extlst" xmlns:r="http://schemas.openxmlformats.org/officeDocument/2006/relationships" xmlns:m="http://schemas.openxmlformats.org/officeDocument/2006/math" xmlns:v="urn:schemas-microsoft-com:vml" xmlns:wp14="http://schemas.microsoft.com/office/word/2010/wordprocessingDrawing" xmlns:wp="http://schemas.openxmlformats.org/drawingml/2006/wordprocessingDrawing" xmlns:w10="urn:schemas-microsoft-com:office:word" xmlns:w="http://schemas.openxmlformats.org/wordprocessingml/2006/main" xmlns:w14="http://schemas.microsoft.com/office/word/2010/wordml" xmlns:w15="http://schemas.microsoft.com/office/word/2012/wordml" xmlns:w16cex="http://schemas.microsoft.com/office/word/2018/wordml/cex" xmlns:w16cid="http://schemas.microsoft.com/office/word/2016/wordml/cid" xmlns:w16="http://schemas.microsoft.com/office/word/2018/wordml" xmlns:w16sdtdh="http://schemas.microsoft.com/office/word/2020/wordml/sdtdatahash" xmlns:w16se="http://schemas.microsoft.com/office/word/2015/wordml/symex" xmlns:wpg="http://schemas.microsoft.com/office/word/2010/wordprocessingGroup" xmlns:wpi="http://schemas.microsoft.com/office/word/2010/wordprocessingInk" xmlns:wne="http://schemas.microsoft.com/office/word/2006/wordml" xmlns:wps="http://schemas.microsoft.com/office/word/2010/wordprocessingShape" mc:Ignorable="w14 w15 w16se w16cid w16 w16cex w16sdtdh wp14">
+<w:hdr xmlns:wpc="http://schemas.microsoft.com/office/word/2010/wordprocessingCanvas" xmlns:cx="http://schemas.microsoft.com/office/drawing/2014/chartex" xmlns:cx1="http://schemas.microsoft.com/office/drawing/2015/9/8/chartex" xmlns:cx2="http://schemas.microsoft.com/office/drawing/2015/10/21/chartex" xmlns:cx3="http://schemas.microsoft.com/office/drawing/2016/5/9/chartex" xmlns:cx4="http://schemas.microsoft.com/office/drawing/2016/5/10/chartex" xmlns:cx5="http://schemas.microsoft.com/office/drawing/2016/5/11/chartex" xmlns:cx6="http://schemas.microsoft.com/office/drawing/2016/5/12/chartex" xmlns:cx7="http://schemas.microsoft.com/office/drawing/2016/5/13/chartex" xmlns:cx8="http://schemas.microsoft.com/office/drawing/2016/5/14/chartex" xmlns:mc="http://schemas.openxmlformats.org/markup-compatibility/2006" xmlns:aink="http://schemas.microsoft.com/office/drawing/2016/ink" xmlns:am3d="http://schemas.microsoft.com/office/drawing/2017/model3d" xmlns:o="urn:schemas-microsoft-com:office:office" xmlns:oel="http://schemas.microsoft.com/office/2019/extlst" xmlns:r="http://schemas.openxmlformats.org/officeDocument/2006/relationships" xmlns:m="http://schemas.openxmlformats.org/officeDocument/2006/math" xmlns:v="urn:schemas-microsoft-com:vml" xmlns:wp14="http://schemas.microsoft.com/office/word/2010/wordprocessingDrawing" xmlns:wp="http://schemas.openxmlformats.org/drawingml/2006/wordprocessingDrawing" xmlns:w10="urn:schemas-microsoft-com:office:word" xmlns:w="http://schemas.openxmlformats.org/wordprocessingml/2006/main" xmlns:w14="http://schemas.microsoft.com/office/word/2010/wordml" xmlns:w15="http://schemas.microsoft.com/office/word/2012/wordml" xmlns:w16cex="http://schemas.microsoft.com/office/word/2018/wordml/cex" xmlns:w16cid="http://schemas.microsoft.com/office/word/2016/wordml/cid" xmlns:w16="http://schemas.microsoft.com/office/word/2018/wordml" xmlns:w16du="http://schemas.microsoft.com/office/word/2023/wordml/word16du" xmlns:w16sdtdh="http://schemas.microsoft.com/office/word/2020/wordml/sdtdatahash" xmlns:w16se="http://schemas.microsoft.com/office/word/2015/wordml/symex" xmlns:wpg="http://schemas.microsoft.com/office/word/2010/wordprocessingGroup" xmlns:wpi="http://schemas.microsoft.com/office/word/2010/wordprocessingInk" xmlns:wne="http://schemas.microsoft.com/office/word/2006/wordml" xmlns:wps="http://schemas.microsoft.com/office/word/2010/wordprocessingShape" mc:Ignorable="w14 w15 w16se w16cid w16 w16cex w16sdtdh w16du wp14">
   <w:p>
     <w:pPr>
       <w:pStyle w:val="En-tte"/>
@@ -5994,28 +6103,44 @@
 </file>
 
 <file path=word/header3.xml><?xml version="1.0" encoding="utf-8"?>
-<w:hdr xmlns:wpc="http://schemas.microsoft.com/office/word/2010/wordprocessingCanvas" xmlns:cx="http://schemas.microsoft.com/office/drawing/2014/chartex" xmlns:cx1="http://schemas.microsoft.com/office/drawing/2015/9/8/chartex" xmlns:cx2="http://schemas.microsoft.com/office/drawing/2015/10/21/chartex" xmlns:cx3="http://schemas.microsoft.com/office/drawing/2016/5/9/chartex" xmlns:cx4="http://schemas.microsoft.com/office/drawing/2016/5/10/chartex" xmlns:cx5="http://schemas.microsoft.com/office/drawing/2016/5/11/chartex" xmlns:cx6="http://schemas.microsoft.com/office/drawing/2016/5/12/chartex" xmlns:cx7="http://schemas.microsoft.com/office/drawing/2016/5/13/chartex" xmlns:cx8="http://schemas.microsoft.com/office/drawing/2016/5/14/chartex" xmlns:mc="http://schemas.openxmlformats.org/markup-compatibility/2006" xmlns:aink="http://schemas.microsoft.com/office/drawing/2016/ink" xmlns:am3d="http://schemas.microsoft.com/office/drawing/2017/model3d" xmlns:o="urn:schemas-microsoft-com:office:office" xmlns:oel="http://schemas.microsoft.com/office/2019/extlst" xmlns:r="http://schemas.openxmlformats.org/officeDocument/2006/relationships" xmlns:m="http://schemas.openxmlformats.org/officeDocument/2006/math" xmlns:v="urn:schemas-microsoft-com:vml" xmlns:wp14="http://schemas.microsoft.com/office/word/2010/wordprocessingDrawing" xmlns:wp="http://schemas.openxmlformats.org/drawingml/2006/wordprocessingDrawing" xmlns:w10="urn:schemas-microsoft-com:office:word" xmlns:w="http://schemas.openxmlformats.org/wordprocessingml/2006/main" xmlns:w14="http://schemas.microsoft.com/office/word/2010/wordml" xmlns:w15="http://schemas.microsoft.com/office/word/2012/wordml" xmlns:w16cex="http://schemas.microsoft.com/office/word/2018/wordml/cex" xmlns:w16cid="http://schemas.microsoft.com/office/word/2016/wordml/cid" xmlns:w16="http://schemas.microsoft.com/office/word/2018/wordml" xmlns:w16sdtdh="http://schemas.microsoft.com/office/word/2020/wordml/sdtdatahash" xmlns:w16se="http://schemas.microsoft.com/office/word/2015/wordml/symex" xmlns:wpg="http://schemas.microsoft.com/office/word/2010/wordprocessingGroup" xmlns:wpi="http://schemas.microsoft.com/office/word/2010/wordprocessingInk" xmlns:wne="http://schemas.microsoft.com/office/word/2006/wordml" xmlns:wps="http://schemas.microsoft.com/office/word/2010/wordprocessingShape" mc:Ignorable="w14 w15 w16se w16cid w16 w16cex w16sdtdh wp14">
+<w:hdr xmlns:wpc="http://schemas.microsoft.com/office/word/2010/wordprocessingCanvas" xmlns:cx="http://schemas.microsoft.com/office/drawing/2014/chartex" xmlns:cx1="http://schemas.microsoft.com/office/drawing/2015/9/8/chartex" xmlns:cx2="http://schemas.microsoft.com/office/drawing/2015/10/21/chartex" xmlns:cx3="http://schemas.microsoft.com/office/drawing/2016/5/9/chartex" xmlns:cx4="http://schemas.microsoft.com/office/drawing/2016/5/10/chartex" xmlns:cx5="http://schemas.microsoft.com/office/drawing/2016/5/11/chartex" xmlns:cx6="http://schemas.microsoft.com/office/drawing/2016/5/12/chartex" xmlns:cx7="http://schemas.microsoft.com/office/drawing/2016/5/13/chartex" xmlns:cx8="http://schemas.microsoft.com/office/drawing/2016/5/14/chartex" xmlns:mc="http://schemas.openxmlformats.org/markup-compatibility/2006" xmlns:aink="http://schemas.microsoft.com/office/drawing/2016/ink" xmlns:am3d="http://schemas.microsoft.com/office/drawing/2017/model3d" xmlns:o="urn:schemas-microsoft-com:office:office" xmlns:oel="http://schemas.microsoft.com/office/2019/extlst" xmlns:r="http://schemas.openxmlformats.org/officeDocument/2006/relationships" xmlns:m="http://schemas.openxmlformats.org/officeDocument/2006/math" xmlns:v="urn:schemas-microsoft-com:vml" xmlns:wp14="http://schemas.microsoft.com/office/word/2010/wordprocessingDrawing" xmlns:wp="http://schemas.openxmlformats.org/drawingml/2006/wordprocessingDrawing" xmlns:w10="urn:schemas-microsoft-com:office:word" xmlns:w="http://schemas.openxmlformats.org/wordprocessingml/2006/main" xmlns:w14="http://schemas.microsoft.com/office/word/2010/wordml" xmlns:w15="http://schemas.microsoft.com/office/word/2012/wordml" xmlns:w16cex="http://schemas.microsoft.com/office/word/2018/wordml/cex" xmlns:w16cid="http://schemas.microsoft.com/office/word/2016/wordml/cid" xmlns:w16="http://schemas.microsoft.com/office/word/2018/wordml" xmlns:w16du="http://schemas.microsoft.com/office/word/2023/wordml/word16du" xmlns:w16sdtdh="http://schemas.microsoft.com/office/word/2020/wordml/sdtdatahash" xmlns:w16se="http://schemas.microsoft.com/office/word/2015/wordml/symex" xmlns:wpg="http://schemas.microsoft.com/office/word/2010/wordprocessingGroup" xmlns:wpi="http://schemas.microsoft.com/office/word/2010/wordprocessingInk" xmlns:wne="http://schemas.microsoft.com/office/word/2006/wordml" xmlns:wps="http://schemas.microsoft.com/office/word/2010/wordprocessingShape" mc:Ignorable="w14 w15 w16se w16cid w16 w16cex w16sdtdh w16du wp14">
   <w:p>
     <w:pPr>
       <w:pStyle w:val="En-tte"/>
     </w:pPr>
-    <w:fldSimple w:instr=" STYLEREF  &quot;Titre 1&quot;  \* MERGEFORMAT ">
-      <w:r>
-        <w:rPr>
-          <w:b/>
-          <w:bCs/>
-          <w:noProof/>
-          <w:lang w:val="fr-FR"/>
-        </w:rPr>
-        <w:t>Introduction et contexte du projet</w:t>
-      </w:r>
-    </w:fldSimple>
+    <w:r>
+      <w:fldChar w:fldCharType="begin"/>
+    </w:r>
+    <w:r>
+      <w:instrText xml:space="preserve"> STYLEREF  "Titre 1"  \* MERGEFORMAT </w:instrText>
+    </w:r>
+    <w:r>
+      <w:fldChar w:fldCharType="separate"/>
+    </w:r>
+    <w:r>
+      <w:rPr>
+        <w:b/>
+        <w:bCs/>
+        <w:noProof/>
+        <w:lang w:val="fr-FR"/>
+      </w:rPr>
+      <w:t>Introduction et contexte du projet</w:t>
+    </w:r>
+    <w:r>
+      <w:rPr>
+        <w:b/>
+        <w:bCs/>
+        <w:noProof/>
+        <w:lang w:val="fr-FR"/>
+      </w:rPr>
+      <w:fldChar w:fldCharType="end"/>
+    </w:r>
   </w:p>
 </w:hdr>
 </file>
 
 <file path=word/numbering.xml><?xml version="1.0" encoding="utf-8"?>
-<w:numbering xmlns:wpc="http://schemas.microsoft.com/office/word/2010/wordprocessingCanvas" xmlns:cx="http://schemas.microsoft.com/office/drawing/2014/chartex" xmlns:cx1="http://schemas.microsoft.com/office/drawing/2015/9/8/chartex" xmlns:cx2="http://schemas.microsoft.com/office/drawing/2015/10/21/chartex" xmlns:cx3="http://schemas.microsoft.com/office/drawing/2016/5/9/chartex" xmlns:cx4="http://schemas.microsoft.com/office/drawing/2016/5/10/chartex" xmlns:cx5="http://schemas.microsoft.com/office/drawing/2016/5/11/chartex" xmlns:cx6="http://schemas.microsoft.com/office/drawing/2016/5/12/chartex" xmlns:cx7="http://schemas.microsoft.com/office/drawing/2016/5/13/chartex" xmlns:cx8="http://schemas.microsoft.com/office/drawing/2016/5/14/chartex" xmlns:mc="http://schemas.openxmlformats.org/markup-compatibility/2006" xmlns:aink="http://schemas.microsoft.com/office/drawing/2016/ink" xmlns:am3d="http://schemas.microsoft.com/office/drawing/2017/model3d" xmlns:o="urn:schemas-microsoft-com:office:office" xmlns:oel="http://schemas.microsoft.com/office/2019/extlst" xmlns:r="http://schemas.openxmlformats.org/officeDocument/2006/relationships" xmlns:m="http://schemas.openxmlformats.org/officeDocument/2006/math" xmlns:v="urn:schemas-microsoft-com:vml" xmlns:wp14="http://schemas.microsoft.com/office/word/2010/wordprocessingDrawing" xmlns:wp="http://schemas.openxmlformats.org/drawingml/2006/wordprocessingDrawing" xmlns:w10="urn:schemas-microsoft-com:office:word" xmlns:w="http://schemas.openxmlformats.org/wordprocessingml/2006/main" xmlns:w14="http://schemas.microsoft.com/office/word/2010/wordml" xmlns:w15="http://schemas.microsoft.com/office/word/2012/wordml" xmlns:w16cex="http://schemas.microsoft.com/office/word/2018/wordml/cex" xmlns:w16cid="http://schemas.microsoft.com/office/word/2016/wordml/cid" xmlns:w16="http://schemas.microsoft.com/office/word/2018/wordml" xmlns:w16sdtdh="http://schemas.microsoft.com/office/word/2020/wordml/sdtdatahash" xmlns:w16se="http://schemas.microsoft.com/office/word/2015/wordml/symex" xmlns:wpg="http://schemas.microsoft.com/office/word/2010/wordprocessingGroup" xmlns:wpi="http://schemas.microsoft.com/office/word/2010/wordprocessingInk" xmlns:wne="http://schemas.microsoft.com/office/word/2006/wordml" xmlns:wps="http://schemas.microsoft.com/office/word/2010/wordprocessingShape" mc:Ignorable="w14 w15 w16se w16cid w16 w16cex w16sdtdh wp14">
+<w:numbering xmlns:wpc="http://schemas.microsoft.com/office/word/2010/wordprocessingCanvas" xmlns:cx="http://schemas.microsoft.com/office/drawing/2014/chartex" xmlns:cx1="http://schemas.microsoft.com/office/drawing/2015/9/8/chartex" xmlns:cx2="http://schemas.microsoft.com/office/drawing/2015/10/21/chartex" xmlns:cx3="http://schemas.microsoft.com/office/drawing/2016/5/9/chartex" xmlns:cx4="http://schemas.microsoft.com/office/drawing/2016/5/10/chartex" xmlns:cx5="http://schemas.microsoft.com/office/drawing/2016/5/11/chartex" xmlns:cx6="http://schemas.microsoft.com/office/drawing/2016/5/12/chartex" xmlns:cx7="http://schemas.microsoft.com/office/drawing/2016/5/13/chartex" xmlns:cx8="http://schemas.microsoft.com/office/drawing/2016/5/14/chartex" xmlns:mc="http://schemas.openxmlformats.org/markup-compatibility/2006" xmlns:aink="http://schemas.microsoft.com/office/drawing/2016/ink" xmlns:am3d="http://schemas.microsoft.com/office/drawing/2017/model3d" xmlns:o="urn:schemas-microsoft-com:office:office" xmlns:oel="http://schemas.microsoft.com/office/2019/extlst" xmlns:r="http://schemas.openxmlformats.org/officeDocument/2006/relationships" xmlns:m="http://schemas.openxmlformats.org/officeDocument/2006/math" xmlns:v="urn:schemas-microsoft-com:vml" xmlns:wp14="http://schemas.microsoft.com/office/word/2010/wordprocessingDrawing" xmlns:wp="http://schemas.openxmlformats.org/drawingml/2006/wordprocessingDrawing" xmlns:w10="urn:schemas-microsoft-com:office:word" xmlns:w="http://schemas.openxmlformats.org/wordprocessingml/2006/main" xmlns:w14="http://schemas.microsoft.com/office/word/2010/wordml" xmlns:w15="http://schemas.microsoft.com/office/word/2012/wordml" xmlns:w16cex="http://schemas.microsoft.com/office/word/2018/wordml/cex" xmlns:w16cid="http://schemas.microsoft.com/office/word/2016/wordml/cid" xmlns:w16="http://schemas.microsoft.com/office/word/2018/wordml" xmlns:w16du="http://schemas.microsoft.com/office/word/2023/wordml/word16du" xmlns:w16sdtdh="http://schemas.microsoft.com/office/word/2020/wordml/sdtdatahash" xmlns:w16se="http://schemas.microsoft.com/office/word/2015/wordml/symex" xmlns:wpg="http://schemas.microsoft.com/office/word/2010/wordprocessingGroup" xmlns:wpi="http://schemas.microsoft.com/office/word/2010/wordprocessingInk" xmlns:wne="http://schemas.microsoft.com/office/word/2006/wordml" xmlns:wps="http://schemas.microsoft.com/office/word/2010/wordprocessingShape" mc:Ignorable="w14 w15 w16se w16cid w16 w16cex w16sdtdh w16du wp14">
   <w:abstractNum w:abstractNumId="0" w15:restartNumberingAfterBreak="0">
     <w:nsid w:val="FFFFFF7C"/>
     <w:multiLevelType w:val="singleLevel"/>
@@ -7119,7 +7244,7 @@
 </file>
 
 <file path=word/styles.xml><?xml version="1.0" encoding="utf-8"?>
-<w:styles xmlns:mc="http://schemas.openxmlformats.org/markup-compatibility/2006" xmlns:r="http://schemas.openxmlformats.org/officeDocument/2006/relationships" xmlns:w="http://schemas.openxmlformats.org/wordprocessingml/2006/main" xmlns:w14="http://schemas.microsoft.com/office/word/2010/wordml" xmlns:w15="http://schemas.microsoft.com/office/word/2012/wordml" xmlns:w16cex="http://schemas.microsoft.com/office/word/2018/wordml/cex" xmlns:w16cid="http://schemas.microsoft.com/office/word/2016/wordml/cid" xmlns:w16="http://schemas.microsoft.com/office/word/2018/wordml" xmlns:w16sdtdh="http://schemas.microsoft.com/office/word/2020/wordml/sdtdatahash" xmlns:w16se="http://schemas.microsoft.com/office/word/2015/wordml/symex" mc:Ignorable="w14 w15 w16se w16cid w16 w16cex w16sdtdh">
+<w:styles xmlns:mc="http://schemas.openxmlformats.org/markup-compatibility/2006" xmlns:r="http://schemas.openxmlformats.org/officeDocument/2006/relationships" xmlns:w="http://schemas.openxmlformats.org/wordprocessingml/2006/main" xmlns:w14="http://schemas.microsoft.com/office/word/2010/wordml" xmlns:w15="http://schemas.microsoft.com/office/word/2012/wordml" xmlns:w16cex="http://schemas.microsoft.com/office/word/2018/wordml/cex" xmlns:w16cid="http://schemas.microsoft.com/office/word/2016/wordml/cid" xmlns:w16="http://schemas.microsoft.com/office/word/2018/wordml" xmlns:w16du="http://schemas.microsoft.com/office/word/2023/wordml/word16du" xmlns:w16sdtdh="http://schemas.microsoft.com/office/word/2020/wordml/sdtdatahash" xmlns:w16se="http://schemas.microsoft.com/office/word/2015/wordml/symex" mc:Ignorable="w14 w15 w16se w16cid w16 w16cex w16sdtdh w16du">
   <w:docDefaults>
     <w:rPrDefault>
       <w:rPr>
@@ -8708,7 +8833,7 @@
 </file>
 
 <file path=word/glossary/document.xml><?xml version="1.0" encoding="utf-8"?>
-<w:glossaryDocument xmlns:wpc="http://schemas.microsoft.com/office/word/2010/wordprocessingCanvas" xmlns:cx="http://schemas.microsoft.com/office/drawing/2014/chartex" xmlns:cx1="http://schemas.microsoft.com/office/drawing/2015/9/8/chartex" xmlns:cx2="http://schemas.microsoft.com/office/drawing/2015/10/21/chartex" xmlns:cx3="http://schemas.microsoft.com/office/drawing/2016/5/9/chartex" xmlns:cx4="http://schemas.microsoft.com/office/drawing/2016/5/10/chartex" xmlns:cx5="http://schemas.microsoft.com/office/drawing/2016/5/11/chartex" xmlns:cx6="http://schemas.microsoft.com/office/drawing/2016/5/12/chartex" xmlns:cx7="http://schemas.microsoft.com/office/drawing/2016/5/13/chartex" xmlns:cx8="http://schemas.microsoft.com/office/drawing/2016/5/14/chartex" xmlns:mc="http://schemas.openxmlformats.org/markup-compatibility/2006" xmlns:aink="http://schemas.microsoft.com/office/drawing/2016/ink" xmlns:am3d="http://schemas.microsoft.com/office/drawing/2017/model3d" xmlns:o="urn:schemas-microsoft-com:office:office" xmlns:oel="http://schemas.microsoft.com/office/2019/extlst" xmlns:r="http://schemas.openxmlformats.org/officeDocument/2006/relationships" xmlns:m="http://schemas.openxmlformats.org/officeDocument/2006/math" xmlns:v="urn:schemas-microsoft-com:vml" xmlns:wp14="http://schemas.microsoft.com/office/word/2010/wordprocessingDrawing" xmlns:wp="http://schemas.openxmlformats.org/drawingml/2006/wordprocessingDrawing" xmlns:w10="urn:schemas-microsoft-com:office:word" xmlns:w="http://schemas.openxmlformats.org/wordprocessingml/2006/main" xmlns:w14="http://schemas.microsoft.com/office/word/2010/wordml" xmlns:w15="http://schemas.microsoft.com/office/word/2012/wordml" xmlns:w16cex="http://schemas.microsoft.com/office/word/2018/wordml/cex" xmlns:w16cid="http://schemas.microsoft.com/office/word/2016/wordml/cid" xmlns:w16="http://schemas.microsoft.com/office/word/2018/wordml" xmlns:w16sdtdh="http://schemas.microsoft.com/office/word/2020/wordml/sdtdatahash" xmlns:w16se="http://schemas.microsoft.com/office/word/2015/wordml/symex" xmlns:wpg="http://schemas.microsoft.com/office/word/2010/wordprocessingGroup" xmlns:wpi="http://schemas.microsoft.com/office/word/2010/wordprocessingInk" xmlns:wne="http://schemas.microsoft.com/office/word/2006/wordml" xmlns:wps="http://schemas.microsoft.com/office/word/2010/wordprocessingShape" mc:Ignorable="w14 w15 w16se w16cid w16 w16cex w16sdtdh wp14">
+<w:glossaryDocument xmlns:wpc="http://schemas.microsoft.com/office/word/2010/wordprocessingCanvas" xmlns:cx="http://schemas.microsoft.com/office/drawing/2014/chartex" xmlns:cx1="http://schemas.microsoft.com/office/drawing/2015/9/8/chartex" xmlns:cx2="http://schemas.microsoft.com/office/drawing/2015/10/21/chartex" xmlns:cx3="http://schemas.microsoft.com/office/drawing/2016/5/9/chartex" xmlns:cx4="http://schemas.microsoft.com/office/drawing/2016/5/10/chartex" xmlns:cx5="http://schemas.microsoft.com/office/drawing/2016/5/11/chartex" xmlns:cx6="http://schemas.microsoft.com/office/drawing/2016/5/12/chartex" xmlns:cx7="http://schemas.microsoft.com/office/drawing/2016/5/13/chartex" xmlns:cx8="http://schemas.microsoft.com/office/drawing/2016/5/14/chartex" xmlns:mc="http://schemas.openxmlformats.org/markup-compatibility/2006" xmlns:aink="http://schemas.microsoft.com/office/drawing/2016/ink" xmlns:am3d="http://schemas.microsoft.com/office/drawing/2017/model3d" xmlns:o="urn:schemas-microsoft-com:office:office" xmlns:oel="http://schemas.microsoft.com/office/2019/extlst" xmlns:r="http://schemas.openxmlformats.org/officeDocument/2006/relationships" xmlns:m="http://schemas.openxmlformats.org/officeDocument/2006/math" xmlns:v="urn:schemas-microsoft-com:vml" xmlns:wp14="http://schemas.microsoft.com/office/word/2010/wordprocessingDrawing" xmlns:wp="http://schemas.openxmlformats.org/drawingml/2006/wordprocessingDrawing" xmlns:w10="urn:schemas-microsoft-com:office:word" xmlns:w="http://schemas.openxmlformats.org/wordprocessingml/2006/main" xmlns:w14="http://schemas.microsoft.com/office/word/2010/wordml" xmlns:w15="http://schemas.microsoft.com/office/word/2012/wordml" xmlns:w16cex="http://schemas.microsoft.com/office/word/2018/wordml/cex" xmlns:w16cid="http://schemas.microsoft.com/office/word/2016/wordml/cid" xmlns:w16="http://schemas.microsoft.com/office/word/2018/wordml" xmlns:w16du="http://schemas.microsoft.com/office/word/2023/wordml/word16du" xmlns:w16sdtdh="http://schemas.microsoft.com/office/word/2020/wordml/sdtdatahash" xmlns:w16se="http://schemas.microsoft.com/office/word/2015/wordml/symex" xmlns:wpg="http://schemas.microsoft.com/office/word/2010/wordprocessingGroup" xmlns:wpi="http://schemas.microsoft.com/office/word/2010/wordprocessingInk" xmlns:wne="http://schemas.microsoft.com/office/word/2006/wordml" xmlns:wps="http://schemas.microsoft.com/office/word/2010/wordprocessingShape" mc:Ignorable="w14 w15 w16se w16cid w16 w16cex w16sdtdh w16du wp14">
   <w:docParts>
     <w:docPart>
       <w:docPartPr>
@@ -8773,7 +8898,7 @@
 </file>
 
 <file path=word/glossary/fontTable.xml><?xml version="1.0" encoding="utf-8"?>
-<w:fonts xmlns:mc="http://schemas.openxmlformats.org/markup-compatibility/2006" xmlns:r="http://schemas.openxmlformats.org/officeDocument/2006/relationships" xmlns:w="http://schemas.openxmlformats.org/wordprocessingml/2006/main" xmlns:w14="http://schemas.microsoft.com/office/word/2010/wordml" xmlns:w15="http://schemas.microsoft.com/office/word/2012/wordml" xmlns:w16cex="http://schemas.microsoft.com/office/word/2018/wordml/cex" xmlns:w16cid="http://schemas.microsoft.com/office/word/2016/wordml/cid" xmlns:w16="http://schemas.microsoft.com/office/word/2018/wordml" xmlns:w16sdtdh="http://schemas.microsoft.com/office/word/2020/wordml/sdtdatahash" xmlns:w16se="http://schemas.microsoft.com/office/word/2015/wordml/symex" mc:Ignorable="w14 w15 w16se w16cid w16 w16cex w16sdtdh">
+<w:fonts xmlns:mc="http://schemas.openxmlformats.org/markup-compatibility/2006" xmlns:r="http://schemas.openxmlformats.org/officeDocument/2006/relationships" xmlns:w="http://schemas.openxmlformats.org/wordprocessingml/2006/main" xmlns:w14="http://schemas.microsoft.com/office/word/2010/wordml" xmlns:w15="http://schemas.microsoft.com/office/word/2012/wordml" xmlns:w16cex="http://schemas.microsoft.com/office/word/2018/wordml/cex" xmlns:w16cid="http://schemas.microsoft.com/office/word/2016/wordml/cid" xmlns:w16="http://schemas.microsoft.com/office/word/2018/wordml" xmlns:w16du="http://schemas.microsoft.com/office/word/2023/wordml/word16du" xmlns:w16sdtdh="http://schemas.microsoft.com/office/word/2020/wordml/sdtdatahash" xmlns:w16se="http://schemas.microsoft.com/office/word/2015/wordml/symex" mc:Ignorable="w14 w15 w16se w16cid w16 w16cex w16sdtdh w16du">
   <w:font w:name="Symbol">
     <w:panose1 w:val="05050102010706020507"/>
     <w:charset w:val="02"/>
@@ -8823,11 +8948,23 @@
     <w:pitch w:val="variable"/>
     <w:sig w:usb0="E4002EFF" w:usb1="C000247B" w:usb2="00000009" w:usb3="00000000" w:csb0="000001FF" w:csb1="00000000"/>
   </w:font>
+  <w:font w:name="Aptos">
+    <w:charset w:val="00"/>
+    <w:family w:val="swiss"/>
+    <w:pitch w:val="variable"/>
+    <w:sig w:usb0="20000287" w:usb1="00000003" w:usb2="00000000" w:usb3="00000000" w:csb0="0000019F" w:csb1="00000000"/>
+  </w:font>
+  <w:font w:name="Aptos Display">
+    <w:charset w:val="00"/>
+    <w:family w:val="swiss"/>
+    <w:pitch w:val="variable"/>
+    <w:sig w:usb0="20000287" w:usb1="00000003" w:usb2="00000000" w:usb3="00000000" w:csb0="0000019F" w:csb1="00000000"/>
+  </w:font>
 </w:fonts>
 </file>
 
 <file path=word/glossary/settings.xml><?xml version="1.0" encoding="utf-8"?>
-<w:settings xmlns:mc="http://schemas.openxmlformats.org/markup-compatibility/2006" xmlns:o="urn:schemas-microsoft-com:office:office" xmlns:r="http://schemas.openxmlformats.org/officeDocument/2006/relationships" xmlns:m="http://schemas.openxmlformats.org/officeDocument/2006/math" xmlns:v="urn:schemas-microsoft-com:vml" xmlns:w10="urn:schemas-microsoft-com:office:word" xmlns:w="http://schemas.openxmlformats.org/wordprocessingml/2006/main" xmlns:w14="http://schemas.microsoft.com/office/word/2010/wordml" xmlns:w15="http://schemas.microsoft.com/office/word/2012/wordml" xmlns:w16cex="http://schemas.microsoft.com/office/word/2018/wordml/cex" xmlns:w16cid="http://schemas.microsoft.com/office/word/2016/wordml/cid" xmlns:w16="http://schemas.microsoft.com/office/word/2018/wordml" xmlns:w16sdtdh="http://schemas.microsoft.com/office/word/2020/wordml/sdtdatahash" xmlns:w16se="http://schemas.microsoft.com/office/word/2015/wordml/symex" xmlns:sl="http://schemas.openxmlformats.org/schemaLibrary/2006/main" mc:Ignorable="w14 w15 w16se w16cid w16 w16cex w16sdtdh">
+<w:settings xmlns:mc="http://schemas.openxmlformats.org/markup-compatibility/2006" xmlns:o="urn:schemas-microsoft-com:office:office" xmlns:r="http://schemas.openxmlformats.org/officeDocument/2006/relationships" xmlns:m="http://schemas.openxmlformats.org/officeDocument/2006/math" xmlns:v="urn:schemas-microsoft-com:vml" xmlns:w10="urn:schemas-microsoft-com:office:word" xmlns:w="http://schemas.openxmlformats.org/wordprocessingml/2006/main" xmlns:w14="http://schemas.microsoft.com/office/word/2010/wordml" xmlns:w15="http://schemas.microsoft.com/office/word/2012/wordml" xmlns:w16cex="http://schemas.microsoft.com/office/word/2018/wordml/cex" xmlns:w16cid="http://schemas.microsoft.com/office/word/2016/wordml/cid" xmlns:w16="http://schemas.microsoft.com/office/word/2018/wordml" xmlns:w16du="http://schemas.microsoft.com/office/word/2023/wordml/word16du" xmlns:w16sdtdh="http://schemas.microsoft.com/office/word/2020/wordml/sdtdatahash" xmlns:w16se="http://schemas.microsoft.com/office/word/2015/wordml/symex" xmlns:sl="http://schemas.openxmlformats.org/schemaLibrary/2006/main" mc:Ignorable="w14 w15 w16se w16cid w16 w16cex w16sdtdh w16du">
   <w:view w:val="normal"/>
   <w:defaultTabStop w:val="708"/>
   <w:hyphenationZone w:val="425"/>
@@ -8864,14 +9001,14 @@
   </m:mathPr>
   <w:themeFontLang w:val="fr-CH"/>
   <w:clrSchemeMapping w:bg1="light1" w:t1="dark1" w:bg2="light2" w:t2="dark2" w:accent1="accent1" w:accent2="accent2" w:accent3="accent3" w:accent4="accent4" w:accent5="accent5" w:accent6="accent6" w:hyperlink="hyperlink" w:followedHyperlink="followedHyperlink"/>
-  <w:decimalSymbol w:val="."/>
+  <w:decimalSymbol w:val=","/>
   <w:listSeparator w:val=";"/>
   <w15:chartTrackingRefBased/>
 </w:settings>
 </file>
 
 <file path=word/glossary/styles.xml><?xml version="1.0" encoding="utf-8"?>
-<w:styles xmlns:mc="http://schemas.openxmlformats.org/markup-compatibility/2006" xmlns:r="http://schemas.openxmlformats.org/officeDocument/2006/relationships" xmlns:w="http://schemas.openxmlformats.org/wordprocessingml/2006/main" xmlns:w14="http://schemas.microsoft.com/office/word/2010/wordml" xmlns:w15="http://schemas.microsoft.com/office/word/2012/wordml" xmlns:w16cex="http://schemas.microsoft.com/office/word/2018/wordml/cex" xmlns:w16cid="http://schemas.microsoft.com/office/word/2016/wordml/cid" xmlns:w16="http://schemas.microsoft.com/office/word/2018/wordml" xmlns:w16sdtdh="http://schemas.microsoft.com/office/word/2020/wordml/sdtdatahash" xmlns:w16se="http://schemas.microsoft.com/office/word/2015/wordml/symex" mc:Ignorable="w14 w15 w16se w16cid w16 w16cex w16sdtdh">
+<w:styles xmlns:mc="http://schemas.openxmlformats.org/markup-compatibility/2006" xmlns:r="http://schemas.openxmlformats.org/officeDocument/2006/relationships" xmlns:w="http://schemas.openxmlformats.org/wordprocessingml/2006/main" xmlns:w14="http://schemas.microsoft.com/office/word/2010/wordml" xmlns:w15="http://schemas.microsoft.com/office/word/2012/wordml" xmlns:w16cex="http://schemas.microsoft.com/office/word/2018/wordml/cex" xmlns:w16cid="http://schemas.microsoft.com/office/word/2016/wordml/cid" xmlns:w16="http://schemas.microsoft.com/office/word/2018/wordml" xmlns:w16du="http://schemas.microsoft.com/office/word/2023/wordml/word16du" xmlns:w16sdtdh="http://schemas.microsoft.com/office/word/2020/wordml/sdtdatahash" xmlns:w16se="http://schemas.microsoft.com/office/word/2015/wordml/symex" mc:Ignorable="w14 w15 w16se w16cid w16 w16cex w16sdtdh w16du">
   <w:docDefaults>
     <w:rPrDefault>
       <w:rPr>
@@ -9317,7 +9454,7 @@
 </file>
 
 <file path=word/glossary/webSettings.xml><?xml version="1.0" encoding="utf-8"?>
-<w:webSettings xmlns:mc="http://schemas.openxmlformats.org/markup-compatibility/2006" xmlns:r="http://schemas.openxmlformats.org/officeDocument/2006/relationships" xmlns:w="http://schemas.openxmlformats.org/wordprocessingml/2006/main" xmlns:w14="http://schemas.microsoft.com/office/word/2010/wordml" xmlns:w15="http://schemas.microsoft.com/office/word/2012/wordml" xmlns:w16cex="http://schemas.microsoft.com/office/word/2018/wordml/cex" xmlns:w16cid="http://schemas.microsoft.com/office/word/2016/wordml/cid" xmlns:w16="http://schemas.microsoft.com/office/word/2018/wordml" xmlns:w16sdtdh="http://schemas.microsoft.com/office/word/2020/wordml/sdtdatahash" xmlns:w16se="http://schemas.microsoft.com/office/word/2015/wordml/symex" mc:Ignorable="w14 w15 w16se w16cid w16 w16cex w16sdtdh">
+<w:webSettings xmlns:mc="http://schemas.openxmlformats.org/markup-compatibility/2006" xmlns:r="http://schemas.openxmlformats.org/officeDocument/2006/relationships" xmlns:w="http://schemas.openxmlformats.org/wordprocessingml/2006/main" xmlns:w14="http://schemas.microsoft.com/office/word/2010/wordml" xmlns:w15="http://schemas.microsoft.com/office/word/2012/wordml" xmlns:w16cex="http://schemas.microsoft.com/office/word/2018/wordml/cex" xmlns:w16cid="http://schemas.microsoft.com/office/word/2016/wordml/cid" xmlns:w16="http://schemas.microsoft.com/office/word/2018/wordml" xmlns:w16du="http://schemas.microsoft.com/office/word/2023/wordml/word16du" xmlns:w16sdtdh="http://schemas.microsoft.com/office/word/2020/wordml/sdtdatahash" xmlns:w16se="http://schemas.microsoft.com/office/word/2015/wordml/symex" mc:Ignorable="w14 w15 w16se w16cid w16 w16cex w16sdtdh w16du">
   <w:optimizeForBrowser/>
   <w:allowPNG/>
 </w:webSettings>

--- a/RP_133_MORISETTI.docx
+++ b/RP_133_MORISETTI.docx
@@ -210,7 +210,7 @@
         <w:rPr>
           <w:noProof/>
         </w:rPr>
-        <w:t>25.04.2024</w:t>
+        <w:t>01.05.2024</w:t>
       </w:r>
       <w:r>
         <w:fldChar w:fldCharType="end"/>
@@ -3976,21 +3976,223 @@
         <w:pStyle w:val="TxtJustifi"/>
       </w:pPr>
       <w:r>
+        <w:t xml:space="preserve">Car </w:t>
+      </w:r>
+      <w:r>
+        <w:rPr>
+          <w:rStyle w:val="CGras"/>
+        </w:rPr>
+        <w:t>Pays</w:t>
+      </w:r>
+      <w:r>
+        <w:t xml:space="preserve"> n’a pas de fk et donc </w:t>
+      </w:r>
+      <w:r>
+        <w:t>pas besoin de fetch d’autre objets.</w:t>
+      </w:r>
+    </w:p>
+    <w:p>
+      <w:pPr>
+        <w:pStyle w:val="TxtJustifi"/>
+        <w:rPr>
+          <w:rStyle w:val="CGras"/>
+        </w:rPr>
+      </w:pPr>
+      <w:r>
+        <w:rPr>
+          <w:rStyle w:val="CGras"/>
+        </w:rPr>
+        <w:t>À quoi servent les model, les repository, les dto, les services et les controlleurs ?</w:t>
+      </w:r>
+    </w:p>
+    <w:p>
+      <w:pPr>
+        <w:pStyle w:val="Listepuces"/>
+      </w:pPr>
+      <w:r>
+        <w:rPr>
+          <w:rStyle w:val="CGras"/>
+        </w:rPr>
         <w:lastRenderedPageBreak/>
-        <w:t xml:space="preserve">Car </w:t>
-      </w:r>
+        <w:t>Model</w:t>
+      </w:r>
+      <w:r>
+        <w:t xml:space="preserve"> </w:t>
+      </w:r>
+      <w:r>
+        <w:t xml:space="preserve">: Les modèles représentent les entités de votre domaine d’application. Dans </w:t>
+      </w:r>
+      <w:r>
+        <w:t>ce</w:t>
+      </w:r>
+      <w:r>
+        <w:t xml:space="preserve"> cas,</w:t>
+      </w:r>
+      <w:r>
+        <w:t xml:space="preserve"> </w:t>
+      </w:r>
+      <w:r>
+        <w:t>Skieur</w:t>
+      </w:r>
+      <w:r>
+        <w:t xml:space="preserve"> </w:t>
+      </w:r>
+      <w:r>
+        <w:t>et</w:t>
+      </w:r>
+      <w:r>
+        <w:t xml:space="preserve"> </w:t>
+      </w:r>
+      <w:r>
+        <w:t>Pays</w:t>
+      </w:r>
+      <w:r>
+        <w:t xml:space="preserve"> </w:t>
+      </w:r>
+      <w:r>
+        <w:t>sont des modèles qui représentent les skieurs et les pays dans votre application.</w:t>
+      </w:r>
+    </w:p>
+    <w:p>
+      <w:pPr>
+        <w:pStyle w:val="Listepuces"/>
+      </w:pPr>
       <w:r>
         <w:rPr>
           <w:rStyle w:val="CGras"/>
         </w:rPr>
-        <w:t>Pays</w:t>
-      </w:r>
-      <w:r>
-        <w:t xml:space="preserve"> n’a pas de fk et donc </w:t>
-      </w:r>
-      <w:r>
-        <w:t>pas besoin de fetch d’autre objets.</w:t>
-      </w:r>
+        <w:t>Repository</w:t>
+      </w:r>
+      <w:r>
+        <w:t xml:space="preserve"> </w:t>
+      </w:r>
+      <w:r>
+        <w:t>: Les repositories sont des interfaces qui permettent d’interagir avec la base de données. Ils fournissent des méthodes pour effectuer des opérations CRUD (Create, Read, Update, Delete) sur les entités.</w:t>
+      </w:r>
+      <w:r>
+        <w:t xml:space="preserve"> </w:t>
+      </w:r>
+      <w:r>
+        <w:t>Par exemple,</w:t>
+      </w:r>
+      <w:r>
+        <w:t xml:space="preserve"> </w:t>
+      </w:r>
+      <w:r>
+        <w:t>SkieurRepository</w:t>
+      </w:r>
+      <w:r>
+        <w:t xml:space="preserve"> </w:t>
+      </w:r>
+      <w:r>
+        <w:t>est une interface qui fournit des méthodes pour interagir avec les données de Skieur dans la base de données.</w:t>
+      </w:r>
+    </w:p>
+    <w:p>
+      <w:pPr>
+        <w:pStyle w:val="Listepuces"/>
+      </w:pPr>
+      <w:r>
+        <w:rPr>
+          <w:rStyle w:val="CGras"/>
+        </w:rPr>
+        <w:t>DTO (Data Transfer Object)</w:t>
+      </w:r>
+      <w:r>
+        <w:t xml:space="preserve"> </w:t>
+      </w:r>
+      <w:r>
+        <w:t>: Les DTO sont des objets qui encapsulent les données qui doivent être transférées entre les différentes couches de l’application. Par exemple,</w:t>
+      </w:r>
+      <w:r>
+        <w:t xml:space="preserve"> </w:t>
+      </w:r>
+      <w:r>
+        <w:t>SkieurDTO</w:t>
+      </w:r>
+      <w:r>
+        <w:t xml:space="preserve"> </w:t>
+      </w:r>
+      <w:r>
+        <w:t>est un objet qui contient les données d’un</w:t>
+      </w:r>
+      <w:r>
+        <w:t xml:space="preserve"> </w:t>
+      </w:r>
+      <w:r>
+        <w:t>Skieur</w:t>
+      </w:r>
+      <w:r>
+        <w:t xml:space="preserve"> </w:t>
+      </w:r>
+      <w:r>
+        <w:t>qui doivent être transférées de la couche de service à la couche de contrôleur.</w:t>
+      </w:r>
+    </w:p>
+    <w:p>
+      <w:pPr>
+        <w:pStyle w:val="Listepuces"/>
+      </w:pPr>
+      <w:r>
+        <w:rPr>
+          <w:rStyle w:val="CGras"/>
+        </w:rPr>
+        <w:t>Service</w:t>
+      </w:r>
+      <w:r>
+        <w:t xml:space="preserve"> </w:t>
+      </w:r>
+      <w:r>
+        <w:t>: Les services contiennent la logique métier de l’application. Ils coordonnent les opérations entre les différentes parties de l’application, comme l’interaction avec les repositories pour récupérer ou enregistrer des données.</w:t>
+      </w:r>
+    </w:p>
+    <w:p>
+      <w:pPr>
+        <w:pStyle w:val="Listepuces"/>
+      </w:pPr>
+      <w:r>
+        <w:rPr>
+          <w:rStyle w:val="CGras"/>
+        </w:rPr>
+        <w:t>Controller</w:t>
+      </w:r>
+      <w:r>
+        <w:t xml:space="preserve"> </w:t>
+      </w:r>
+      <w:r>
+        <w:t>: Les contrôleurs gèrent les interactions avec l’utilisateur.</w:t>
+      </w:r>
+      <w:r>
+        <w:t xml:space="preserve"> </w:t>
+      </w:r>
+      <w:r>
+        <w:t>Ils reçoivent les requêtes de l’utilisateur, appellent les services appropriés pour traiter ces requêtes, et renvoient les réponses appropriées</w:t>
+      </w:r>
+      <w:r>
+        <w:t>. Par exemple, dans votre code,</w:t>
+      </w:r>
+      <w:r>
+        <w:t xml:space="preserve"> </w:t>
+      </w:r>
+      <w:r>
+        <w:t>Controller</w:t>
+      </w:r>
+      <w:r>
+        <w:t xml:space="preserve"> </w:t>
+      </w:r>
+      <w:r>
+        <w:t>est une classe qui gère les requêtes HTTP et renvoie les réponses appropriées.</w:t>
+      </w:r>
+    </w:p>
+    <w:p>
+      <w:pPr>
+        <w:pStyle w:val="Titre2"/>
+      </w:pPr>
+      <w:bookmarkStart w:id="8" w:name="_Toc164337077"/>
+      <w:r>
+        <w:t>Gestion des sessions</w:t>
+      </w:r>
+      <w:bookmarkEnd w:id="8"/>
     </w:p>
     <w:p>
       <w:pPr>
@@ -4003,839 +4205,637 @@
         <w:rPr>
           <w:rStyle w:val="CGras"/>
         </w:rPr>
-        <w:t>À quoi servent les model, les repository, les dto, les services et les controlleurs ?</w:t>
-      </w:r>
-    </w:p>
-    <w:p>
-      <w:pPr>
-        <w:pStyle w:val="Listepuces"/>
-      </w:pPr>
-      <w:r>
+        <w:t>HttpSession</w:t>
+      </w:r>
+    </w:p>
+    <w:p>
+      <w:pPr>
+        <w:pStyle w:val="TxtJustifi"/>
+      </w:pPr>
+      <w:r>
+        <w:t>HttpSession est une interface dans le package</w:t>
+      </w:r>
+      <w:r>
+        <w:t xml:space="preserve"> </w:t>
+      </w:r>
+      <w:r>
+        <w:rPr>
+          <w:rStyle w:val="CMotsCls"/>
+        </w:rPr>
+        <w:t>javax.servlet.http</w:t>
+      </w:r>
+      <w:r>
+        <w:t xml:space="preserve"> </w:t>
+      </w:r>
+      <w:r>
+        <w:t>de Java Servlet API. Elle fournit un moyen de suivre l’état d’un utilisateur entre plusieurs requêtes HTTP, ce qui est essentiel pour créer des applications web interactives.</w:t>
+      </w:r>
+    </w:p>
+    <w:p>
+      <w:pPr>
+        <w:pStyle w:val="TxtJustifi"/>
         <w:rPr>
           <w:rStyle w:val="CGras"/>
         </w:rPr>
-        <w:t>Model</w:t>
+      </w:pPr>
+      <w:r>
+        <w:rPr>
+          <w:rStyle w:val="CGras"/>
+        </w:rPr>
+        <w:t>Création d’une session</w:t>
+      </w:r>
+    </w:p>
+    <w:p>
+      <w:pPr>
+        <w:pStyle w:val="TxtJustifi"/>
+      </w:pPr>
+      <w:r>
+        <w:t>Lorsqu’un client fait une première requête à un serveur qui utilise</w:t>
       </w:r>
       <w:r>
         <w:t xml:space="preserve"> </w:t>
       </w:r>
       <w:r>
-        <w:t xml:space="preserve">: Les modèles représentent les entités de votre domaine d’application. Dans </w:t>
-      </w:r>
-      <w:r>
-        <w:t>ce</w:t>
-      </w:r>
-      <w:r>
-        <w:t xml:space="preserve"> cas,</w:t>
+        <w:rPr>
+          <w:rStyle w:val="CMotsCls"/>
+        </w:rPr>
+        <w:t>HttpSession</w:t>
+      </w:r>
+      <w:r>
+        <w:t>, une session est automatiquement créée. Le serveur génère un identifiant de session unique pour cette nouvelle session et l’envoie au client, généralement sous la forme d’un cookie.</w:t>
+      </w:r>
+    </w:p>
+    <w:p>
+      <w:pPr>
+        <w:pStyle w:val="TxtJustifi"/>
+        <w:rPr>
+          <w:rStyle w:val="CGras"/>
+        </w:rPr>
+      </w:pPr>
+      <w:r>
+        <w:rPr>
+          <w:rStyle w:val="CGras"/>
+        </w:rPr>
+        <w:t>Accès à la session</w:t>
+      </w:r>
+    </w:p>
+    <w:p>
+      <w:pPr>
+        <w:pStyle w:val="TxtJustifi"/>
+      </w:pPr>
+      <w:r>
+        <w:t>Une fois la session créée, vous pouvez y accéder dans vos méthodes de contrôleur en utilisant l’injection de dépendances de Spring. Vous pouvez injecter</w:t>
       </w:r>
       <w:r>
         <w:t xml:space="preserve"> </w:t>
       </w:r>
       <w:r>
-        <w:t>Skieur</w:t>
+        <w:rPr>
+          <w:rStyle w:val="CMotsCls"/>
+        </w:rPr>
+        <w:t>HttpSession</w:t>
       </w:r>
       <w:r>
         <w:t xml:space="preserve"> </w:t>
       </w:r>
       <w:r>
-        <w:t>et</w:t>
+        <w:t>comme paramètre de méthode :</w:t>
+      </w:r>
+    </w:p>
+    <w:p>
+      <w:pPr>
+        <w:pStyle w:val="TxtCodeBleu"/>
+      </w:pPr>
+      <w:r>
+        <w:t>public ResponseEntity&lt;String&gt; maMethode(HttpSession session) {</w:t>
+      </w:r>
+    </w:p>
+    <w:p>
+      <w:pPr>
+        <w:pStyle w:val="TxtCodeBleu"/>
+      </w:pPr>
+      <w:r>
+        <w:t xml:space="preserve">    </w:t>
+      </w:r>
+      <w:r>
+        <w:t>// votre code ici</w:t>
+      </w:r>
+    </w:p>
+    <w:p>
+      <w:pPr>
+        <w:pStyle w:val="TxtCodeBleu"/>
+      </w:pPr>
+      <w:r>
+        <w:t>}</w:t>
+      </w:r>
+    </w:p>
+    <w:p>
+      <w:pPr>
+        <w:pStyle w:val="TxtJustifi"/>
+        <w:rPr>
+          <w:rStyle w:val="CGras"/>
+        </w:rPr>
+      </w:pPr>
+      <w:r>
+        <w:rPr>
+          <w:rStyle w:val="CGras"/>
+        </w:rPr>
+        <w:t>Utilisation de la session</w:t>
+      </w:r>
+    </w:p>
+    <w:p>
+      <w:pPr>
+        <w:pStyle w:val="TxtJustifi"/>
+      </w:pPr>
+      <w:r>
+        <w:t>Vous pouvez utiliser la session pour stocker et récupérer des attributs. Par exemple, vous pouvez stocker le nom d’utilisateur de l’utilisateur connecté et un compteur de visites :</w:t>
+      </w:r>
+    </w:p>
+    <w:p>
+      <w:pPr>
+        <w:pStyle w:val="TxtCodeBleu"/>
+      </w:pPr>
+      <w:r>
+        <w:t>session.setAttribute("username", username);</w:t>
+      </w:r>
+    </w:p>
+    <w:p>
+      <w:pPr>
+        <w:pStyle w:val="TxtCodeBleu"/>
+      </w:pPr>
+      <w:r>
+        <w:t>session.setAttribute("visites", 0);</w:t>
+      </w:r>
+    </w:p>
+    <w:p>
+      <w:pPr>
+        <w:pStyle w:val="TxtJustifi"/>
+      </w:pPr>
+      <w:r>
+        <w:t>Et vous pouvez récupérer ces attributs plus tard :</w:t>
+      </w:r>
+    </w:p>
+    <w:p>
+      <w:pPr>
+        <w:pStyle w:val="TxtCodeBleu"/>
+        <w:rPr>
+          <w:lang w:val="en-US"/>
+        </w:rPr>
+      </w:pPr>
+      <w:r>
+        <w:rPr>
+          <w:lang w:val="en-US"/>
+        </w:rPr>
+        <w:t>String username = (String) session.getAttribute("username");</w:t>
+      </w:r>
+    </w:p>
+    <w:p>
+      <w:pPr>
+        <w:pStyle w:val="TxtCodeBleu"/>
+      </w:pPr>
+      <w:r>
+        <w:t>Integer visites = (Integer) session.getAttribute("visites");</w:t>
+      </w:r>
+    </w:p>
+    <w:p>
+      <w:pPr>
+        <w:pStyle w:val="TxtJustifi"/>
+        <w:rPr>
+          <w:rStyle w:val="CGras"/>
+        </w:rPr>
+      </w:pPr>
+      <w:r>
+        <w:rPr>
+          <w:rStyle w:val="CGras"/>
+        </w:rPr>
+        <w:t>Destruction de la session</w:t>
+      </w:r>
+    </w:p>
+    <w:p>
+      <w:pPr>
+        <w:pStyle w:val="TxtJustifi"/>
+      </w:pPr>
+      <w:r>
+        <w:lastRenderedPageBreak/>
+        <w:t>Il est possible de détruire la session en</w:t>
+      </w:r>
+      <w:r>
+        <w:t xml:space="preserve"> appelant</w:t>
       </w:r>
       <w:r>
         <w:t xml:space="preserve"> </w:t>
       </w:r>
       <w:r>
-        <w:t>Pays</w:t>
+        <w:rPr>
+          <w:rStyle w:val="CMotsCls"/>
+        </w:rPr>
+        <w:t>session.invalidate()</w:t>
       </w:r>
       <w:r>
         <w:t xml:space="preserve"> </w:t>
       </w:r>
       <w:r>
-        <w:t>sont des modèles qui représentent les skieurs et les pays dans votre application.</w:t>
-      </w:r>
-    </w:p>
-    <w:p>
-      <w:pPr>
-        <w:pStyle w:val="Listepuces"/>
-      </w:pPr>
-      <w:r>
+        <w:t>:</w:t>
+      </w:r>
+    </w:p>
+    <w:p>
+      <w:pPr>
+        <w:pStyle w:val="TxtCodeBleu"/>
+      </w:pPr>
+      <w:r>
+        <w:t>@PostMapping(value = "/logout")</w:t>
+      </w:r>
+    </w:p>
+    <w:p>
+      <w:pPr>
+        <w:pStyle w:val="TxtCodeBleu"/>
+      </w:pPr>
+      <w:r>
+        <w:t>public ResponseEntity&lt;String&gt; logout(HttpSession session) {</w:t>
+      </w:r>
+    </w:p>
+    <w:p>
+      <w:pPr>
+        <w:pStyle w:val="TxtCodeBleu"/>
+      </w:pPr>
+      <w:r>
+        <w:t xml:space="preserve">    session.invalidate();</w:t>
+      </w:r>
+    </w:p>
+    <w:p>
+      <w:pPr>
+        <w:pStyle w:val="TxtCodeBleu"/>
+      </w:pPr>
+      <w:r>
+        <w:t xml:space="preserve">    return ResponseEntity.ok("Logout réussi");</w:t>
+      </w:r>
+    </w:p>
+    <w:p>
+      <w:pPr>
+        <w:pStyle w:val="TxtCodeBleu"/>
+      </w:pPr>
+      <w:r>
+        <w:t>}</w:t>
+      </w:r>
+    </w:p>
+    <w:p>
+      <w:pPr>
+        <w:pStyle w:val="TxtJustifi"/>
+      </w:pPr>
+      <w:r>
+        <w:t>Dans cet exemple,</w:t>
+      </w:r>
+      <w:r>
+        <w:t xml:space="preserve"> </w:t>
+      </w:r>
+      <w:r>
+        <w:rPr>
+          <w:rStyle w:val="CMotsCls"/>
+        </w:rPr>
+        <w:t>session.invalidate()</w:t>
+      </w:r>
+      <w:r>
+        <w:rPr>
+          <w:rStyle w:val="CMotsCls"/>
+        </w:rPr>
+        <w:t>;</w:t>
+      </w:r>
+      <w:r>
+        <w:t xml:space="preserve"> </w:t>
+      </w:r>
+      <w:r>
+        <w:t>détruit la session HTTP, supprimant toutes les informations stockées dans la session.</w:t>
+      </w:r>
+    </w:p>
+    <w:p>
+      <w:pPr>
+        <w:pStyle w:val="Titre2"/>
+      </w:pPr>
+      <w:bookmarkStart w:id="9" w:name="_Toc164337078"/>
+      <w:r>
+        <w:t>Documentation API avec Swagger</w:t>
+      </w:r>
+      <w:bookmarkEnd w:id="9"/>
+    </w:p>
+    <w:p>
+      <w:pPr>
+        <w:pStyle w:val="TxtJustifi"/>
+      </w:pPr>
+      <w:r>
+        <w:t>Swagger est un ensemble d’outils open-source construits autour de la spécification OpenAPI qui peut vous aider à concevoir, construire, documenter et consommer des API RESTful. Springdoc est une bibliothèque qui simplifie la génération de documentation OpenAPI pour les applications Spring Boot.</w:t>
+      </w:r>
+    </w:p>
+    <w:p>
+      <w:pPr>
+        <w:pStyle w:val="TxtJustifi"/>
         <w:rPr>
           <w:rStyle w:val="CGras"/>
         </w:rPr>
-        <w:t>Repository</w:t>
+      </w:pPr>
+      <w:r>
+        <w:rPr>
+          <w:rStyle w:val="CGras"/>
+        </w:rPr>
+        <w:t>Dépendance</w:t>
+      </w:r>
+    </w:p>
+    <w:p>
+      <w:pPr>
+        <w:pStyle w:val="TxtJustifi"/>
+      </w:pPr>
+      <w:r>
+        <w:t>Pour utiliser Springdoc dans votre projet, vous devez ajouter la dépendance suivante à votre fichier</w:t>
       </w:r>
       <w:r>
         <w:t xml:space="preserve"> </w:t>
       </w:r>
       <w:r>
-        <w:t>: Les repositories sont des interfaces qui permettent d’interagir avec la base de données. Ils fournissent des méthodes pour effectuer des opérations CRUD (Create, Read, Update, Delete) sur les entités.</w:t>
+        <w:rPr>
+          <w:rStyle w:val="CMotsCls"/>
+        </w:rPr>
+        <w:t>pom.xml</w:t>
       </w:r>
       <w:r>
         <w:t xml:space="preserve"> </w:t>
       </w:r>
       <w:r>
-        <w:t>Par exemple,</w:t>
+        <w:t>:</w:t>
+      </w:r>
+    </w:p>
+    <w:p>
+      <w:pPr>
+        <w:pStyle w:val="TxtCodeBleu"/>
+        <w:rPr>
+          <w:lang w:val="en-US"/>
+        </w:rPr>
+      </w:pPr>
+      <w:r>
+        <w:rPr>
+          <w:lang w:val="en-US"/>
+        </w:rPr>
+        <w:t>&lt;dependency&gt;</w:t>
+      </w:r>
+    </w:p>
+    <w:p>
+      <w:pPr>
+        <w:pStyle w:val="TxtCodeBleu"/>
+        <w:rPr>
+          <w:lang w:val="en-US"/>
+        </w:rPr>
+      </w:pPr>
+      <w:r>
+        <w:rPr>
+          <w:lang w:val="en-US"/>
+        </w:rPr>
+        <w:t xml:space="preserve">    &lt;groupId&gt;org.springdoc&lt;/groupId&gt;</w:t>
+      </w:r>
+    </w:p>
+    <w:p>
+      <w:pPr>
+        <w:pStyle w:val="TxtCodeBleu"/>
+        <w:rPr>
+          <w:lang w:val="en-US"/>
+        </w:rPr>
+      </w:pPr>
+      <w:r>
+        <w:rPr>
+          <w:lang w:val="en-US"/>
+        </w:rPr>
+        <w:t xml:space="preserve">    &lt;artifactId&gt;springdoc-openapi-starter-webmvc-ui&lt;/artifactId&gt;</w:t>
+      </w:r>
+    </w:p>
+    <w:p>
+      <w:pPr>
+        <w:pStyle w:val="TxtCodeBleu"/>
+      </w:pPr>
+      <w:r>
+        <w:rPr>
+          <w:lang w:val="en-US"/>
+        </w:rPr>
+        <w:t xml:space="preserve">    </w:t>
+      </w:r>
+      <w:r>
+        <w:t>&lt;version&gt;2.3.0&lt;/version&gt;</w:t>
+      </w:r>
+    </w:p>
+    <w:p>
+      <w:pPr>
+        <w:pStyle w:val="TxtCodeBleu"/>
+      </w:pPr>
+      <w:r>
+        <w:t>&lt;/dependency&gt;</w:t>
+      </w:r>
+    </w:p>
+    <w:p>
+      <w:pPr>
+        <w:pStyle w:val="TxtJustifi"/>
+      </w:pPr>
+      <w:r>
+        <w:t>Cette dépendance inclut Springdoc OpenAPI et l’interface utilisateur Swagger, qui vous permet de visualiser et d’interagir avec votre API directement depuis votre navigateur.</w:t>
+      </w:r>
+    </w:p>
+    <w:p>
+      <w:pPr>
+        <w:pStyle w:val="TxtJustifi"/>
+        <w:rPr>
+          <w:rStyle w:val="CGras"/>
+        </w:rPr>
+      </w:pPr>
+      <w:r>
+        <w:rPr>
+          <w:rStyle w:val="CGras"/>
+        </w:rPr>
+        <w:t>Utilisation</w:t>
+      </w:r>
+    </w:p>
+    <w:p>
+      <w:pPr>
+        <w:pStyle w:val="TxtJustifi"/>
+      </w:pPr>
+      <w:r>
+        <w:t>Une fois que vous avez ajouté la dépendance Springdoc à votre projet, la documentation OpenAPI est automatiquement générée à partir de votre code source. Vous pouvez accéder à cette documentation en visitant l’URL</w:t>
       </w:r>
       <w:r>
         <w:t xml:space="preserve"> </w:t>
       </w:r>
       <w:r>
-        <w:t>SkieurRepository</w:t>
+        <w:rPr>
+          <w:rStyle w:val="CMotsCls"/>
+        </w:rPr>
+        <w:t>/swagger-ui.html</w:t>
       </w:r>
       <w:r>
         <w:t xml:space="preserve"> </w:t>
       </w:r>
       <w:r>
-        <w:t>est une interface qui fournit des méthodes pour interagir avec les données de Skieur dans la base de données.</w:t>
-      </w:r>
-    </w:p>
-    <w:p>
-      <w:pPr>
-        <w:pStyle w:val="Listepuces"/>
-      </w:pPr>
-      <w:r>
-        <w:rPr>
-          <w:rStyle w:val="CGras"/>
-        </w:rPr>
-        <w:t>DTO (Data Transfer Object)</w:t>
+        <w:t>de votre application.</w:t>
+      </w:r>
+    </w:p>
+    <w:p>
+      <w:pPr>
+        <w:pStyle w:val="TxtJustifi"/>
+      </w:pPr>
+      <w:r>
+        <w:t>Vous pouvez personnaliser la documentation générée en utilisant diverses annotations de Springdoc et de Swagger dans votre code. Par exemple, vous pouvez utiliser l’annotation</w:t>
       </w:r>
       <w:r>
         <w:t xml:space="preserve"> </w:t>
       </w:r>
       <w:r>
-        <w:t>: Les DTO sont des objets qui encapsulent les données qui doivent être transférées entre les différentes couches de l’application. Par exemple,</w:t>
+        <w:rPr>
+          <w:rStyle w:val="CMotsCls"/>
+        </w:rPr>
+        <w:t>@Operation</w:t>
       </w:r>
       <w:r>
         <w:t xml:space="preserve"> </w:t>
       </w:r>
       <w:r>
-        <w:t>SkieurDTO</w:t>
+        <w:t>pour décrire une opération d’API, et l’annotation</w:t>
       </w:r>
       <w:r>
         <w:t xml:space="preserve"> </w:t>
       </w:r>
       <w:r>
-        <w:t>est un objet qui contient les données d’un</w:t>
+        <w:rPr>
+          <w:rStyle w:val="CMotsCls"/>
+        </w:rPr>
+        <w:t>@ApiResponse</w:t>
       </w:r>
       <w:r>
         <w:t xml:space="preserve"> </w:t>
       </w:r>
       <w:r>
-        <w:t>Skieur</w:t>
+        <w:t>pour décrire une réponse possible de l’API.</w:t>
+      </w:r>
+    </w:p>
+    <w:p>
+      <w:pPr>
+        <w:pStyle w:val="TxtJustifi"/>
+      </w:pPr>
+      <w:r>
+        <w:t>Voici un exemple de comment vous pouvez utiliser ces annotations :</w:t>
+      </w:r>
+    </w:p>
+    <w:p>
+      <w:pPr>
+        <w:pStyle w:val="TxtCodeBleu"/>
+      </w:pPr>
+      <w:r>
+        <w:t>@GetMapping("/mon-api")</w:t>
+      </w:r>
+    </w:p>
+    <w:p>
+      <w:pPr>
+        <w:pStyle w:val="TxtCodeBleu"/>
+      </w:pPr>
+      <w:r>
+        <w:t>@Operation(summary = "Ceci est un résumé de mon API")</w:t>
+      </w:r>
+    </w:p>
+    <w:p>
+      <w:pPr>
+        <w:pStyle w:val="TxtCodeBleu"/>
+      </w:pPr>
+      <w:r>
+        <w:t>@ApiResponses(value = {</w:t>
+      </w:r>
+    </w:p>
+    <w:p>
+      <w:pPr>
+        <w:pStyle w:val="TxtCodeBleu"/>
+      </w:pPr>
+      <w:r>
+        <w:t xml:space="preserve">    @ApiResponse(responseCode = "200", description = "Succès"),</w:t>
+      </w:r>
+    </w:p>
+    <w:p>
+      <w:pPr>
+        <w:pStyle w:val="TxtCodeBleu"/>
+      </w:pPr>
+      <w:r>
+        <w:t xml:space="preserve">    @ApiResponse(responseCode = "404", description = "Non trouvé")</w:t>
+      </w:r>
+    </w:p>
+    <w:p>
+      <w:pPr>
+        <w:pStyle w:val="TxtCodeBleu"/>
+      </w:pPr>
+      <w:r>
+        <w:t>})</w:t>
+      </w:r>
+    </w:p>
+    <w:p>
+      <w:pPr>
+        <w:pStyle w:val="TxtCodeBleu"/>
+      </w:pPr>
+      <w:r>
+        <w:t>public ResponseEntity&lt;String&gt; monApi() {</w:t>
+      </w:r>
+    </w:p>
+    <w:p>
+      <w:pPr>
+        <w:pStyle w:val="TxtCodeBleu"/>
+      </w:pPr>
+      <w:r>
+        <w:t xml:space="preserve">    // votre code ici</w:t>
+      </w:r>
+    </w:p>
+    <w:p>
+      <w:pPr>
+        <w:pStyle w:val="TxtCodeBleu"/>
+      </w:pPr>
+      <w:r>
+        <w:t>}</w:t>
+      </w:r>
+    </w:p>
+    <w:p>
+      <w:pPr>
+        <w:pStyle w:val="TxtJustifi"/>
+      </w:pPr>
+      <w:r>
+        <w:t>Dans cet exemple,</w:t>
       </w:r>
       <w:r>
         <w:t xml:space="preserve"> </w:t>
       </w:r>
       <w:r>
-        <w:t>qui doivent être transférées de la couche de service à la couche de contrôleur.</w:t>
-      </w:r>
-    </w:p>
-    <w:p>
-      <w:pPr>
-        <w:pStyle w:val="Listepuces"/>
-      </w:pPr>
-      <w:r>
-        <w:rPr>
-          <w:rStyle w:val="CGras"/>
-        </w:rPr>
-        <w:t>Service</w:t>
+        <w:rPr>
+          <w:rStyle w:val="CMotsCls"/>
+        </w:rPr>
+        <w:t>@Operation(summary = "Ceci est un résumé de mon API")</w:t>
       </w:r>
       <w:r>
         <w:t xml:space="preserve"> </w:t>
       </w:r>
       <w:r>
-        <w:t>: Les services contiennent la logique métier de l’application. Ils coordonnent les opérations entre les différentes parties de l’application, comme l’interaction avec les repositories pour récupérer ou enregistrer des données.</w:t>
-      </w:r>
-    </w:p>
-    <w:p>
-      <w:pPr>
-        <w:pStyle w:val="Listepuces"/>
-      </w:pPr>
-      <w:r>
-        <w:rPr>
-          <w:rStyle w:val="CGras"/>
-        </w:rPr>
-        <w:t>Controller</w:t>
+        <w:t>ajoute une description à l’opération d’API, et</w:t>
       </w:r>
       <w:r>
         <w:t xml:space="preserve"> </w:t>
       </w:r>
       <w:r>
-        <w:t>: Les contrôleurs gèrent les interactions avec l’utilisateur.</w:t>
+        <w:rPr>
+          <w:rStyle w:val="CMotsCls"/>
+        </w:rPr>
+        <w:t>@ApiResponse(responseCode = "404", description = "Non trouvé")</w:t>
       </w:r>
       <w:r>
         <w:t xml:space="preserve"> </w:t>
       </w:r>
       <w:r>
-        <w:t>Ils reçoivent les requêtes de l’utilisateur, appellent les services appropriés pour traiter ces requêtes, et renvoient les réponses appropriées</w:t>
-      </w:r>
-      <w:r>
-        <w:t>. Par exemple, dans votre code,</w:t>
-      </w:r>
-      <w:r>
-        <w:t xml:space="preserve"> </w:t>
-      </w:r>
-      <w:r>
-        <w:t>Controller</w:t>
-      </w:r>
-      <w:r>
-        <w:t xml:space="preserve"> </w:t>
-      </w:r>
-      <w:r>
-        <w:t>est une classe qui gère les requêtes HTTP et renvoie les réponses appropriées.</w:t>
-      </w:r>
-    </w:p>
-    <w:p>
-      <w:pPr>
-        <w:pStyle w:val="Titre2"/>
-      </w:pPr>
-      <w:bookmarkStart w:id="8" w:name="_Toc164337077"/>
-      <w:r>
-        <w:t>Gestion des sessions</w:t>
-      </w:r>
-      <w:bookmarkEnd w:id="8"/>
-    </w:p>
-    <w:p>
-      <w:pPr>
-        <w:pStyle w:val="TxtJustifi"/>
-        <w:rPr>
-          <w:rStyle w:val="CGras"/>
-        </w:rPr>
-      </w:pPr>
-      <w:r>
-        <w:rPr>
-          <w:rStyle w:val="CGras"/>
-        </w:rPr>
-        <w:t>HttpSession</w:t>
-      </w:r>
-    </w:p>
-    <w:p>
-      <w:pPr>
-        <w:pStyle w:val="TxtJustifi"/>
-      </w:pPr>
-      <w:r>
-        <w:t>HttpSession est une interface dans le package</w:t>
-      </w:r>
-      <w:r>
-        <w:t xml:space="preserve"> </w:t>
-      </w:r>
-      <w:r>
-        <w:rPr>
-          <w:rStyle w:val="CMotsCls"/>
-        </w:rPr>
-        <w:t>javax.servlet.http</w:t>
-      </w:r>
-      <w:r>
-        <w:t xml:space="preserve"> </w:t>
-      </w:r>
-      <w:r>
-        <w:t>de Java Servlet API. Elle fournit un moyen de suivre l’état d’un utilisateur entre plusieurs requêtes HTTP, ce qui est essentiel pour créer des applications web interactives.</w:t>
-      </w:r>
-    </w:p>
-    <w:p>
-      <w:pPr>
-        <w:pStyle w:val="TxtJustifi"/>
-        <w:rPr>
-          <w:rStyle w:val="CGras"/>
-        </w:rPr>
-      </w:pPr>
-      <w:r>
-        <w:rPr>
-          <w:rStyle w:val="CGras"/>
-        </w:rPr>
-        <w:t>Création d’une session</w:t>
-      </w:r>
-    </w:p>
-    <w:p>
-      <w:pPr>
-        <w:pStyle w:val="TxtJustifi"/>
-      </w:pPr>
-      <w:r>
-        <w:t>Lorsqu’un client fait une première requête à un serveur qui utilise</w:t>
-      </w:r>
-      <w:r>
-        <w:t xml:space="preserve"> </w:t>
-      </w:r>
-      <w:r>
-        <w:rPr>
-          <w:rStyle w:val="CMotsCls"/>
-        </w:rPr>
-        <w:t>HttpSession</w:t>
-      </w:r>
-      <w:r>
-        <w:t>, une session est automatiquement créée. Le serveur génère un identifiant de session unique pour cette nouvelle session et l’envoie au client, généralement sous la forme d’un cookie.</w:t>
-      </w:r>
-    </w:p>
-    <w:p>
-      <w:pPr>
-        <w:pStyle w:val="TxtJustifi"/>
-        <w:rPr>
-          <w:rStyle w:val="CGras"/>
-        </w:rPr>
-      </w:pPr>
-      <w:r>
-        <w:rPr>
-          <w:rStyle w:val="CGras"/>
-        </w:rPr>
-        <w:t>Accès à la session</w:t>
-      </w:r>
-    </w:p>
-    <w:p>
-      <w:pPr>
-        <w:pStyle w:val="TxtJustifi"/>
-      </w:pPr>
-      <w:r>
-        <w:t>Une fois la session créée, vous pouvez y accéder dans vos méthodes de contrôleur en utilisant l’injection de dépendances de Spring. Vous pouvez injecter</w:t>
-      </w:r>
-      <w:r>
-        <w:t xml:space="preserve"> </w:t>
-      </w:r>
-      <w:r>
-        <w:rPr>
-          <w:rStyle w:val="CMotsCls"/>
-        </w:rPr>
-        <w:t>HttpSession</w:t>
-      </w:r>
-      <w:r>
-        <w:t xml:space="preserve"> </w:t>
-      </w:r>
-      <w:r>
-        <w:t>comme paramètre de méthode :</w:t>
-      </w:r>
-    </w:p>
-    <w:p>
-      <w:pPr>
-        <w:pStyle w:val="TxtCodeBleu"/>
-      </w:pPr>
-      <w:r>
-        <w:t>public ResponseEntity&lt;String&gt; maMethode(HttpSession session) {</w:t>
-      </w:r>
-    </w:p>
-    <w:p>
-      <w:pPr>
-        <w:pStyle w:val="TxtCodeBleu"/>
-      </w:pPr>
-      <w:r>
-        <w:t xml:space="preserve">    </w:t>
-      </w:r>
-      <w:r>
-        <w:t>// votre code ici</w:t>
-      </w:r>
-    </w:p>
-    <w:p>
-      <w:pPr>
-        <w:pStyle w:val="TxtCodeBleu"/>
-      </w:pPr>
-      <w:r>
-        <w:t>}</w:t>
-      </w:r>
-    </w:p>
-    <w:p>
-      <w:pPr>
-        <w:pStyle w:val="TxtJustifi"/>
-        <w:rPr>
-          <w:rStyle w:val="CGras"/>
-        </w:rPr>
-      </w:pPr>
-      <w:r>
-        <w:rPr>
-          <w:rStyle w:val="CGras"/>
-        </w:rPr>
-        <w:t>Utilisation de la session</w:t>
-      </w:r>
-    </w:p>
-    <w:p>
-      <w:pPr>
-        <w:pStyle w:val="TxtJustifi"/>
-      </w:pPr>
-      <w:r>
-        <w:t>Vous pouvez utiliser la session pour stocker et récupérer des attributs. Par exemple, vous pouvez stocker le nom d’utilisateur de l’utilisateur connecté et un compteur de visites :</w:t>
-      </w:r>
-    </w:p>
-    <w:p>
-      <w:pPr>
-        <w:pStyle w:val="TxtCodeBleu"/>
-      </w:pPr>
-      <w:r>
-        <w:t>session.setAttribute("username", username);</w:t>
-      </w:r>
-    </w:p>
-    <w:p>
-      <w:pPr>
-        <w:pStyle w:val="TxtCodeBleu"/>
-      </w:pPr>
-      <w:r>
+        <w:t>documente qu’une réponse avec le code de statut HTTP 404 est possible.</w:t>
+      </w:r>
+    </w:p>
+    <w:p>
+      <w:pPr>
+        <w:pStyle w:val="TxtCentr"/>
+      </w:pPr>
+      <w:r>
+        <w:rPr>
+          <w:noProof/>
+        </w:rPr>
         <w:lastRenderedPageBreak/>
-        <w:t>session.setAttribute("visites", 0);</w:t>
-      </w:r>
-    </w:p>
-    <w:p>
-      <w:pPr>
-        <w:pStyle w:val="TxtJustifi"/>
-      </w:pPr>
-      <w:r>
-        <w:t>Et vous pouvez récupérer ces attributs plus tard :</w:t>
-      </w:r>
-    </w:p>
-    <w:p>
-      <w:pPr>
-        <w:pStyle w:val="TxtCodeBleu"/>
-        <w:rPr>
-          <w:lang w:val="en-US"/>
-        </w:rPr>
-      </w:pPr>
-      <w:r>
-        <w:rPr>
-          <w:lang w:val="en-US"/>
-        </w:rPr>
-        <w:t>String username = (String) session.getAttribute("username");</w:t>
-      </w:r>
-    </w:p>
-    <w:p>
-      <w:pPr>
-        <w:pStyle w:val="TxtCodeBleu"/>
-      </w:pPr>
-      <w:r>
-        <w:t>Integer visites = (Integer) session.getAttribute("visites");</w:t>
-      </w:r>
-    </w:p>
-    <w:p>
-      <w:pPr>
-        <w:pStyle w:val="TxtJustifi"/>
-        <w:rPr>
-          <w:rStyle w:val="CGras"/>
-        </w:rPr>
-      </w:pPr>
-      <w:r>
-        <w:rPr>
-          <w:rStyle w:val="CGras"/>
-        </w:rPr>
-        <w:t>Destruction de la session</w:t>
-      </w:r>
-    </w:p>
-    <w:p>
-      <w:pPr>
-        <w:pStyle w:val="TxtJustifi"/>
-      </w:pPr>
-      <w:r>
-        <w:t>Il est possible de détruire la session en</w:t>
-      </w:r>
-      <w:r>
-        <w:t xml:space="preserve"> appelant</w:t>
-      </w:r>
-      <w:r>
-        <w:t xml:space="preserve"> </w:t>
-      </w:r>
-      <w:r>
-        <w:rPr>
-          <w:rStyle w:val="CMotsCls"/>
-        </w:rPr>
-        <w:t>session.invalidate()</w:t>
-      </w:r>
-      <w:r>
-        <w:t xml:space="preserve"> </w:t>
-      </w:r>
-      <w:r>
-        <w:t>:</w:t>
-      </w:r>
-    </w:p>
-    <w:p>
-      <w:pPr>
-        <w:pStyle w:val="TxtCodeBleu"/>
-      </w:pPr>
-      <w:r>
-        <w:t>@PostMapping(value = "/logout")</w:t>
-      </w:r>
-    </w:p>
-    <w:p>
-      <w:pPr>
-        <w:pStyle w:val="TxtCodeBleu"/>
-      </w:pPr>
-      <w:r>
-        <w:t>public ResponseEntity&lt;String&gt; logout(HttpSession session) {</w:t>
-      </w:r>
-    </w:p>
-    <w:p>
-      <w:pPr>
-        <w:pStyle w:val="TxtCodeBleu"/>
-      </w:pPr>
-      <w:r>
-        <w:t xml:space="preserve">    session.invalidate();</w:t>
-      </w:r>
-    </w:p>
-    <w:p>
-      <w:pPr>
-        <w:pStyle w:val="TxtCodeBleu"/>
-      </w:pPr>
-      <w:r>
-        <w:t xml:space="preserve">    return ResponseEntity.ok("Logout réussi");</w:t>
-      </w:r>
-    </w:p>
-    <w:p>
-      <w:pPr>
-        <w:pStyle w:val="TxtCodeBleu"/>
-      </w:pPr>
-      <w:r>
-        <w:t>}</w:t>
-      </w:r>
-    </w:p>
-    <w:p>
-      <w:pPr>
-        <w:pStyle w:val="TxtJustifi"/>
-      </w:pPr>
-      <w:r>
-        <w:t>Dans cet exemple,</w:t>
-      </w:r>
-      <w:r>
-        <w:t xml:space="preserve"> </w:t>
-      </w:r>
-      <w:r>
-        <w:rPr>
-          <w:rStyle w:val="CMotsCls"/>
-        </w:rPr>
-        <w:t>session.invalidate()</w:t>
-      </w:r>
-      <w:r>
-        <w:rPr>
-          <w:rStyle w:val="CMotsCls"/>
-        </w:rPr>
-        <w:t>;</w:t>
-      </w:r>
-      <w:r>
-        <w:t xml:space="preserve"> </w:t>
-      </w:r>
-      <w:r>
-        <w:t>détruit la session HTTP, supprimant toutes les informations stockées dans la session.</w:t>
-      </w:r>
-    </w:p>
-    <w:p>
-      <w:pPr>
-        <w:pStyle w:val="Titre2"/>
-      </w:pPr>
-      <w:bookmarkStart w:id="9" w:name="_Toc164337078"/>
-      <w:r>
-        <w:t>Documentation API avec Swagger</w:t>
-      </w:r>
-      <w:bookmarkEnd w:id="9"/>
-    </w:p>
-    <w:p>
-      <w:pPr>
-        <w:pStyle w:val="TxtJustifi"/>
-      </w:pPr>
-      <w:r>
-        <w:t>Swagger est un ensemble d’outils open-source construits autour de la spécification OpenAPI qui peut vous aider à concevoir, construire, documenter et consommer des API RESTful. Springdoc est une bibliothèque qui simplifie la génération de documentation OpenAPI pour les applications Spring Boot.</w:t>
-      </w:r>
-    </w:p>
-    <w:p>
-      <w:pPr>
-        <w:pStyle w:val="TxtJustifi"/>
-        <w:rPr>
-          <w:rStyle w:val="CGras"/>
-        </w:rPr>
-      </w:pPr>
-      <w:r>
-        <w:rPr>
-          <w:rStyle w:val="CGras"/>
-        </w:rPr>
-        <w:t>Dépendance</w:t>
-      </w:r>
-    </w:p>
-    <w:p>
-      <w:pPr>
-        <w:pStyle w:val="TxtJustifi"/>
-      </w:pPr>
-      <w:r>
-        <w:t>Pour utiliser Springdoc dans votre projet, vous devez ajouter la dépendance suivante à votre fichier</w:t>
-      </w:r>
-      <w:r>
-        <w:t xml:space="preserve"> </w:t>
-      </w:r>
-      <w:r>
-        <w:rPr>
-          <w:rStyle w:val="CMotsCls"/>
-        </w:rPr>
-        <w:t>pom.xml</w:t>
-      </w:r>
-      <w:r>
-        <w:t xml:space="preserve"> </w:t>
-      </w:r>
-      <w:r>
-        <w:t>:</w:t>
-      </w:r>
-    </w:p>
-    <w:p>
-      <w:pPr>
-        <w:pStyle w:val="TxtCodeBleu"/>
-        <w:rPr>
-          <w:lang w:val="en-US"/>
-        </w:rPr>
-      </w:pPr>
-      <w:r>
-        <w:rPr>
-          <w:lang w:val="en-US"/>
-        </w:rPr>
-        <w:t>&lt;dependency&gt;</w:t>
-      </w:r>
-    </w:p>
-    <w:p>
-      <w:pPr>
-        <w:pStyle w:val="TxtCodeBleu"/>
-        <w:rPr>
-          <w:lang w:val="en-US"/>
-        </w:rPr>
-      </w:pPr>
-      <w:r>
-        <w:rPr>
-          <w:lang w:val="en-US"/>
-        </w:rPr>
-        <w:t xml:space="preserve">    &lt;groupId&gt;org.springdoc&lt;/groupId&gt;</w:t>
-      </w:r>
-    </w:p>
-    <w:p>
-      <w:pPr>
-        <w:pStyle w:val="TxtCodeBleu"/>
-        <w:rPr>
-          <w:lang w:val="en-US"/>
-        </w:rPr>
-      </w:pPr>
-      <w:r>
-        <w:rPr>
-          <w:lang w:val="en-US"/>
-        </w:rPr>
-        <w:t xml:space="preserve">    &lt;artifactId&gt;springdoc-openapi-starter-webmvc-ui&lt;/artifactId&gt;</w:t>
-      </w:r>
-    </w:p>
-    <w:p>
-      <w:pPr>
-        <w:pStyle w:val="TxtCodeBleu"/>
-      </w:pPr>
-      <w:r>
-        <w:rPr>
-          <w:lang w:val="en-US"/>
-        </w:rPr>
-        <w:t xml:space="preserve">    </w:t>
-      </w:r>
-      <w:r>
-        <w:t>&lt;version&gt;2.3.0&lt;/version&gt;</w:t>
-      </w:r>
-    </w:p>
-    <w:p>
-      <w:pPr>
-        <w:pStyle w:val="TxtCodeBleu"/>
-      </w:pPr>
-      <w:r>
-        <w:t>&lt;/dependency&gt;</w:t>
-      </w:r>
-    </w:p>
-    <w:p>
-      <w:pPr>
-        <w:pStyle w:val="TxtJustifi"/>
-      </w:pPr>
-      <w:r>
-        <w:t>Cette dépendance inclut Springdoc OpenAPI et l’interface utilisateur Swagger, qui vous permet de visualiser et d’interagir avec votre API directement depuis votre navigateur.</w:t>
-      </w:r>
-    </w:p>
-    <w:p>
-      <w:pPr>
-        <w:pStyle w:val="TxtJustifi"/>
-        <w:rPr>
-          <w:rStyle w:val="CGras"/>
-        </w:rPr>
-      </w:pPr>
-      <w:r>
-        <w:rPr>
-          <w:rStyle w:val="CGras"/>
-        </w:rPr>
-        <w:t>Utilisation</w:t>
-      </w:r>
-    </w:p>
-    <w:p>
-      <w:pPr>
-        <w:pStyle w:val="TxtJustifi"/>
-      </w:pPr>
-      <w:r>
-        <w:t>Une fois que vous avez ajouté la dépendance Springdoc à votre projet, la documentation OpenAPI est automatiquement générée à partir de votre code source. Vous pouvez accéder à cette documentation en visitant l’URL</w:t>
-      </w:r>
-      <w:r>
-        <w:t xml:space="preserve"> </w:t>
-      </w:r>
-      <w:r>
-        <w:rPr>
-          <w:rStyle w:val="CMotsCls"/>
-        </w:rPr>
-        <w:t>/swagger-ui.html</w:t>
-      </w:r>
-      <w:r>
-        <w:t xml:space="preserve"> </w:t>
-      </w:r>
-      <w:r>
-        <w:t>de votre application.</w:t>
-      </w:r>
-    </w:p>
-    <w:p>
-      <w:pPr>
-        <w:pStyle w:val="TxtJustifi"/>
-      </w:pPr>
-      <w:r>
-        <w:t>Vous pouvez personnaliser la documentation générée en utilisant diverses annotations de Springdoc et de Swagger dans votre code. Par exemple, vous pouvez utiliser l’annotation</w:t>
-      </w:r>
-      <w:r>
-        <w:t xml:space="preserve"> </w:t>
-      </w:r>
-      <w:r>
-        <w:rPr>
-          <w:rStyle w:val="CMotsCls"/>
-        </w:rPr>
-        <w:t>@Operation</w:t>
-      </w:r>
-      <w:r>
-        <w:t xml:space="preserve"> </w:t>
-      </w:r>
-      <w:r>
-        <w:t>pour décrire une opération d’API, et l’annotation</w:t>
-      </w:r>
-      <w:r>
-        <w:t xml:space="preserve"> </w:t>
-      </w:r>
-      <w:r>
-        <w:rPr>
-          <w:rStyle w:val="CMotsCls"/>
-        </w:rPr>
-        <w:t>@ApiResponse</w:t>
-      </w:r>
-      <w:r>
-        <w:t xml:space="preserve"> </w:t>
-      </w:r>
-      <w:r>
-        <w:t>pour décrire une réponse possible de l’API.</w:t>
-      </w:r>
-    </w:p>
-    <w:p>
-      <w:pPr>
-        <w:pStyle w:val="TxtJustifi"/>
-      </w:pPr>
-      <w:r>
-        <w:t>Voici un exemple de comment vous pouvez utiliser ces annotations :</w:t>
-      </w:r>
-    </w:p>
-    <w:p>
-      <w:pPr>
-        <w:pStyle w:val="TxtCodeBleu"/>
-      </w:pPr>
-      <w:r>
-        <w:lastRenderedPageBreak/>
-        <w:t>@GetMapping("/mon-api")</w:t>
-      </w:r>
-    </w:p>
-    <w:p>
-      <w:pPr>
-        <w:pStyle w:val="TxtCodeBleu"/>
-      </w:pPr>
-      <w:r>
-        <w:t>@Operation(summary = "Ceci est un résumé de mon API")</w:t>
-      </w:r>
-    </w:p>
-    <w:p>
-      <w:pPr>
-        <w:pStyle w:val="TxtCodeBleu"/>
-      </w:pPr>
-      <w:r>
-        <w:t>@ApiResponses(value = {</w:t>
-      </w:r>
-    </w:p>
-    <w:p>
-      <w:pPr>
-        <w:pStyle w:val="TxtCodeBleu"/>
-      </w:pPr>
-      <w:r>
-        <w:t xml:space="preserve">    @ApiResponse(responseCode = "200", description = "Succès"),</w:t>
-      </w:r>
-    </w:p>
-    <w:p>
-      <w:pPr>
-        <w:pStyle w:val="TxtCodeBleu"/>
-      </w:pPr>
-      <w:r>
-        <w:t xml:space="preserve">    @ApiResponse(responseCode = "404", description = "Non trouvé")</w:t>
-      </w:r>
-    </w:p>
-    <w:p>
-      <w:pPr>
-        <w:pStyle w:val="TxtCodeBleu"/>
-      </w:pPr>
-      <w:r>
-        <w:t>})</w:t>
-      </w:r>
-    </w:p>
-    <w:p>
-      <w:pPr>
-        <w:pStyle w:val="TxtCodeBleu"/>
-      </w:pPr>
-      <w:r>
-        <w:t>public ResponseEntity&lt;String&gt; monApi() {</w:t>
-      </w:r>
-    </w:p>
-    <w:p>
-      <w:pPr>
-        <w:pStyle w:val="TxtCodeBleu"/>
-      </w:pPr>
-      <w:r>
-        <w:t xml:space="preserve">    // votre code ici</w:t>
-      </w:r>
-    </w:p>
-    <w:p>
-      <w:pPr>
-        <w:pStyle w:val="TxtCodeBleu"/>
-      </w:pPr>
-      <w:r>
-        <w:t>}</w:t>
-      </w:r>
-    </w:p>
-    <w:p>
-      <w:pPr>
-        <w:pStyle w:val="TxtJustifi"/>
-      </w:pPr>
-      <w:r>
-        <w:t>Dans cet exemple,</w:t>
-      </w:r>
-      <w:r>
-        <w:t xml:space="preserve"> </w:t>
-      </w:r>
-      <w:r>
-        <w:rPr>
-          <w:rStyle w:val="CMotsCls"/>
-        </w:rPr>
-        <w:t>@Operation(summary = "Ceci est un résumé de mon API")</w:t>
-      </w:r>
-      <w:r>
-        <w:t xml:space="preserve"> </w:t>
-      </w:r>
-      <w:r>
-        <w:t>ajoute une description à l’opération d’API, et</w:t>
-      </w:r>
-      <w:r>
-        <w:t xml:space="preserve"> </w:t>
-      </w:r>
-      <w:r>
-        <w:rPr>
-          <w:rStyle w:val="CMotsCls"/>
-        </w:rPr>
-        <w:t>@ApiResponse(responseCode = "404", description = "Non trouvé")</w:t>
-      </w:r>
-      <w:r>
-        <w:t xml:space="preserve"> </w:t>
-      </w:r>
-      <w:r>
-        <w:t>documente qu’une réponse avec le code de statut HTTP 404 est possible.</w:t>
-      </w:r>
-    </w:p>
-    <w:p>
-      <w:pPr>
-        <w:pStyle w:val="TxtCentr"/>
-      </w:pPr>
-      <w:r>
-        <w:rPr>
-          <w:noProof/>
-        </w:rPr>
         <w:drawing>
           <wp:inline distT="0" distB="0" distL="0" distR="0" wp14:anchorId="048E2073" wp14:editId="262C80E5">
             <wp:extent cx="5572664" cy="3334261"/>
@@ -5754,6 +5754,722 @@
     </w:p>
     <w:p>
       <w:pPr>
+        <w:pStyle w:val="TxtJustifi"/>
+      </w:pPr>
+      <w:r>
+        <w:t>Quand un utilisateur</w:t>
+      </w:r>
+      <w:r>
+        <w:t xml:space="preserve"> connecté</w:t>
+      </w:r>
+      <w:r>
+        <w:t xml:space="preserve"> charge la page, donc la vue home par défaut, </w:t>
+      </w:r>
+      <w:r>
+        <w:t>s</w:t>
+      </w:r>
+      <w:r>
+        <w:t>es quiz sont chargé</w:t>
+      </w:r>
+      <w:r>
+        <w:t>s</w:t>
+      </w:r>
+      <w:r>
+        <w:t xml:space="preserve"> au chargement de celle-ci</w:t>
+      </w:r>
+      <w:r>
+        <w:t> :</w:t>
+      </w:r>
+    </w:p>
+    <w:p>
+      <w:pPr>
+        <w:pStyle w:val="TxtCodeBleu"/>
+        <w:rPr>
+          <w:lang w:val="en-US" w:eastAsia="fr-CH"/>
+        </w:rPr>
+      </w:pPr>
+      <w:r>
+        <w:rPr>
+          <w:lang w:val="en-US" w:eastAsia="fr-CH"/>
+        </w:rPr>
+        <w:t>if (this.vueService.indexCtrl.username !== null) {</w:t>
+      </w:r>
+    </w:p>
+    <w:p>
+      <w:pPr>
+        <w:pStyle w:val="TxtCodeBleu"/>
+        <w:rPr>
+          <w:lang w:val="en-US" w:eastAsia="fr-CH"/>
+        </w:rPr>
+      </w:pPr>
+      <w:r>
+        <w:rPr>
+          <w:lang w:val="en-US" w:eastAsia="fr-CH"/>
+        </w:rPr>
+        <w:t>      chargerQuizzes(this.vueService.indexCtrl.username, (data) =&gt; {</w:t>
+      </w:r>
+    </w:p>
+    <w:p>
+      <w:pPr>
+        <w:pStyle w:val="TxtCodeBleu"/>
+        <w:rPr>
+          <w:lang w:eastAsia="fr-CH"/>
+        </w:rPr>
+      </w:pPr>
+      <w:r>
+        <w:rPr>
+          <w:lang w:val="en-US" w:eastAsia="fr-CH"/>
+        </w:rPr>
+        <w:t xml:space="preserve">        </w:t>
+      </w:r>
+      <w:r>
+        <w:rPr>
+          <w:lang w:eastAsia="fr-CH"/>
+        </w:rPr>
+        <w:t>let bouttonNouveauQuiz = $(".bouttonNouveauQuiz");</w:t>
+      </w:r>
+    </w:p>
+    <w:p>
+      <w:pPr>
+        <w:pStyle w:val="TxtCodeBleu"/>
+        <w:rPr>
+          <w:lang w:eastAsia="fr-CH"/>
+        </w:rPr>
+      </w:pPr>
+      <w:r>
+        <w:rPr>
+          <w:lang w:eastAsia="fr-CH"/>
+        </w:rPr>
+        <w:t>        bouttonNouveauQuiz.show();</w:t>
+      </w:r>
+    </w:p>
+    <w:p>
+      <w:pPr>
+        <w:pStyle w:val="TxtCodeBleu"/>
+        <w:rPr>
+          <w:lang w:eastAsia="fr-CH"/>
+        </w:rPr>
+      </w:pPr>
+      <w:r>
+        <w:rPr>
+          <w:lang w:eastAsia="fr-CH"/>
+        </w:rPr>
+        <w:t>        bouttonNouveauQuiz.click(() =&gt; {</w:t>
+      </w:r>
+    </w:p>
+    <w:p>
+      <w:pPr>
+        <w:pStyle w:val="TxtCodeBleu"/>
+        <w:rPr>
+          <w:lang w:eastAsia="fr-CH"/>
+        </w:rPr>
+      </w:pPr>
+      <w:r>
+        <w:rPr>
+          <w:lang w:eastAsia="fr-CH"/>
+        </w:rPr>
+        <w:t>          $("#content").data("currentQuiz", null);</w:t>
+      </w:r>
+    </w:p>
+    <w:p>
+      <w:pPr>
+        <w:pStyle w:val="TxtCodeBleu"/>
+        <w:rPr>
+          <w:lang w:val="en-US" w:eastAsia="fr-CH"/>
+        </w:rPr>
+      </w:pPr>
+      <w:r>
+        <w:rPr>
+          <w:lang w:eastAsia="fr-CH"/>
+        </w:rPr>
+        <w:t xml:space="preserve">          </w:t>
+      </w:r>
+      <w:r>
+        <w:rPr>
+          <w:lang w:val="en-US" w:eastAsia="fr-CH"/>
+        </w:rPr>
+        <w:t>this.vueService.changerVue("creation");</w:t>
+      </w:r>
+    </w:p>
+    <w:p>
+      <w:pPr>
+        <w:pStyle w:val="TxtCodeBleu"/>
+        <w:rPr>
+          <w:lang w:val="en-US" w:eastAsia="fr-CH"/>
+        </w:rPr>
+      </w:pPr>
+      <w:r>
+        <w:rPr>
+          <w:lang w:val="en-US" w:eastAsia="fr-CH"/>
+        </w:rPr>
+        <w:t>        });</w:t>
+      </w:r>
+    </w:p>
+    <w:p>
+      <w:pPr>
+        <w:pStyle w:val="TxtCodeBleu"/>
+        <w:rPr>
+          <w:lang w:val="en-US" w:eastAsia="fr-CH"/>
+        </w:rPr>
+      </w:pPr>
+    </w:p>
+    <w:p>
+      <w:pPr>
+        <w:pStyle w:val="TxtCodeBleu"/>
+        <w:rPr>
+          <w:lang w:val="en-US" w:eastAsia="fr-CH"/>
+        </w:rPr>
+      </w:pPr>
+      <w:r>
+        <w:rPr>
+          <w:lang w:val="en-US" w:eastAsia="fr-CH"/>
+        </w:rPr>
+        <w:t>        $("#quizzes").html("");</w:t>
+      </w:r>
+    </w:p>
+    <w:p>
+      <w:pPr>
+        <w:pStyle w:val="TxtCodeBleu"/>
+        <w:rPr>
+          <w:lang w:val="en-US" w:eastAsia="fr-CH"/>
+        </w:rPr>
+      </w:pPr>
+      <w:r>
+        <w:rPr>
+          <w:lang w:val="en-US" w:eastAsia="fr-CH"/>
+        </w:rPr>
+        <w:t>        if (data.length &gt; 0) {</w:t>
+      </w:r>
+    </w:p>
+    <w:p>
+      <w:pPr>
+        <w:pStyle w:val="TxtCodeBleu"/>
+        <w:rPr>
+          <w:lang w:val="en-US" w:eastAsia="fr-CH"/>
+        </w:rPr>
+      </w:pPr>
+      <w:r>
+        <w:rPr>
+          <w:lang w:val="en-US" w:eastAsia="fr-CH"/>
+        </w:rPr>
+        <w:t>          data.forEach((elementQuiz) =&gt; {</w:t>
+      </w:r>
+    </w:p>
+    <w:p>
+      <w:pPr>
+        <w:pStyle w:val="TxtCodeBleu"/>
+        <w:rPr>
+          <w:lang w:val="en-US" w:eastAsia="fr-CH"/>
+        </w:rPr>
+      </w:pPr>
+      <w:r>
+        <w:rPr>
+          <w:lang w:val="en-US" w:eastAsia="fr-CH"/>
+        </w:rPr>
+        <w:t>            let quiz = Quiz.fromJSON(elementQuiz);</w:t>
+      </w:r>
+    </w:p>
+    <w:p>
+      <w:pPr>
+        <w:pStyle w:val="TxtCodeBleu"/>
+        <w:rPr>
+          <w:lang w:val="en-US" w:eastAsia="fr-CH"/>
+        </w:rPr>
+      </w:pPr>
+      <w:r>
+        <w:rPr>
+          <w:lang w:val="en-US" w:eastAsia="fr-CH"/>
+        </w:rPr>
+        <w:t>            this.nouveauElementQuiz(quiz);</w:t>
+      </w:r>
+    </w:p>
+    <w:p>
+      <w:pPr>
+        <w:pStyle w:val="TxtCodeBleu"/>
+        <w:rPr>
+          <w:lang w:val="en-US" w:eastAsia="fr-CH"/>
+        </w:rPr>
+      </w:pPr>
+      <w:r>
+        <w:rPr>
+          <w:lang w:val="en-US" w:eastAsia="fr-CH"/>
+        </w:rPr>
+        <w:t>          });</w:t>
+      </w:r>
+    </w:p>
+    <w:p>
+      <w:pPr>
+        <w:pStyle w:val="TxtCodeBleu"/>
+        <w:rPr>
+          <w:lang w:val="en-US" w:eastAsia="fr-CH"/>
+        </w:rPr>
+      </w:pPr>
+      <w:r>
+        <w:rPr>
+          <w:lang w:val="en-US" w:eastAsia="fr-CH"/>
+        </w:rPr>
+        <w:t>        } else {</w:t>
+      </w:r>
+    </w:p>
+    <w:p>
+      <w:pPr>
+        <w:pStyle w:val="TxtCodeBleu"/>
+        <w:rPr>
+          <w:lang w:val="en-US" w:eastAsia="fr-CH"/>
+        </w:rPr>
+      </w:pPr>
+      <w:r>
+        <w:rPr>
+          <w:lang w:val="en-US" w:eastAsia="fr-CH"/>
+        </w:rPr>
+        <w:t>          $("#quizzes").html(`&lt;div class="text-gray-500 text-center py-8 mt-16 text-2xl font-bold"&gt;Vous n'avez pas encore de quiz&lt;/div&gt;`);</w:t>
+      </w:r>
+    </w:p>
+    <w:p>
+      <w:pPr>
+        <w:pStyle w:val="TxtCodeBleu"/>
+        <w:rPr>
+          <w:lang w:eastAsia="fr-CH"/>
+        </w:rPr>
+      </w:pPr>
+      <w:r>
+        <w:rPr>
+          <w:lang w:val="en-US" w:eastAsia="fr-CH"/>
+        </w:rPr>
+        <w:t xml:space="preserve">        </w:t>
+      </w:r>
+      <w:r>
+        <w:rPr>
+          <w:lang w:eastAsia="fr-CH"/>
+        </w:rPr>
+        <w:t>}</w:t>
+      </w:r>
+    </w:p>
+    <w:p>
+      <w:pPr>
+        <w:pStyle w:val="TxtCodeBleu"/>
+        <w:rPr>
+          <w:lang w:eastAsia="fr-CH"/>
+        </w:rPr>
+      </w:pPr>
+    </w:p>
+    <w:p>
+      <w:pPr>
+        <w:pStyle w:val="TxtCodeBleu"/>
+        <w:rPr>
+          <w:lang w:eastAsia="fr-CH"/>
+        </w:rPr>
+      </w:pPr>
+      <w:r>
+        <w:rPr>
+          <w:lang w:eastAsia="fr-CH"/>
+        </w:rPr>
+        <w:t>        $(".quiz").click((event) =&gt; {</w:t>
+      </w:r>
+    </w:p>
+    <w:p>
+      <w:pPr>
+        <w:pStyle w:val="TxtCodeBleu"/>
+        <w:rPr>
+          <w:lang w:eastAsia="fr-CH"/>
+        </w:rPr>
+      </w:pPr>
+      <w:r>
+        <w:rPr>
+          <w:lang w:eastAsia="fr-CH"/>
+        </w:rPr>
+        <w:t>          $("#content").data("currentQuiz", $(event.currentTarget).data("quiz"));</w:t>
+      </w:r>
+    </w:p>
+    <w:p>
+      <w:pPr>
+        <w:pStyle w:val="TxtCodeBleu"/>
+        <w:rPr>
+          <w:lang w:val="en-US" w:eastAsia="fr-CH"/>
+        </w:rPr>
+      </w:pPr>
+      <w:r>
+        <w:rPr>
+          <w:lang w:eastAsia="fr-CH"/>
+        </w:rPr>
+        <w:t xml:space="preserve">          </w:t>
+      </w:r>
+      <w:r>
+        <w:rPr>
+          <w:lang w:val="en-US" w:eastAsia="fr-CH"/>
+        </w:rPr>
+        <w:t>this.vueService.changerVue("creation");</w:t>
+      </w:r>
+    </w:p>
+    <w:p>
+      <w:pPr>
+        <w:pStyle w:val="TxtCodeBleu"/>
+        <w:rPr>
+          <w:lang w:val="en-US" w:eastAsia="fr-CH"/>
+        </w:rPr>
+      </w:pPr>
+      <w:r>
+        <w:rPr>
+          <w:lang w:val="en-US" w:eastAsia="fr-CH"/>
+        </w:rPr>
+        <w:t>        });</w:t>
+      </w:r>
+    </w:p>
+    <w:p>
+      <w:pPr>
+        <w:pStyle w:val="TxtCodeBleu"/>
+        <w:rPr>
+          <w:lang w:val="en-US" w:eastAsia="fr-CH"/>
+        </w:rPr>
+      </w:pPr>
+    </w:p>
+    <w:p>
+      <w:pPr>
+        <w:pStyle w:val="TxtCodeBleu"/>
+        <w:rPr>
+          <w:lang w:val="en-US" w:eastAsia="fr-CH"/>
+        </w:rPr>
+      </w:pPr>
+      <w:r>
+        <w:rPr>
+          <w:lang w:val="en-US" w:eastAsia="fr-CH"/>
+        </w:rPr>
+        <w:t>        $(".bouttonDelete").click((event) =&gt; {</w:t>
+      </w:r>
+    </w:p>
+    <w:p>
+      <w:pPr>
+        <w:pStyle w:val="TxtCodeBleu"/>
+        <w:rPr>
+          <w:lang w:val="en-US" w:eastAsia="fr-CH"/>
+        </w:rPr>
+      </w:pPr>
+      <w:r>
+        <w:rPr>
+          <w:lang w:val="en-US" w:eastAsia="fr-CH"/>
+        </w:rPr>
+        <w:t>          event.stopPropagation();</w:t>
+      </w:r>
+    </w:p>
+    <w:p>
+      <w:pPr>
+        <w:pStyle w:val="TxtCodeBleu"/>
+        <w:rPr>
+          <w:lang w:val="en-US" w:eastAsia="fr-CH"/>
+        </w:rPr>
+      </w:pPr>
+      <w:r>
+        <w:rPr>
+          <w:lang w:val="en-US" w:eastAsia="fr-CH"/>
+        </w:rPr>
+        <w:t>          deleteElement($(event.currentTarget).parent().parent().parent().attr("id"), "quiz", () =&gt; {</w:t>
+      </w:r>
+    </w:p>
+    <w:p>
+      <w:pPr>
+        <w:pStyle w:val="TxtCodeBleu"/>
+        <w:rPr>
+          <w:lang w:val="en-US" w:eastAsia="fr-CH"/>
+        </w:rPr>
+      </w:pPr>
+      <w:r>
+        <w:rPr>
+          <w:lang w:val="en-US" w:eastAsia="fr-CH"/>
+        </w:rPr>
+        <w:t>            this.load()</w:t>
+      </w:r>
+    </w:p>
+    <w:p>
+      <w:pPr>
+        <w:pStyle w:val="TxtCodeBleu"/>
+        <w:rPr>
+          <w:lang w:val="en-US" w:eastAsia="fr-CH"/>
+        </w:rPr>
+      </w:pPr>
+      <w:r>
+        <w:rPr>
+          <w:lang w:val="en-US" w:eastAsia="fr-CH"/>
+        </w:rPr>
+        <w:t>          }, () =&gt; {</w:t>
+      </w:r>
+    </w:p>
+    <w:p>
+      <w:pPr>
+        <w:pStyle w:val="TxtCodeBleu"/>
+        <w:rPr>
+          <w:lang w:val="en-US" w:eastAsia="fr-CH"/>
+        </w:rPr>
+      </w:pPr>
+      <w:r>
+        <w:rPr>
+          <w:lang w:val="en-US" w:eastAsia="fr-CH"/>
+        </w:rPr>
+        <w:t>            this.load()</w:t>
+      </w:r>
+    </w:p>
+    <w:p>
+      <w:pPr>
+        <w:pStyle w:val="TxtCodeBleu"/>
+        <w:rPr>
+          <w:lang w:val="en-US" w:eastAsia="fr-CH"/>
+        </w:rPr>
+      </w:pPr>
+      <w:r>
+        <w:rPr>
+          <w:lang w:val="en-US" w:eastAsia="fr-CH"/>
+        </w:rPr>
+        <w:t>          });</w:t>
+      </w:r>
+    </w:p>
+    <w:p>
+      <w:pPr>
+        <w:pStyle w:val="TxtCodeBleu"/>
+        <w:rPr>
+          <w:lang w:val="en-US" w:eastAsia="fr-CH"/>
+        </w:rPr>
+      </w:pPr>
+      <w:r>
+        <w:rPr>
+          <w:lang w:val="en-US" w:eastAsia="fr-CH"/>
+        </w:rPr>
+        <w:t>        });</w:t>
+      </w:r>
+    </w:p>
+    <w:p>
+      <w:pPr>
+        <w:pStyle w:val="TxtCodeBleu"/>
+        <w:rPr>
+          <w:lang w:val="en-US" w:eastAsia="fr-CH"/>
+        </w:rPr>
+      </w:pPr>
+      <w:r>
+        <w:rPr>
+          <w:lang w:val="en-US" w:eastAsia="fr-CH"/>
+        </w:rPr>
+        <w:t>      });</w:t>
+      </w:r>
+    </w:p>
+    <w:p>
+      <w:pPr>
+        <w:pStyle w:val="TxtCodeBleu"/>
+        <w:rPr>
+          <w:lang w:val="en-US" w:eastAsia="fr-CH"/>
+        </w:rPr>
+      </w:pPr>
+      <w:r>
+        <w:rPr>
+          <w:lang w:val="en-US" w:eastAsia="fr-CH"/>
+        </w:rPr>
+        <w:t>    } else {</w:t>
+      </w:r>
+    </w:p>
+    <w:p>
+      <w:pPr>
+        <w:pStyle w:val="TxtCodeBleu"/>
+        <w:rPr>
+          <w:lang w:eastAsia="fr-CH"/>
+        </w:rPr>
+      </w:pPr>
+      <w:r>
+        <w:rPr>
+          <w:lang w:val="en-US" w:eastAsia="fr-CH"/>
+        </w:rPr>
+        <w:t xml:space="preserve">      </w:t>
+      </w:r>
+      <w:r>
+        <w:rPr>
+          <w:lang w:eastAsia="fr-CH"/>
+        </w:rPr>
+        <w:t>$(".bouttonNouveauQuiz").hide();</w:t>
+      </w:r>
+    </w:p>
+    <w:p>
+      <w:pPr>
+        <w:pStyle w:val="TxtCodeBleu"/>
+        <w:rPr>
+          <w:lang w:eastAsia="fr-CH"/>
+        </w:rPr>
+      </w:pPr>
+      <w:r>
+        <w:rPr>
+          <w:lang w:eastAsia="fr-CH"/>
+        </w:rPr>
+        <w:t>      $("#quizzes").html(`&lt;div class="text-gray-500 text-center py-8 mt-16 text-2xl font-bold"&gt;Vous devez vous connecter pour créer ou voir vos quiz&lt;/div&gt;`);</w:t>
+      </w:r>
+    </w:p>
+    <w:p>
+      <w:pPr>
+        <w:pStyle w:val="TxtCodeBleu"/>
+        <w:rPr>
+          <w:lang w:eastAsia="fr-CH"/>
+        </w:rPr>
+      </w:pPr>
+      <w:r>
+        <w:rPr>
+          <w:lang w:eastAsia="fr-CH"/>
+        </w:rPr>
+        <w:t>    }</w:t>
+      </w:r>
+    </w:p>
+    <w:p>
+      <w:pPr>
+        <w:pStyle w:val="TxtCodeBleu"/>
+        <w:rPr>
+          <w:lang w:eastAsia="fr-CH"/>
+        </w:rPr>
+      </w:pPr>
+      <w:r>
+        <w:rPr>
+          <w:lang w:eastAsia="fr-CH"/>
+        </w:rPr>
+        <w:t>  }</w:t>
+      </w:r>
+    </w:p>
+    <w:p>
+      <w:pPr>
+        <w:pStyle w:val="TxtJustifi"/>
+      </w:pPr>
+      <w:r>
+        <w:t xml:space="preserve">Les quiz sont pris à partir de la méthode « chargerQuizzes » </w:t>
+      </w:r>
+      <w:r>
+        <w:t>dans servicesHttp :</w:t>
+      </w:r>
+    </w:p>
+    <w:p>
+      <w:pPr>
+        <w:pStyle w:val="TxtCodeBleu"/>
+        <w:rPr>
+          <w:lang w:val="en-US" w:eastAsia="fr-CH"/>
+        </w:rPr>
+      </w:pPr>
+      <w:r>
+        <w:rPr>
+          <w:lang w:val="en-US" w:eastAsia="fr-CH"/>
+        </w:rPr>
+        <w:t>function chargerQuizzes(username, successCallback, errorCallback) {</w:t>
+      </w:r>
+    </w:p>
+    <w:p>
+      <w:pPr>
+        <w:pStyle w:val="TxtCodeBleu"/>
+        <w:rPr>
+          <w:lang w:val="en-US" w:eastAsia="fr-CH"/>
+        </w:rPr>
+      </w:pPr>
+      <w:r>
+        <w:rPr>
+          <w:lang w:val="en-US" w:eastAsia="fr-CH"/>
+        </w:rPr>
+        <w:t>  $.ajax({</w:t>
+      </w:r>
+    </w:p>
+    <w:p>
+      <w:pPr>
+        <w:pStyle w:val="TxtCodeBleu"/>
+        <w:rPr>
+          <w:lang w:val="en-US" w:eastAsia="fr-CH"/>
+        </w:rPr>
+      </w:pPr>
+      <w:r>
+        <w:rPr>
+          <w:lang w:val="en-US" w:eastAsia="fr-CH"/>
+        </w:rPr>
+        <w:t>    type: "GET",</w:t>
+      </w:r>
+    </w:p>
+    <w:p>
+      <w:pPr>
+        <w:pStyle w:val="TxtCodeBleu"/>
+        <w:rPr>
+          <w:lang w:val="en-US" w:eastAsia="fr-CH"/>
+        </w:rPr>
+      </w:pPr>
+      <w:r>
+        <w:rPr>
+          <w:lang w:val="en-US" w:eastAsia="fr-CH"/>
+        </w:rPr>
+        <w:t>    dataType: "json",</w:t>
+      </w:r>
+    </w:p>
+    <w:p>
+      <w:pPr>
+        <w:pStyle w:val="TxtCodeBleu"/>
+        <w:rPr>
+          <w:lang w:val="en-US" w:eastAsia="fr-CH"/>
+        </w:rPr>
+      </w:pPr>
+      <w:r>
+        <w:rPr>
+          <w:lang w:val="en-US" w:eastAsia="fr-CH"/>
+        </w:rPr>
+        <w:t>    url: BASE_URL + "quiz/user/" + username,</w:t>
+      </w:r>
+    </w:p>
+    <w:p>
+      <w:pPr>
+        <w:pStyle w:val="TxtCodeBleu"/>
+        <w:rPr>
+          <w:lang w:eastAsia="fr-CH"/>
+        </w:rPr>
+      </w:pPr>
+      <w:r>
+        <w:rPr>
+          <w:lang w:val="en-US" w:eastAsia="fr-CH"/>
+        </w:rPr>
+        <w:t xml:space="preserve">    </w:t>
+      </w:r>
+      <w:r>
+        <w:rPr>
+          <w:lang w:eastAsia="fr-CH"/>
+        </w:rPr>
+        <w:t>success: successCallback,</w:t>
+      </w:r>
+    </w:p>
+    <w:p>
+      <w:pPr>
+        <w:pStyle w:val="TxtCodeBleu"/>
+        <w:rPr>
+          <w:lang w:eastAsia="fr-CH"/>
+        </w:rPr>
+      </w:pPr>
+      <w:r>
+        <w:rPr>
+          <w:lang w:eastAsia="fr-CH"/>
+        </w:rPr>
+        <w:t>    error: errorCallback,</w:t>
+      </w:r>
+    </w:p>
+    <w:p>
+      <w:pPr>
+        <w:pStyle w:val="TxtCodeBleu"/>
+        <w:rPr>
+          <w:lang w:eastAsia="fr-CH"/>
+        </w:rPr>
+      </w:pPr>
+      <w:r>
+        <w:rPr>
+          <w:lang w:eastAsia="fr-CH"/>
+        </w:rPr>
+        <w:t>  });</w:t>
+      </w:r>
+    </w:p>
+    <w:p>
+      <w:pPr>
+        <w:pStyle w:val="TxtCodeBleu"/>
+        <w:rPr>
+          <w:lang w:eastAsia="fr-CH"/>
+        </w:rPr>
+      </w:pPr>
+      <w:r>
+        <w:rPr>
+          <w:lang w:eastAsia="fr-CH"/>
+        </w:rPr>
+        <w:t>}</w:t>
+      </w:r>
+    </w:p>
+    <w:p>
+      <w:pPr>
         <w:pStyle w:val="Titre1"/>
       </w:pPr>
       <w:bookmarkStart w:id="20" w:name="_Toc164337090"/>
@@ -5775,6 +6491,165 @@
     </w:p>
     <w:p>
       <w:pPr>
+        <w:pStyle w:val="TxtJustifi"/>
+      </w:pPr>
+      <w:r>
+        <w:t xml:space="preserve">Lorsque que l’api gateway reçois </w:t>
+      </w:r>
+      <w:r>
+        <w:t>une demande des quiz d’un utilisateur :</w:t>
+      </w:r>
+    </w:p>
+    <w:p>
+      <w:pPr>
+        <w:pStyle w:val="TxtCodeBleu"/>
+        <w:rPr>
+          <w:lang w:val="en-US" w:eastAsia="fr-CH"/>
+        </w:rPr>
+      </w:pPr>
+      <w:r>
+        <w:rPr>
+          <w:lang w:val="en-US" w:eastAsia="fr-CH"/>
+        </w:rPr>
+        <w:t>@GetMapping("/user/{username}")</w:t>
+      </w:r>
+    </w:p>
+    <w:p>
+      <w:pPr>
+        <w:pStyle w:val="TxtCodeBleu"/>
+        <w:rPr>
+          <w:lang w:val="en-US" w:eastAsia="fr-CH"/>
+        </w:rPr>
+      </w:pPr>
+      <w:r>
+        <w:rPr>
+          <w:lang w:val="en-US" w:eastAsia="fr-CH"/>
+        </w:rPr>
+        <w:t>    public ResponseEntity&lt;Iterable&lt;Quiz&gt;&gt; getUserQuizzes(@PathVariable("username") String username) {</w:t>
+      </w:r>
+    </w:p>
+    <w:p>
+      <w:pPr>
+        <w:pStyle w:val="TxtCodeBleu"/>
+        <w:rPr>
+          <w:lang w:val="en-US" w:eastAsia="fr-CH"/>
+        </w:rPr>
+      </w:pPr>
+      <w:r>
+        <w:rPr>
+          <w:lang w:val="en-US" w:eastAsia="fr-CH"/>
+        </w:rPr>
+        <w:t>        ResponseEntity&lt;Quiz[]&gt; response = restTemplate.getForEntity(baseURLRest1 + "/user/" + username, Quiz[].class);</w:t>
+      </w:r>
+    </w:p>
+    <w:p>
+      <w:pPr>
+        <w:pStyle w:val="TxtCodeBleu"/>
+        <w:rPr>
+          <w:lang w:val="en-US" w:eastAsia="fr-CH"/>
+        </w:rPr>
+      </w:pPr>
+      <w:r>
+        <w:rPr>
+          <w:lang w:val="en-US" w:eastAsia="fr-CH"/>
+        </w:rPr>
+        <w:t>        List&lt;Quiz&gt; quizList = new ArrayList&lt;&gt;(Arrays.asList(response.getBody()));</w:t>
+      </w:r>
+    </w:p>
+    <w:p>
+      <w:pPr>
+        <w:pStyle w:val="TxtCodeBleu"/>
+        <w:rPr>
+          <w:lang w:val="en-US" w:eastAsia="fr-CH"/>
+        </w:rPr>
+      </w:pPr>
+    </w:p>
+    <w:p>
+      <w:pPr>
+        <w:pStyle w:val="TxtCodeBleu"/>
+        <w:rPr>
+          <w:lang w:val="en-US" w:eastAsia="fr-CH"/>
+        </w:rPr>
+      </w:pPr>
+      <w:r>
+        <w:rPr>
+          <w:lang w:val="en-US" w:eastAsia="fr-CH"/>
+        </w:rPr>
+        <w:t>        for (Quiz quiz : quizList) {</w:t>
+      </w:r>
+    </w:p>
+    <w:p>
+      <w:pPr>
+        <w:pStyle w:val="TxtCodeBleu"/>
+        <w:rPr>
+          <w:lang w:val="en-US" w:eastAsia="fr-CH"/>
+        </w:rPr>
+      </w:pPr>
+      <w:r>
+        <w:rPr>
+          <w:lang w:val="en-US" w:eastAsia="fr-CH"/>
+        </w:rPr>
+        <w:t>            refreshLike(quiz);</w:t>
+      </w:r>
+    </w:p>
+    <w:p>
+      <w:pPr>
+        <w:pStyle w:val="TxtCodeBleu"/>
+        <w:rPr>
+          <w:lang w:eastAsia="fr-CH"/>
+        </w:rPr>
+      </w:pPr>
+      <w:r>
+        <w:rPr>
+          <w:lang w:val="en-US" w:eastAsia="fr-CH"/>
+        </w:rPr>
+        <w:t xml:space="preserve">        </w:t>
+      </w:r>
+      <w:r>
+        <w:rPr>
+          <w:lang w:eastAsia="fr-CH"/>
+        </w:rPr>
+        <w:t>}</w:t>
+      </w:r>
+    </w:p>
+    <w:p>
+      <w:pPr>
+        <w:pStyle w:val="TxtCodeBleu"/>
+        <w:rPr>
+          <w:lang w:eastAsia="fr-CH"/>
+        </w:rPr>
+      </w:pPr>
+    </w:p>
+    <w:p>
+      <w:pPr>
+        <w:pStyle w:val="TxtCodeBleu"/>
+        <w:rPr>
+          <w:lang w:eastAsia="fr-CH"/>
+        </w:rPr>
+      </w:pPr>
+      <w:r>
+        <w:rPr>
+          <w:lang w:eastAsia="fr-CH"/>
+        </w:rPr>
+        <w:t>        return ResponseEntity.ok(quizList);</w:t>
+      </w:r>
+    </w:p>
+    <w:p>
+      <w:pPr>
+        <w:pStyle w:val="TxtCodeBleu"/>
+        <w:rPr>
+          <w:lang w:eastAsia="fr-CH"/>
+        </w:rPr>
+      </w:pPr>
+      <w:r>
+        <w:rPr>
+          <w:lang w:eastAsia="fr-CH"/>
+        </w:rPr>
+        <w:t>    }</w:t>
+      </w:r>
+    </w:p>
+    <w:p>
+      <w:pPr>
         <w:pStyle w:val="Titre1"/>
       </w:pPr>
       <w:bookmarkStart w:id="22" w:name="_Toc164337092"/>
@@ -5796,6 +6671,218 @@
     </w:p>
     <w:p>
       <w:pPr>
+        <w:pStyle w:val="TxtJustifi"/>
+      </w:pPr>
+      <w:r>
+        <w:t>Lorsque que la rest 2 reçoit une demande des quiz d’un utilisateur :</w:t>
+      </w:r>
+    </w:p>
+    <w:p>
+      <w:pPr>
+        <w:pStyle w:val="TxtCodeBleu"/>
+        <w:rPr>
+          <w:lang w:val="en-US" w:eastAsia="fr-CH"/>
+        </w:rPr>
+      </w:pPr>
+      <w:r>
+        <w:rPr>
+          <w:lang w:val="en-US" w:eastAsia="fr-CH"/>
+        </w:rPr>
+        <w:t>@GetMapping("/user/{username}")</w:t>
+      </w:r>
+    </w:p>
+    <w:p>
+      <w:pPr>
+        <w:pStyle w:val="TxtCodeBleu"/>
+        <w:rPr>
+          <w:lang w:val="en-US" w:eastAsia="fr-CH"/>
+        </w:rPr>
+      </w:pPr>
+      <w:r>
+        <w:rPr>
+          <w:lang w:val="en-US" w:eastAsia="fr-CH"/>
+        </w:rPr>
+        <w:t>    public ResponseEntity&lt;Iterable&lt;QuizDTO&gt;&gt; getUserQuizzes(@PathVariable("username") String username) {</w:t>
+      </w:r>
+    </w:p>
+    <w:p>
+      <w:pPr>
+        <w:pStyle w:val="TxtCodeBleu"/>
+        <w:rPr>
+          <w:lang w:val="en-US" w:eastAsia="fr-CH"/>
+        </w:rPr>
+      </w:pPr>
+      <w:r>
+        <w:rPr>
+          <w:lang w:val="en-US" w:eastAsia="fr-CH"/>
+        </w:rPr>
+        <w:t>        return new ResponseEntity&lt;&gt;(quizService.findUserQuizzes(username), HttpStatus.OK);</w:t>
+      </w:r>
+    </w:p>
+    <w:p>
+      <w:pPr>
+        <w:pStyle w:val="TxtCodeBleu"/>
+        <w:rPr>
+          <w:lang w:eastAsia="fr-CH"/>
+        </w:rPr>
+      </w:pPr>
+      <w:r>
+        <w:rPr>
+          <w:lang w:val="en-US" w:eastAsia="fr-CH"/>
+        </w:rPr>
+        <w:t xml:space="preserve">    </w:t>
+      </w:r>
+      <w:r>
+        <w:rPr>
+          <w:lang w:eastAsia="fr-CH"/>
+        </w:rPr>
+        <w:t>}</w:t>
+      </w:r>
+    </w:p>
+    <w:p>
+      <w:pPr>
+        <w:pStyle w:val="TxtJustifi"/>
+      </w:pPr>
+      <w:r>
+        <w:t>Qui appelle la méthode de service :</w:t>
+      </w:r>
+    </w:p>
+    <w:p>
+      <w:pPr>
+        <w:pStyle w:val="TxtCodeBleu"/>
+        <w:rPr>
+          <w:lang w:val="en-US" w:eastAsia="fr-CH"/>
+        </w:rPr>
+      </w:pPr>
+      <w:r>
+        <w:rPr>
+          <w:lang w:val="en-US" w:eastAsia="fr-CH"/>
+        </w:rPr>
+        <w:t>public Iterable&lt;QuizDTO&gt; findUserQuizzes(String username) {</w:t>
+      </w:r>
+    </w:p>
+    <w:p>
+      <w:pPr>
+        <w:pStyle w:val="TxtCodeBleu"/>
+        <w:rPr>
+          <w:lang w:val="en-US" w:eastAsia="fr-CH"/>
+        </w:rPr>
+      </w:pPr>
+      <w:r>
+        <w:rPr>
+          <w:lang w:val="en-US" w:eastAsia="fr-CH"/>
+        </w:rPr>
+        <w:t>        Iterable&lt;Quiz&gt; quizzes = quizRepository.findAllByUsername(username);</w:t>
+      </w:r>
+    </w:p>
+    <w:p>
+      <w:pPr>
+        <w:pStyle w:val="TxtCodeBleu"/>
+        <w:rPr>
+          <w:lang w:val="en-US" w:eastAsia="fr-CH"/>
+        </w:rPr>
+      </w:pPr>
+      <w:r>
+        <w:rPr>
+          <w:lang w:val="en-US" w:eastAsia="fr-CH"/>
+        </w:rPr>
+        <w:t>        List&lt;QuizDTO&gt; quizDTOs = new ArrayList&lt;&gt;();</w:t>
+      </w:r>
+    </w:p>
+    <w:p>
+      <w:pPr>
+        <w:pStyle w:val="TxtCodeBleu"/>
+        <w:rPr>
+          <w:lang w:val="en-US" w:eastAsia="fr-CH"/>
+        </w:rPr>
+      </w:pPr>
+    </w:p>
+    <w:p>
+      <w:pPr>
+        <w:pStyle w:val="TxtCodeBleu"/>
+        <w:rPr>
+          <w:lang w:val="en-US" w:eastAsia="fr-CH"/>
+        </w:rPr>
+      </w:pPr>
+      <w:r>
+        <w:rPr>
+          <w:lang w:val="en-US" w:eastAsia="fr-CH"/>
+        </w:rPr>
+        <w:t>        for (Quiz quiz : quizzes) {</w:t>
+      </w:r>
+    </w:p>
+    <w:p>
+      <w:pPr>
+        <w:pStyle w:val="TxtCodeBleu"/>
+        <w:rPr>
+          <w:lang w:val="en-US" w:eastAsia="fr-CH"/>
+        </w:rPr>
+      </w:pPr>
+      <w:r>
+        <w:rPr>
+          <w:lang w:val="en-US" w:eastAsia="fr-CH"/>
+        </w:rPr>
+        <w:t>            quizDTOs.add(quiz.toDTO());</w:t>
+      </w:r>
+    </w:p>
+    <w:p>
+      <w:pPr>
+        <w:pStyle w:val="TxtCodeBleu"/>
+        <w:rPr>
+          <w:lang w:eastAsia="fr-CH"/>
+        </w:rPr>
+      </w:pPr>
+      <w:r>
+        <w:rPr>
+          <w:lang w:val="en-US" w:eastAsia="fr-CH"/>
+        </w:rPr>
+        <w:t xml:space="preserve">        </w:t>
+      </w:r>
+      <w:r>
+        <w:rPr>
+          <w:lang w:eastAsia="fr-CH"/>
+        </w:rPr>
+        <w:t>}</w:t>
+      </w:r>
+    </w:p>
+    <w:p>
+      <w:pPr>
+        <w:pStyle w:val="TxtCodeBleu"/>
+        <w:rPr>
+          <w:lang w:eastAsia="fr-CH"/>
+        </w:rPr>
+      </w:pPr>
+    </w:p>
+    <w:p>
+      <w:pPr>
+        <w:pStyle w:val="TxtCodeBleu"/>
+        <w:rPr>
+          <w:lang w:eastAsia="fr-CH"/>
+        </w:rPr>
+      </w:pPr>
+      <w:r>
+        <w:rPr>
+          <w:lang w:eastAsia="fr-CH"/>
+        </w:rPr>
+        <w:t>        return quizDTOs;</w:t>
+      </w:r>
+    </w:p>
+    <w:p>
+      <w:pPr>
+        <w:pStyle w:val="TxtCodeBleu"/>
+        <w:rPr>
+          <w:lang w:eastAsia="fr-CH"/>
+        </w:rPr>
+      </w:pPr>
+      <w:r>
+        <w:rPr>
+          <w:lang w:eastAsia="fr-CH"/>
+        </w:rPr>
+        <w:t>    }</w:t>
+      </w:r>
+    </w:p>
+    <w:p>
+      <w:pPr>
         <w:pStyle w:val="Titre1"/>
       </w:pPr>
       <w:bookmarkStart w:id="24" w:name="_Toc164337094"/>
@@ -5807,6 +6894,99 @@
     </w:p>
     <w:p>
       <w:pPr>
+        <w:pStyle w:val="TxtJustifi"/>
+      </w:pPr>
+      <w:r>
+        <w:t xml:space="preserve">Le client 1 permettant de la création de quiz est hébergé </w:t>
+      </w:r>
+      <w:r>
+        <w:t>sur :</w:t>
+      </w:r>
+    </w:p>
+    <w:p>
+      <w:pPr>
+        <w:pStyle w:val="TxtJustifi"/>
+      </w:pPr>
+      <w:hyperlink r:id="rId29" w:history="1">
+        <w:r>
+          <w:rPr>
+            <w:rStyle w:val="Lienhypertexte"/>
+          </w:rPr>
+          <w:t>YouQuizCreation (emf-informatique.ch)</w:t>
+        </w:r>
+      </w:hyperlink>
+    </w:p>
+    <w:p>
+      <w:pPr>
+        <w:pStyle w:val="TxtJustifi"/>
+      </w:pPr>
+      <w:r>
+        <w:t>Le client 2 permettant de remplir les quiz est hébergé sur :</w:t>
+      </w:r>
+    </w:p>
+    <w:p>
+      <w:pPr>
+        <w:pStyle w:val="TxtJustifi"/>
+      </w:pPr>
+      <w:hyperlink r:id="rId30" w:history="1">
+        <w:r>
+          <w:rPr>
+            <w:rStyle w:val="Lienhypertexte"/>
+          </w:rPr>
+          <w:t>richozm.emf-informatique.ch/133</w:t>
+        </w:r>
+      </w:hyperlink>
+    </w:p>
+    <w:p>
+      <w:pPr>
+        <w:pStyle w:val="TxtJustifi"/>
+      </w:pPr>
+      <w:r>
+        <w:t>L’api gateway est accessible sur</w:t>
+      </w:r>
+      <w:r>
+        <w:t> :</w:t>
+      </w:r>
+    </w:p>
+    <w:p>
+      <w:pPr>
+        <w:pStyle w:val="TxtJustifi"/>
+      </w:pPr>
+      <w:hyperlink r:id="rId31" w:history="1">
+        <w:r>
+          <w:rPr>
+            <w:rStyle w:val="Lienhypertexte"/>
+          </w:rPr>
+          <w:t>https://backend-6.emf4you.ch/</w:t>
+        </w:r>
+      </w:hyperlink>
+    </w:p>
+    <w:p>
+      <w:pPr>
+        <w:pStyle w:val="TxtJustifi"/>
+      </w:pPr>
+      <w:r>
+        <w:t>E</w:t>
+      </w:r>
+      <w:r>
+        <w:t>t sa documentation sur :</w:t>
+      </w:r>
+    </w:p>
+    <w:p>
+      <w:pPr>
+        <w:pStyle w:val="TxtJustifi"/>
+      </w:pPr>
+      <w:hyperlink r:id="rId32" w:anchor="/" w:history="1">
+        <w:r>
+          <w:rPr>
+            <w:rStyle w:val="Lienhypertexte"/>
+          </w:rPr>
+          <w:t>Swagger UI (emf4you.ch)</w:t>
+        </w:r>
+      </w:hyperlink>
+    </w:p>
+    <w:p>
+      <w:pPr>
         <w:pStyle w:val="Titre1"/>
       </w:pPr>
       <w:bookmarkStart w:id="25" w:name="_Toc164337095"/>
@@ -5818,6 +6998,613 @@
     </w:p>
     <w:p>
       <w:pPr>
+        <w:pStyle w:val="TxtJustifi"/>
+      </w:pPr>
+      <w:r>
+        <w:t>Les clients sont déposés sur nos serveurs de l’école en ftp :</w:t>
+      </w:r>
+    </w:p>
+    <w:p>
+      <w:pPr>
+        <w:pStyle w:val="TxtCentr"/>
+      </w:pPr>
+      <w:r>
+        <w:drawing>
+          <wp:inline distT="0" distB="0" distL="0" distR="0" wp14:anchorId="2BCFB66D" wp14:editId="7BDE129E">
+            <wp:extent cx="3737113" cy="2590078"/>
+            <wp:effectExtent l="0" t="0" r="0" b="1270"/>
+            <wp:docPr id="201874575" name="Image 1" descr="Une image contenant texte, capture d’écran, affichage, logiciel&#10;&#10;Description générée automatiquement"/>
+            <wp:cNvGraphicFramePr>
+              <a:graphicFrameLocks xmlns:a="http://schemas.openxmlformats.org/drawingml/2006/main" noChangeAspect="1"/>
+            </wp:cNvGraphicFramePr>
+            <a:graphic xmlns:a="http://schemas.openxmlformats.org/drawingml/2006/main">
+              <a:graphicData uri="http://schemas.openxmlformats.org/drawingml/2006/picture">
+                <pic:pic xmlns:pic="http://schemas.openxmlformats.org/drawingml/2006/picture">
+                  <pic:nvPicPr>
+                    <pic:cNvPr id="201874575" name="Image 1" descr="Une image contenant texte, capture d’écran, affichage, logiciel&#10;&#10;Description générée automatiquement"/>
+                    <pic:cNvPicPr/>
+                  </pic:nvPicPr>
+                  <pic:blipFill>
+                    <a:blip r:embed="rId33"/>
+                    <a:stretch>
+                      <a:fillRect/>
+                    </a:stretch>
+                  </pic:blipFill>
+                  <pic:spPr>
+                    <a:xfrm>
+                      <a:off x="0" y="0"/>
+                      <a:ext cx="3739412" cy="2591671"/>
+                    </a:xfrm>
+                    <a:prstGeom prst="rect">
+                      <a:avLst/>
+                    </a:prstGeom>
+                  </pic:spPr>
+                </pic:pic>
+              </a:graphicData>
+            </a:graphic>
+          </wp:inline>
+        </w:drawing>
+      </w:r>
+    </w:p>
+    <w:p>
+      <w:pPr>
+        <w:pStyle w:val="TxtJustifi"/>
+      </w:pPr>
+      <w:r>
+        <w:t xml:space="preserve">Pour les rests </w:t>
+      </w:r>
+      <w:r>
+        <w:t xml:space="preserve">api et l’api gateway, ils ont été </w:t>
+      </w:r>
+      <w:r>
+        <w:t>installés</w:t>
+      </w:r>
+      <w:r>
+        <w:t xml:space="preserve"> à l’aide d’un docker compose sur un serveur de docker derrière un proxy</w:t>
+      </w:r>
+      <w:r>
+        <w:t>, seul le container de l’api gateway à un port exposé sur le serveur docker, voici le docker compose :</w:t>
+      </w:r>
+    </w:p>
+    <w:p>
+      <w:pPr>
+        <w:pStyle w:val="TxtCodeBleu"/>
+        <w:rPr>
+          <w:lang w:val="en-US"/>
+        </w:rPr>
+      </w:pPr>
+      <w:r>
+        <w:rPr>
+          <w:lang w:val="en-US"/>
+        </w:rPr>
+        <w:t>version: '3.9'</w:t>
+      </w:r>
+    </w:p>
+    <w:p>
+      <w:pPr>
+        <w:pStyle w:val="TxtCodeBleu"/>
+        <w:rPr>
+          <w:lang w:val="en-US"/>
+        </w:rPr>
+      </w:pPr>
+    </w:p>
+    <w:p>
+      <w:pPr>
+        <w:pStyle w:val="TxtCodeBleu"/>
+        <w:rPr>
+          <w:lang w:val="en-US"/>
+        </w:rPr>
+      </w:pPr>
+      <w:r>
+        <w:rPr>
+          <w:lang w:val="en-US"/>
+        </w:rPr>
+        <w:t>services:</w:t>
+      </w:r>
+    </w:p>
+    <w:p>
+      <w:pPr>
+        <w:pStyle w:val="TxtCodeBleu"/>
+        <w:rPr>
+          <w:lang w:val="en-US"/>
+        </w:rPr>
+      </w:pPr>
+      <w:r>
+        <w:rPr>
+          <w:lang w:val="en-US"/>
+        </w:rPr>
+        <w:t xml:space="preserve">  apigateway:</w:t>
+      </w:r>
+    </w:p>
+    <w:p>
+      <w:pPr>
+        <w:pStyle w:val="TxtCodeBleu"/>
+        <w:rPr>
+          <w:lang w:val="en-US"/>
+        </w:rPr>
+      </w:pPr>
+      <w:r>
+        <w:rPr>
+          <w:lang w:val="en-US"/>
+        </w:rPr>
+        <w:t xml:space="preserve">    image: dadamomo/youquiz-apigateway:latest</w:t>
+      </w:r>
+    </w:p>
+    <w:p>
+      <w:pPr>
+        <w:pStyle w:val="TxtCodeBleu"/>
+        <w:rPr>
+          <w:lang w:val="en-US"/>
+        </w:rPr>
+      </w:pPr>
+      <w:r>
+        <w:rPr>
+          <w:lang w:val="en-US"/>
+        </w:rPr>
+        <w:t xml:space="preserve">    container_name: youquiz-apigateway</w:t>
+      </w:r>
+    </w:p>
+    <w:p>
+      <w:pPr>
+        <w:pStyle w:val="TxtCodeBleu"/>
+        <w:rPr>
+          <w:lang w:val="en-US"/>
+        </w:rPr>
+      </w:pPr>
+      <w:r>
+        <w:rPr>
+          <w:lang w:val="en-US"/>
+        </w:rPr>
+        <w:t xml:space="preserve">    environment:</w:t>
+      </w:r>
+    </w:p>
+    <w:p>
+      <w:pPr>
+        <w:pStyle w:val="TxtCodeBleu"/>
+        <w:rPr>
+          <w:lang w:val="en-US"/>
+        </w:rPr>
+      </w:pPr>
+      <w:r>
+        <w:rPr>
+          <w:lang w:val="en-US"/>
+        </w:rPr>
+        <w:t xml:space="preserve">      - REST1_URL=http://youquiz-rest1:8080</w:t>
+      </w:r>
+    </w:p>
+    <w:p>
+      <w:pPr>
+        <w:pStyle w:val="TxtCodeBleu"/>
+        <w:rPr>
+          <w:lang w:val="en-US"/>
+        </w:rPr>
+      </w:pPr>
+      <w:r>
+        <w:rPr>
+          <w:lang w:val="en-US"/>
+        </w:rPr>
+        <w:t xml:space="preserve">      - REST2_URL=http://youquiz-rest2:8080</w:t>
+      </w:r>
+    </w:p>
+    <w:p>
+      <w:pPr>
+        <w:pStyle w:val="TxtCodeBleu"/>
+        <w:rPr>
+          <w:lang w:val="en-US"/>
+        </w:rPr>
+      </w:pPr>
+      <w:r>
+        <w:rPr>
+          <w:lang w:val="en-US"/>
+        </w:rPr>
+        <w:t xml:space="preserve">    ports:</w:t>
+      </w:r>
+    </w:p>
+    <w:p>
+      <w:pPr>
+        <w:pStyle w:val="TxtCodeBleu"/>
+        <w:rPr>
+          <w:lang w:val="en-US"/>
+        </w:rPr>
+      </w:pPr>
+      <w:r>
+        <w:rPr>
+          <w:lang w:val="en-US"/>
+        </w:rPr>
+        <w:t xml:space="preserve">      - "8080:8080"</w:t>
+      </w:r>
+    </w:p>
+    <w:p>
+      <w:pPr>
+        <w:pStyle w:val="TxtCodeBleu"/>
+        <w:rPr>
+          <w:lang w:val="en-US"/>
+        </w:rPr>
+      </w:pPr>
+      <w:r>
+        <w:rPr>
+          <w:lang w:val="en-US"/>
+        </w:rPr>
+        <w:t xml:space="preserve">    depends_on:</w:t>
+      </w:r>
+    </w:p>
+    <w:p>
+      <w:pPr>
+        <w:pStyle w:val="TxtCodeBleu"/>
+        <w:rPr>
+          <w:lang w:val="en-US"/>
+        </w:rPr>
+      </w:pPr>
+      <w:r>
+        <w:rPr>
+          <w:lang w:val="en-US"/>
+        </w:rPr>
+        <w:t xml:space="preserve">      - youquiz-rest1</w:t>
+      </w:r>
+    </w:p>
+    <w:p>
+      <w:pPr>
+        <w:pStyle w:val="TxtCodeBleu"/>
+        <w:rPr>
+          <w:lang w:val="en-US"/>
+        </w:rPr>
+      </w:pPr>
+      <w:r>
+        <w:rPr>
+          <w:lang w:val="en-US"/>
+        </w:rPr>
+        <w:t xml:space="preserve">      - youquiz-rest2</w:t>
+      </w:r>
+    </w:p>
+    <w:p>
+      <w:pPr>
+        <w:pStyle w:val="TxtCodeBleu"/>
+        <w:rPr>
+          <w:lang w:val="en-US"/>
+        </w:rPr>
+      </w:pPr>
+      <w:r>
+        <w:rPr>
+          <w:lang w:val="en-US"/>
+        </w:rPr>
+        <w:t xml:space="preserve">    restart: unless-stopped</w:t>
+      </w:r>
+    </w:p>
+    <w:p>
+      <w:pPr>
+        <w:pStyle w:val="TxtCodeBleu"/>
+        <w:rPr>
+          <w:lang w:val="en-US"/>
+        </w:rPr>
+      </w:pPr>
+      <w:r>
+        <w:rPr>
+          <w:lang w:val="en-US"/>
+        </w:rPr>
+        <w:t xml:space="preserve">  youquiz-rest1:</w:t>
+      </w:r>
+    </w:p>
+    <w:p>
+      <w:pPr>
+        <w:pStyle w:val="TxtCodeBleu"/>
+        <w:rPr>
+          <w:lang w:val="en-US"/>
+        </w:rPr>
+      </w:pPr>
+      <w:r>
+        <w:rPr>
+          <w:lang w:val="en-US"/>
+        </w:rPr>
+        <w:t xml:space="preserve">    image: dadamomo/youquiz-rest1</w:t>
+      </w:r>
+    </w:p>
+    <w:p>
+      <w:pPr>
+        <w:pStyle w:val="TxtCodeBleu"/>
+        <w:rPr>
+          <w:lang w:val="en-US"/>
+        </w:rPr>
+      </w:pPr>
+      <w:r>
+        <w:rPr>
+          <w:lang w:val="en-US"/>
+        </w:rPr>
+        <w:t xml:space="preserve">    container_name: youquiz-rest1</w:t>
+      </w:r>
+    </w:p>
+    <w:p>
+      <w:pPr>
+        <w:pStyle w:val="TxtCodeBleu"/>
+      </w:pPr>
+      <w:r>
+        <w:rPr>
+          <w:lang w:val="en-US"/>
+        </w:rPr>
+        <w:t xml:space="preserve">    </w:t>
+      </w:r>
+      <w:r>
+        <w:t>depends_on:</w:t>
+      </w:r>
+    </w:p>
+    <w:p>
+      <w:pPr>
+        <w:pStyle w:val="TxtCodeBleu"/>
+      </w:pPr>
+      <w:r>
+        <w:t xml:space="preserve">      - db</w:t>
+      </w:r>
+    </w:p>
+    <w:p>
+      <w:pPr>
+        <w:pStyle w:val="TxtCodeBleu"/>
+        <w:rPr>
+          <w:lang w:val="en-US"/>
+        </w:rPr>
+      </w:pPr>
+      <w:r>
+        <w:t xml:space="preserve">    </w:t>
+      </w:r>
+      <w:r>
+        <w:rPr>
+          <w:lang w:val="en-US"/>
+        </w:rPr>
+        <w:t>environment:</w:t>
+      </w:r>
+    </w:p>
+    <w:p>
+      <w:pPr>
+        <w:pStyle w:val="TxtCodeBleu"/>
+        <w:rPr>
+          <w:lang w:val="en-US"/>
+        </w:rPr>
+      </w:pPr>
+      <w:r>
+        <w:rPr>
+          <w:lang w:val="en-US"/>
+        </w:rPr>
+        <w:t xml:space="preserve">      - DATABASE_URL=jdbc:mariadb://db:3306/youquizcreation</w:t>
+      </w:r>
+    </w:p>
+    <w:p>
+      <w:pPr>
+        <w:pStyle w:val="TxtCodeBleu"/>
+        <w:rPr>
+          <w:lang w:val="en-US"/>
+        </w:rPr>
+      </w:pPr>
+      <w:r>
+        <w:rPr>
+          <w:lang w:val="en-US"/>
+        </w:rPr>
+        <w:t xml:space="preserve">    restart: unless-stopped</w:t>
+      </w:r>
+    </w:p>
+    <w:p>
+      <w:pPr>
+        <w:pStyle w:val="TxtCodeBleu"/>
+        <w:rPr>
+          <w:lang w:val="en-US"/>
+        </w:rPr>
+      </w:pPr>
+      <w:r>
+        <w:rPr>
+          <w:lang w:val="en-US"/>
+        </w:rPr>
+        <w:t xml:space="preserve">  youquiz-rest2:</w:t>
+      </w:r>
+    </w:p>
+    <w:p>
+      <w:pPr>
+        <w:pStyle w:val="TxtCodeBleu"/>
+        <w:rPr>
+          <w:lang w:val="en-US"/>
+        </w:rPr>
+      </w:pPr>
+      <w:r>
+        <w:rPr>
+          <w:lang w:val="en-US"/>
+        </w:rPr>
+        <w:t xml:space="preserve">    image: ricooz/youquiz-rest2</w:t>
+      </w:r>
+    </w:p>
+    <w:p>
+      <w:pPr>
+        <w:pStyle w:val="TxtCodeBleu"/>
+        <w:rPr>
+          <w:lang w:val="en-US"/>
+        </w:rPr>
+      </w:pPr>
+      <w:r>
+        <w:rPr>
+          <w:lang w:val="en-US"/>
+        </w:rPr>
+        <w:t xml:space="preserve">    container_name: youquiz-rest2</w:t>
+      </w:r>
+    </w:p>
+    <w:p>
+      <w:pPr>
+        <w:pStyle w:val="TxtCodeBleu"/>
+        <w:rPr>
+          <w:lang w:val="en-US"/>
+        </w:rPr>
+      </w:pPr>
+      <w:r>
+        <w:rPr>
+          <w:lang w:val="en-US"/>
+        </w:rPr>
+        <w:t xml:space="preserve">    depends_on:</w:t>
+      </w:r>
+    </w:p>
+    <w:p>
+      <w:pPr>
+        <w:pStyle w:val="TxtCodeBleu"/>
+        <w:rPr>
+          <w:lang w:val="en-US"/>
+        </w:rPr>
+      </w:pPr>
+      <w:r>
+        <w:rPr>
+          <w:lang w:val="en-US"/>
+        </w:rPr>
+        <w:t xml:space="preserve">      - db</w:t>
+      </w:r>
+    </w:p>
+    <w:p>
+      <w:pPr>
+        <w:pStyle w:val="TxtCodeBleu"/>
+        <w:rPr>
+          <w:lang w:val="en-US"/>
+        </w:rPr>
+      </w:pPr>
+      <w:r>
+        <w:rPr>
+          <w:lang w:val="en-US"/>
+        </w:rPr>
+        <w:t xml:space="preserve">    environment:</w:t>
+      </w:r>
+    </w:p>
+    <w:p>
+      <w:pPr>
+        <w:pStyle w:val="TxtCodeBleu"/>
+        <w:rPr>
+          <w:lang w:val="en-US"/>
+        </w:rPr>
+      </w:pPr>
+      <w:r>
+        <w:rPr>
+          <w:lang w:val="en-US"/>
+        </w:rPr>
+        <w:t xml:space="preserve">      - DATABASE_URL=jdbc:mariadb://db:3306/youquizplay</w:t>
+      </w:r>
+    </w:p>
+    <w:p>
+      <w:pPr>
+        <w:pStyle w:val="TxtCodeBleu"/>
+        <w:rPr>
+          <w:lang w:val="en-US"/>
+        </w:rPr>
+      </w:pPr>
+      <w:r>
+        <w:rPr>
+          <w:lang w:val="en-US"/>
+        </w:rPr>
+        <w:t xml:space="preserve">    restart: unless-stopped</w:t>
+      </w:r>
+    </w:p>
+    <w:p>
+      <w:pPr>
+        <w:pStyle w:val="TxtCodeBleu"/>
+        <w:rPr>
+          <w:lang w:val="en-US"/>
+        </w:rPr>
+      </w:pPr>
+      <w:r>
+        <w:rPr>
+          <w:lang w:val="en-US"/>
+        </w:rPr>
+        <w:t xml:space="preserve">  db:</w:t>
+      </w:r>
+    </w:p>
+    <w:p>
+      <w:pPr>
+        <w:pStyle w:val="TxtCodeBleu"/>
+        <w:rPr>
+          <w:lang w:val="en-US"/>
+        </w:rPr>
+      </w:pPr>
+      <w:r>
+        <w:rPr>
+          <w:lang w:val="en-US"/>
+        </w:rPr>
+        <w:t xml:space="preserve">    image: mariadb:latest</w:t>
+      </w:r>
+    </w:p>
+    <w:p>
+      <w:pPr>
+        <w:pStyle w:val="TxtCodeBleu"/>
+        <w:rPr>
+          <w:lang w:val="en-US"/>
+        </w:rPr>
+      </w:pPr>
+      <w:r>
+        <w:rPr>
+          <w:lang w:val="en-US"/>
+        </w:rPr>
+        <w:t xml:space="preserve">    environment:</w:t>
+      </w:r>
+    </w:p>
+    <w:p>
+      <w:pPr>
+        <w:pStyle w:val="TxtCodeBleu"/>
+        <w:rPr>
+          <w:lang w:val="en-US"/>
+        </w:rPr>
+      </w:pPr>
+      <w:r>
+        <w:rPr>
+          <w:lang w:val="en-US"/>
+        </w:rPr>
+        <w:t xml:space="preserve">      - MARIADB_ROOT_PASSWORD=emf123</w:t>
+      </w:r>
+    </w:p>
+    <w:p>
+      <w:pPr>
+        <w:pStyle w:val="TxtCodeBleu"/>
+        <w:rPr>
+          <w:lang w:val="en-US"/>
+        </w:rPr>
+      </w:pPr>
+      <w:r>
+        <w:rPr>
+          <w:lang w:val="en-US"/>
+        </w:rPr>
+        <w:t xml:space="preserve">    volumes:</w:t>
+      </w:r>
+    </w:p>
+    <w:p>
+      <w:pPr>
+        <w:pStyle w:val="TxtCodeBleu"/>
+        <w:rPr>
+          <w:lang w:val="en-US"/>
+        </w:rPr>
+      </w:pPr>
+      <w:r>
+        <w:rPr>
+          <w:lang w:val="en-US"/>
+        </w:rPr>
+        <w:t xml:space="preserve">      - ./data:/var/lib/mysql</w:t>
+      </w:r>
+    </w:p>
+    <w:p>
+      <w:pPr>
+        <w:pStyle w:val="TxtCodeBleu"/>
+        <w:rPr>
+          <w:lang w:val="en-US"/>
+        </w:rPr>
+      </w:pPr>
+      <w:r>
+        <w:rPr>
+          <w:lang w:val="en-US"/>
+        </w:rPr>
+        <w:t xml:space="preserve">      - ./docker-entrypoint-initdb.d:/docker-entrypoint-initdb.d</w:t>
+      </w:r>
+    </w:p>
+    <w:p>
+      <w:pPr>
+        <w:pStyle w:val="TxtCodeBleu"/>
+        <w:rPr>
+          <w:lang w:val="en-US"/>
+        </w:rPr>
+      </w:pPr>
+      <w:r>
+        <w:rPr>
+          <w:lang w:val="en-US"/>
+        </w:rPr>
+        <w:t xml:space="preserve">    restart: unless-stopped</w:t>
+      </w:r>
+    </w:p>
+    <w:p>
+      <w:pPr>
         <w:pStyle w:val="Titre1"/>
       </w:pPr>
       <w:bookmarkStart w:id="26" w:name="_Toc164337096"/>
@@ -5829,6 +7616,742 @@
     </w:p>
     <w:p>
       <w:pPr>
+        <w:pStyle w:val="Titre2"/>
+      </w:pPr>
+      <w:r>
+        <w:t>Login</w:t>
+      </w:r>
+    </w:p>
+    <w:p>
+      <w:r>
+        <w:t xml:space="preserve">Lorsque je me connecte avec un utilisateur qui existe déjà, dans mon cas, le nom d’utilisateur est </w:t>
+      </w:r>
+      <w:r>
+        <w:t>david</w:t>
+      </w:r>
+      <w:r>
+        <w:t xml:space="preserve"> et le mot de passe</w:t>
+      </w:r>
+      <w:r>
+        <w:t xml:space="preserve"> </w:t>
+      </w:r>
+      <w:r>
+        <w:t>emf, en haut à droite doit s’afficher le nom d’utilisateur ainsi que le bouton de déconnexion :</w:t>
+      </w:r>
+    </w:p>
+    <w:p>
+      <w:pPr>
+        <w:pStyle w:val="TxtCentr"/>
+      </w:pPr>
+      <w:r>
+        <w:drawing>
+          <wp:inline distT="0" distB="0" distL="0" distR="0" wp14:anchorId="11D98A14" wp14:editId="001AFCEE">
+            <wp:extent cx="2896004" cy="857370"/>
+            <wp:effectExtent l="0" t="0" r="0" b="0"/>
+            <wp:docPr id="1509268397" name="Image 1" descr="Une image contenant violet, violette, Lilas, Magenta&#10;&#10;Description générée automatiquement"/>
+            <wp:cNvGraphicFramePr>
+              <a:graphicFrameLocks xmlns:a="http://schemas.openxmlformats.org/drawingml/2006/main" noChangeAspect="1"/>
+            </wp:cNvGraphicFramePr>
+            <a:graphic xmlns:a="http://schemas.openxmlformats.org/drawingml/2006/main">
+              <a:graphicData uri="http://schemas.openxmlformats.org/drawingml/2006/picture">
+                <pic:pic xmlns:pic="http://schemas.openxmlformats.org/drawingml/2006/picture">
+                  <pic:nvPicPr>
+                    <pic:cNvPr id="1509268397" name="Image 1" descr="Une image contenant violet, violette, Lilas, Magenta&#10;&#10;Description générée automatiquement"/>
+                    <pic:cNvPicPr/>
+                  </pic:nvPicPr>
+                  <pic:blipFill>
+                    <a:blip r:embed="rId34"/>
+                    <a:stretch>
+                      <a:fillRect/>
+                    </a:stretch>
+                  </pic:blipFill>
+                  <pic:spPr>
+                    <a:xfrm>
+                      <a:off x="0" y="0"/>
+                      <a:ext cx="2896004" cy="857370"/>
+                    </a:xfrm>
+                    <a:prstGeom prst="rect">
+                      <a:avLst/>
+                    </a:prstGeom>
+                  </pic:spPr>
+                </pic:pic>
+              </a:graphicData>
+            </a:graphic>
+          </wp:inline>
+        </w:drawing>
+      </w:r>
+    </w:p>
+    <w:p>
+      <w:pPr>
+        <w:pStyle w:val="Titre2"/>
+      </w:pPr>
+      <w:r>
+        <w:t>Log out</w:t>
+      </w:r>
+    </w:p>
+    <w:p>
+      <w:r>
+        <w:t>Lorsque l’utilisateur clique sur le bouton de déconnexion, en haut à droite doit s’afficher le bouton d’enregistrement et de login :</w:t>
+      </w:r>
+    </w:p>
+    <w:p>
+      <w:pPr>
+        <w:pStyle w:val="TxtCentr"/>
+      </w:pPr>
+      <w:r>
+        <w:drawing>
+          <wp:inline distT="0" distB="0" distL="0" distR="0" wp14:anchorId="4B4673F2" wp14:editId="2D064839">
+            <wp:extent cx="3153215" cy="743054"/>
+            <wp:effectExtent l="0" t="0" r="0" b="0"/>
+            <wp:docPr id="1659865036" name="Image 1" descr="Une image contenant violet, Lilas, violette, Magenta&#10;&#10;Description générée automatiquement"/>
+            <wp:cNvGraphicFramePr>
+              <a:graphicFrameLocks xmlns:a="http://schemas.openxmlformats.org/drawingml/2006/main" noChangeAspect="1"/>
+            </wp:cNvGraphicFramePr>
+            <a:graphic xmlns:a="http://schemas.openxmlformats.org/drawingml/2006/main">
+              <a:graphicData uri="http://schemas.openxmlformats.org/drawingml/2006/picture">
+                <pic:pic xmlns:pic="http://schemas.openxmlformats.org/drawingml/2006/picture">
+                  <pic:nvPicPr>
+                    <pic:cNvPr id="1659865036" name="Image 1" descr="Une image contenant violet, Lilas, violette, Magenta&#10;&#10;Description générée automatiquement"/>
+                    <pic:cNvPicPr/>
+                  </pic:nvPicPr>
+                  <pic:blipFill>
+                    <a:blip r:embed="rId35"/>
+                    <a:stretch>
+                      <a:fillRect/>
+                    </a:stretch>
+                  </pic:blipFill>
+                  <pic:spPr>
+                    <a:xfrm>
+                      <a:off x="0" y="0"/>
+                      <a:ext cx="3153215" cy="743054"/>
+                    </a:xfrm>
+                    <a:prstGeom prst="rect">
+                      <a:avLst/>
+                    </a:prstGeom>
+                  </pic:spPr>
+                </pic:pic>
+              </a:graphicData>
+            </a:graphic>
+          </wp:inline>
+        </w:drawing>
+      </w:r>
+    </w:p>
+    <w:p>
+      <w:pPr>
+        <w:pStyle w:val="Titre2"/>
+      </w:pPr>
+      <w:r>
+        <w:t>Enregistrement</w:t>
+      </w:r>
+    </w:p>
+    <w:p>
+      <w:r>
+        <w:t>L’utilisateur peut créer un nouvel utilisateur. Si le nom d’utilisateur existe déjà, la création est refusée :</w:t>
+      </w:r>
+    </w:p>
+    <w:p>
+      <w:r>
+        <w:t>Création invalide</w:t>
+      </w:r>
+      <w:r>
+        <w:t xml:space="preserve"> </w:t>
+      </w:r>
+      <w:r>
+        <w:t xml:space="preserve">car </w:t>
+      </w:r>
+      <w:r>
+        <w:t>conflit de nom</w:t>
+      </w:r>
+      <w:r>
+        <w:t xml:space="preserve"> :</w:t>
+      </w:r>
+    </w:p>
+    <w:p>
+      <w:pPr>
+        <w:pStyle w:val="TxtCentr"/>
+      </w:pPr>
+      <w:r>
+        <w:drawing>
+          <wp:inline distT="0" distB="0" distL="0" distR="0" wp14:anchorId="201B64C4" wp14:editId="10EC79CB">
+            <wp:extent cx="2162755" cy="3051292"/>
+            <wp:effectExtent l="0" t="0" r="9525" b="0"/>
+            <wp:docPr id="761084334" name="Image 1" descr="Une image contenant texte, capture d’écran, graphisme, logo&#10;&#10;Description générée automatiquement"/>
+            <wp:cNvGraphicFramePr>
+              <a:graphicFrameLocks xmlns:a="http://schemas.openxmlformats.org/drawingml/2006/main" noChangeAspect="1"/>
+            </wp:cNvGraphicFramePr>
+            <a:graphic xmlns:a="http://schemas.openxmlformats.org/drawingml/2006/main">
+              <a:graphicData uri="http://schemas.openxmlformats.org/drawingml/2006/picture">
+                <pic:pic xmlns:pic="http://schemas.openxmlformats.org/drawingml/2006/picture">
+                  <pic:nvPicPr>
+                    <pic:cNvPr id="761084334" name="Image 1" descr="Une image contenant texte, capture d’écran, graphisme, logo&#10;&#10;Description générée automatiquement"/>
+                    <pic:cNvPicPr/>
+                  </pic:nvPicPr>
+                  <pic:blipFill>
+                    <a:blip r:embed="rId36"/>
+                    <a:stretch>
+                      <a:fillRect/>
+                    </a:stretch>
+                  </pic:blipFill>
+                  <pic:spPr>
+                    <a:xfrm>
+                      <a:off x="0" y="0"/>
+                      <a:ext cx="2173493" cy="3066441"/>
+                    </a:xfrm>
+                    <a:prstGeom prst="rect">
+                      <a:avLst/>
+                    </a:prstGeom>
+                  </pic:spPr>
+                </pic:pic>
+              </a:graphicData>
+            </a:graphic>
+          </wp:inline>
+        </w:drawing>
+      </w:r>
+      <w:r>
+        <w:rPr>
+          <w:noProof/>
+        </w:rPr>
+        <w:t xml:space="preserve"> </w:t>
+      </w:r>
+      <w:r>
+        <w:drawing>
+          <wp:inline distT="0" distB="0" distL="0" distR="0" wp14:anchorId="28F44CAD" wp14:editId="46653215">
+            <wp:extent cx="2496710" cy="2774959"/>
+            <wp:effectExtent l="0" t="0" r="0" b="6350"/>
+            <wp:docPr id="1630113610" name="Image 1" descr="Une image contenant texte, capture d’écran, logo, Police&#10;&#10;Description générée automatiquement"/>
+            <wp:cNvGraphicFramePr>
+              <a:graphicFrameLocks xmlns:a="http://schemas.openxmlformats.org/drawingml/2006/main" noChangeAspect="1"/>
+            </wp:cNvGraphicFramePr>
+            <a:graphic xmlns:a="http://schemas.openxmlformats.org/drawingml/2006/main">
+              <a:graphicData uri="http://schemas.openxmlformats.org/drawingml/2006/picture">
+                <pic:pic xmlns:pic="http://schemas.openxmlformats.org/drawingml/2006/picture">
+                  <pic:nvPicPr>
+                    <pic:cNvPr id="1630113610" name="Image 1" descr="Une image contenant texte, capture d’écran, logo, Police&#10;&#10;Description générée automatiquement"/>
+                    <pic:cNvPicPr/>
+                  </pic:nvPicPr>
+                  <pic:blipFill>
+                    <a:blip r:embed="rId37"/>
+                    <a:stretch>
+                      <a:fillRect/>
+                    </a:stretch>
+                  </pic:blipFill>
+                  <pic:spPr>
+                    <a:xfrm>
+                      <a:off x="0" y="0"/>
+                      <a:ext cx="2502193" cy="2781053"/>
+                    </a:xfrm>
+                    <a:prstGeom prst="rect">
+                      <a:avLst/>
+                    </a:prstGeom>
+                  </pic:spPr>
+                </pic:pic>
+              </a:graphicData>
+            </a:graphic>
+          </wp:inline>
+        </w:drawing>
+      </w:r>
+    </w:p>
+    <w:p>
+      <w:pPr>
+        <w:pStyle w:val="TxtJustifi"/>
+      </w:pPr>
+      <w:r>
+        <w:t>Création invalide car mot de passe et confirmation invalide :</w:t>
+      </w:r>
+    </w:p>
+    <w:p>
+      <w:pPr>
+        <w:pStyle w:val="TxtCentr"/>
+      </w:pPr>
+      <w:r>
+        <w:rPr>
+          <w:noProof/>
+        </w:rPr>
+        <w:lastRenderedPageBreak/>
+        <w:drawing>
+          <wp:inline distT="0" distB="0" distL="0" distR="0" wp14:anchorId="40C6DB91" wp14:editId="27E22D68">
+            <wp:extent cx="2289976" cy="2003100"/>
+            <wp:effectExtent l="0" t="0" r="0" b="0"/>
+            <wp:docPr id="867091271" name="Image 1" descr="Une image contenant texte, capture d’écran, Police, nombre&#10;&#10;Description générée automatiquement"/>
+            <wp:cNvGraphicFramePr>
+              <a:graphicFrameLocks xmlns:a="http://schemas.openxmlformats.org/drawingml/2006/main" noChangeAspect="1"/>
+            </wp:cNvGraphicFramePr>
+            <a:graphic xmlns:a="http://schemas.openxmlformats.org/drawingml/2006/main">
+              <a:graphicData uri="http://schemas.openxmlformats.org/drawingml/2006/picture">
+                <pic:pic xmlns:pic="http://schemas.openxmlformats.org/drawingml/2006/picture">
+                  <pic:nvPicPr>
+                    <pic:cNvPr id="867091271" name="Image 1" descr="Une image contenant texte, capture d’écran, Police, nombre&#10;&#10;Description générée automatiquement"/>
+                    <pic:cNvPicPr/>
+                  </pic:nvPicPr>
+                  <pic:blipFill>
+                    <a:blip r:embed="rId38"/>
+                    <a:stretch>
+                      <a:fillRect/>
+                    </a:stretch>
+                  </pic:blipFill>
+                  <pic:spPr>
+                    <a:xfrm>
+                      <a:off x="0" y="0"/>
+                      <a:ext cx="2299024" cy="2011014"/>
+                    </a:xfrm>
+                    <a:prstGeom prst="rect">
+                      <a:avLst/>
+                    </a:prstGeom>
+                  </pic:spPr>
+                </pic:pic>
+              </a:graphicData>
+            </a:graphic>
+          </wp:inline>
+        </w:drawing>
+      </w:r>
+      <w:r>
+        <w:rPr>
+          <w:noProof/>
+        </w:rPr>
+        <w:drawing>
+          <wp:inline distT="0" distB="0" distL="0" distR="0" wp14:anchorId="2AF4BF8E" wp14:editId="4A92D00C">
+            <wp:extent cx="1676812" cy="1860721"/>
+            <wp:effectExtent l="0" t="0" r="0" b="6350"/>
+            <wp:docPr id="985012906" name="Image 1" descr="Une image contenant texte, capture d’écran, logo, Police&#10;&#10;Description générée automatiquement"/>
+            <wp:cNvGraphicFramePr>
+              <a:graphicFrameLocks xmlns:a="http://schemas.openxmlformats.org/drawingml/2006/main" noChangeAspect="1"/>
+            </wp:cNvGraphicFramePr>
+            <a:graphic xmlns:a="http://schemas.openxmlformats.org/drawingml/2006/main">
+              <a:graphicData uri="http://schemas.openxmlformats.org/drawingml/2006/picture">
+                <pic:pic xmlns:pic="http://schemas.openxmlformats.org/drawingml/2006/picture">
+                  <pic:nvPicPr>
+                    <pic:cNvPr id="985012906" name="Image 1" descr="Une image contenant texte, capture d’écran, logo, Police&#10;&#10;Description générée automatiquement"/>
+                    <pic:cNvPicPr/>
+                  </pic:nvPicPr>
+                  <pic:blipFill>
+                    <a:blip r:embed="rId39"/>
+                    <a:stretch>
+                      <a:fillRect/>
+                    </a:stretch>
+                  </pic:blipFill>
+                  <pic:spPr>
+                    <a:xfrm>
+                      <a:off x="0" y="0"/>
+                      <a:ext cx="1696888" cy="1882999"/>
+                    </a:xfrm>
+                    <a:prstGeom prst="rect">
+                      <a:avLst/>
+                    </a:prstGeom>
+                  </pic:spPr>
+                </pic:pic>
+              </a:graphicData>
+            </a:graphic>
+          </wp:inline>
+        </w:drawing>
+      </w:r>
+    </w:p>
+    <w:p>
+      <w:pPr>
+        <w:pStyle w:val="TxtJustifi"/>
+      </w:pPr>
+      <w:r>
+        <w:t>Création valide :</w:t>
+      </w:r>
+    </w:p>
+    <w:p>
+      <w:pPr>
+        <w:pStyle w:val="TxtCentr"/>
+      </w:pPr>
+      <w:r>
+        <w:rPr>
+          <w:noProof/>
+        </w:rPr>
+        <w:drawing>
+          <wp:inline distT="0" distB="0" distL="0" distR="0" wp14:anchorId="727C67F1" wp14:editId="29AC762C">
+            <wp:extent cx="2488759" cy="2168154"/>
+            <wp:effectExtent l="0" t="0" r="6985" b="3810"/>
+            <wp:docPr id="660285448" name="Image 1" descr="Une image contenant texte, capture d’écran, Police, conception&#10;&#10;Description générée automatiquement"/>
+            <wp:cNvGraphicFramePr>
+              <a:graphicFrameLocks xmlns:a="http://schemas.openxmlformats.org/drawingml/2006/main" noChangeAspect="1"/>
+            </wp:cNvGraphicFramePr>
+            <a:graphic xmlns:a="http://schemas.openxmlformats.org/drawingml/2006/main">
+              <a:graphicData uri="http://schemas.openxmlformats.org/drawingml/2006/picture">
+                <pic:pic xmlns:pic="http://schemas.openxmlformats.org/drawingml/2006/picture">
+                  <pic:nvPicPr>
+                    <pic:cNvPr id="660285448" name="Image 1" descr="Une image contenant texte, capture d’écran, Police, conception&#10;&#10;Description générée automatiquement"/>
+                    <pic:cNvPicPr/>
+                  </pic:nvPicPr>
+                  <pic:blipFill>
+                    <a:blip r:embed="rId40"/>
+                    <a:stretch>
+                      <a:fillRect/>
+                    </a:stretch>
+                  </pic:blipFill>
+                  <pic:spPr>
+                    <a:xfrm>
+                      <a:off x="0" y="0"/>
+                      <a:ext cx="2493780" cy="2172529"/>
+                    </a:xfrm>
+                    <a:prstGeom prst="rect">
+                      <a:avLst/>
+                    </a:prstGeom>
+                  </pic:spPr>
+                </pic:pic>
+              </a:graphicData>
+            </a:graphic>
+          </wp:inline>
+        </w:drawing>
+      </w:r>
+    </w:p>
+    <w:p>
+      <w:pPr>
+        <w:pStyle w:val="TxtCentr"/>
+      </w:pPr>
+      <w:r>
+        <w:drawing>
+          <wp:inline distT="0" distB="0" distL="0" distR="0" wp14:anchorId="041982D4" wp14:editId="07750FE3">
+            <wp:extent cx="2924583" cy="647790"/>
+            <wp:effectExtent l="0" t="0" r="9525" b="0"/>
+            <wp:docPr id="1850347503" name="Image 1" descr="Une image contenant Magenta, violette, violet, Lilas&#10;&#10;Description générée automatiquement"/>
+            <wp:cNvGraphicFramePr>
+              <a:graphicFrameLocks xmlns:a="http://schemas.openxmlformats.org/drawingml/2006/main" noChangeAspect="1"/>
+            </wp:cNvGraphicFramePr>
+            <a:graphic xmlns:a="http://schemas.openxmlformats.org/drawingml/2006/main">
+              <a:graphicData uri="http://schemas.openxmlformats.org/drawingml/2006/picture">
+                <pic:pic xmlns:pic="http://schemas.openxmlformats.org/drawingml/2006/picture">
+                  <pic:nvPicPr>
+                    <pic:cNvPr id="1850347503" name="Image 1" descr="Une image contenant Magenta, violette, violet, Lilas&#10;&#10;Description générée automatiquement"/>
+                    <pic:cNvPicPr/>
+                  </pic:nvPicPr>
+                  <pic:blipFill>
+                    <a:blip r:embed="rId41"/>
+                    <a:stretch>
+                      <a:fillRect/>
+                    </a:stretch>
+                  </pic:blipFill>
+                  <pic:spPr>
+                    <a:xfrm>
+                      <a:off x="0" y="0"/>
+                      <a:ext cx="2924583" cy="647790"/>
+                    </a:xfrm>
+                    <a:prstGeom prst="rect">
+                      <a:avLst/>
+                    </a:prstGeom>
+                  </pic:spPr>
+                </pic:pic>
+              </a:graphicData>
+            </a:graphic>
+          </wp:inline>
+        </w:drawing>
+      </w:r>
+    </w:p>
+    <w:p>
+      <w:pPr>
+        <w:pStyle w:val="TxtJustifi"/>
+      </w:pPr>
+      <w:r>
+        <w:t>On voit que l’utilisateur a pu être créer.</w:t>
+      </w:r>
+    </w:p>
+    <w:p>
+      <w:pPr>
+        <w:pStyle w:val="Titre2"/>
+      </w:pPr>
+      <w:r>
+        <w:t>Créer un quiz</w:t>
+      </w:r>
+    </w:p>
+    <w:p>
+      <w:pPr>
+        <w:pStyle w:val="TxtJustifi"/>
+      </w:pPr>
+      <w:r>
+        <w:t>Quand l’utilisateur clique sur bouton « + Quiz », la page d’un quiz vierge apparaît :</w:t>
+      </w:r>
+    </w:p>
+    <w:p>
+      <w:pPr>
+        <w:pStyle w:val="TxtCentr"/>
+      </w:pPr>
+      <w:r>
+        <w:lastRenderedPageBreak/>
+        <w:drawing>
+          <wp:inline distT="0" distB="0" distL="0" distR="0" wp14:anchorId="73F3896E" wp14:editId="251FFF7B">
+            <wp:extent cx="4047214" cy="2252021"/>
+            <wp:effectExtent l="0" t="0" r="0" b="0"/>
+            <wp:docPr id="7422836" name="Image 1" descr="Une image contenant capture d’écran, texte, logiciel, Logiciel multimédia&#10;&#10;Description générée automatiquement"/>
+            <wp:cNvGraphicFramePr>
+              <a:graphicFrameLocks xmlns:a="http://schemas.openxmlformats.org/drawingml/2006/main" noChangeAspect="1"/>
+            </wp:cNvGraphicFramePr>
+            <a:graphic xmlns:a="http://schemas.openxmlformats.org/drawingml/2006/main">
+              <a:graphicData uri="http://schemas.openxmlformats.org/drawingml/2006/picture">
+                <pic:pic xmlns:pic="http://schemas.openxmlformats.org/drawingml/2006/picture">
+                  <pic:nvPicPr>
+                    <pic:cNvPr id="7422836" name="Image 1" descr="Une image contenant capture d’écran, texte, logiciel, Logiciel multimédia&#10;&#10;Description générée automatiquement"/>
+                    <pic:cNvPicPr/>
+                  </pic:nvPicPr>
+                  <pic:blipFill>
+                    <a:blip r:embed="rId42"/>
+                    <a:stretch>
+                      <a:fillRect/>
+                    </a:stretch>
+                  </pic:blipFill>
+                  <pic:spPr>
+                    <a:xfrm>
+                      <a:off x="0" y="0"/>
+                      <a:ext cx="4050153" cy="2253656"/>
+                    </a:xfrm>
+                    <a:prstGeom prst="rect">
+                      <a:avLst/>
+                    </a:prstGeom>
+                  </pic:spPr>
+                </pic:pic>
+              </a:graphicData>
+            </a:graphic>
+          </wp:inline>
+        </w:drawing>
+      </w:r>
+    </w:p>
+    <w:p>
+      <w:pPr>
+        <w:pStyle w:val="Titre2"/>
+      </w:pPr>
+      <w:r>
+        <w:t>Sélection un quiz</w:t>
+      </w:r>
+    </w:p>
+    <w:p>
+      <w:pPr>
+        <w:pStyle w:val="TxtJustifi"/>
+      </w:pPr>
+      <w:r>
+        <w:t>Quand l’utilisateur clique sur un de ces quiz crée précédemment dans la page d’accueil, la page de modification s’ouvrira :</w:t>
+      </w:r>
+    </w:p>
+    <w:p>
+      <w:pPr>
+        <w:pStyle w:val="TxtCentr"/>
+      </w:pPr>
+      <w:r>
+        <w:drawing>
+          <wp:inline distT="0" distB="0" distL="0" distR="0" wp14:anchorId="6FA98EA9" wp14:editId="58FB86F8">
+            <wp:extent cx="4587903" cy="1436754"/>
+            <wp:effectExtent l="0" t="0" r="3175" b="0"/>
+            <wp:docPr id="821142982" name="Image 1" descr="Une image contenant texte, capture d’écran, Police&#10;&#10;Description générée automatiquement"/>
+            <wp:cNvGraphicFramePr>
+              <a:graphicFrameLocks xmlns:a="http://schemas.openxmlformats.org/drawingml/2006/main" noChangeAspect="1"/>
+            </wp:cNvGraphicFramePr>
+            <a:graphic xmlns:a="http://schemas.openxmlformats.org/drawingml/2006/main">
+              <a:graphicData uri="http://schemas.openxmlformats.org/drawingml/2006/picture">
+                <pic:pic xmlns:pic="http://schemas.openxmlformats.org/drawingml/2006/picture">
+                  <pic:nvPicPr>
+                    <pic:cNvPr id="821142982" name="Image 1" descr="Une image contenant texte, capture d’écran, Police&#10;&#10;Description générée automatiquement"/>
+                    <pic:cNvPicPr/>
+                  </pic:nvPicPr>
+                  <pic:blipFill>
+                    <a:blip r:embed="rId43"/>
+                    <a:stretch>
+                      <a:fillRect/>
+                    </a:stretch>
+                  </pic:blipFill>
+                  <pic:spPr>
+                    <a:xfrm>
+                      <a:off x="0" y="0"/>
+                      <a:ext cx="4594109" cy="1438698"/>
+                    </a:xfrm>
+                    <a:prstGeom prst="rect">
+                      <a:avLst/>
+                    </a:prstGeom>
+                  </pic:spPr>
+                </pic:pic>
+              </a:graphicData>
+            </a:graphic>
+          </wp:inline>
+        </w:drawing>
+      </w:r>
+    </w:p>
+    <w:p>
+      <w:pPr>
+        <w:pStyle w:val="TxtCentr"/>
+      </w:pPr>
+      <w:r>
+        <w:drawing>
+          <wp:inline distT="0" distB="0" distL="0" distR="0" wp14:anchorId="7EF1A8E6" wp14:editId="4CF37966">
+            <wp:extent cx="4619708" cy="3084388"/>
+            <wp:effectExtent l="0" t="0" r="0" b="1905"/>
+            <wp:docPr id="2138512819" name="Image 1" descr="Une image contenant capture d’écran, texte, logiciel, Logiciel multimédia&#10;&#10;Description générée automatiquement"/>
+            <wp:cNvGraphicFramePr>
+              <a:graphicFrameLocks xmlns:a="http://schemas.openxmlformats.org/drawingml/2006/main" noChangeAspect="1"/>
+            </wp:cNvGraphicFramePr>
+            <a:graphic xmlns:a="http://schemas.openxmlformats.org/drawingml/2006/main">
+              <a:graphicData uri="http://schemas.openxmlformats.org/drawingml/2006/picture">
+                <pic:pic xmlns:pic="http://schemas.openxmlformats.org/drawingml/2006/picture">
+                  <pic:nvPicPr>
+                    <pic:cNvPr id="2138512819" name="Image 1" descr="Une image contenant capture d’écran, texte, logiciel, Logiciel multimédia&#10;&#10;Description générée automatiquement"/>
+                    <pic:cNvPicPr/>
+                  </pic:nvPicPr>
+                  <pic:blipFill>
+                    <a:blip r:embed="rId44"/>
+                    <a:stretch>
+                      <a:fillRect/>
+                    </a:stretch>
+                  </pic:blipFill>
+                  <pic:spPr>
+                    <a:xfrm>
+                      <a:off x="0" y="0"/>
+                      <a:ext cx="4625553" cy="3088290"/>
+                    </a:xfrm>
+                    <a:prstGeom prst="rect">
+                      <a:avLst/>
+                    </a:prstGeom>
+                  </pic:spPr>
+                </pic:pic>
+              </a:graphicData>
+            </a:graphic>
+          </wp:inline>
+        </w:drawing>
+      </w:r>
+    </w:p>
+    <w:p>
+      <w:pPr>
+        <w:pStyle w:val="Titre2"/>
+      </w:pPr>
+      <w:r>
+        <w:t>Sauvegarder un quiz</w:t>
+      </w:r>
+    </w:p>
+    <w:p>
+      <w:pPr>
+        <w:pStyle w:val="TxtJustifi"/>
+      </w:pPr>
+      <w:r>
+        <w:t>Quand un utilisateur clique sur le bouton de sauvegarde, le quiz est sauvegardé :</w:t>
+      </w:r>
+    </w:p>
+    <w:p>
+      <w:pPr>
+        <w:pStyle w:val="TxtJustifi"/>
+      </w:pPr>
+      <w:r>
+        <w:lastRenderedPageBreak/>
+        <w:drawing>
+          <wp:inline distT="0" distB="0" distL="0" distR="0" wp14:anchorId="19CAAB27" wp14:editId="565E82B8">
+            <wp:extent cx="5760720" cy="1766570"/>
+            <wp:effectExtent l="0" t="0" r="0" b="5080"/>
+            <wp:docPr id="1332871660" name="Image 1" descr="Une image contenant texte, capture d’écran, Police&#10;&#10;Description générée automatiquement"/>
+            <wp:cNvGraphicFramePr>
+              <a:graphicFrameLocks xmlns:a="http://schemas.openxmlformats.org/drawingml/2006/main" noChangeAspect="1"/>
+            </wp:cNvGraphicFramePr>
+            <a:graphic xmlns:a="http://schemas.openxmlformats.org/drawingml/2006/main">
+              <a:graphicData uri="http://schemas.openxmlformats.org/drawingml/2006/picture">
+                <pic:pic xmlns:pic="http://schemas.openxmlformats.org/drawingml/2006/picture">
+                  <pic:nvPicPr>
+                    <pic:cNvPr id="1332871660" name="Image 1" descr="Une image contenant texte, capture d’écran, Police&#10;&#10;Description générée automatiquement"/>
+                    <pic:cNvPicPr/>
+                  </pic:nvPicPr>
+                  <pic:blipFill>
+                    <a:blip r:embed="rId45"/>
+                    <a:stretch>
+                      <a:fillRect/>
+                    </a:stretch>
+                  </pic:blipFill>
+                  <pic:spPr>
+                    <a:xfrm>
+                      <a:off x="0" y="0"/>
+                      <a:ext cx="5760720" cy="1766570"/>
+                    </a:xfrm>
+                    <a:prstGeom prst="rect">
+                      <a:avLst/>
+                    </a:prstGeom>
+                  </pic:spPr>
+                </pic:pic>
+              </a:graphicData>
+            </a:graphic>
+          </wp:inline>
+        </w:drawing>
+      </w:r>
+    </w:p>
+    <w:p>
+      <w:pPr>
+        <w:pStyle w:val="TxtJustifi"/>
+      </w:pPr>
+      <w:r>
+        <w:drawing>
+          <wp:inline distT="0" distB="0" distL="0" distR="0" wp14:anchorId="02653A82" wp14:editId="2E217AD9">
+            <wp:extent cx="5760720" cy="1762760"/>
+            <wp:effectExtent l="0" t="0" r="0" b="8890"/>
+            <wp:docPr id="256615981" name="Image 1" descr="Une image contenant capture d’écran, texte, Logiciel multimédia, logiciel&#10;&#10;Description générée automatiquement"/>
+            <wp:cNvGraphicFramePr>
+              <a:graphicFrameLocks xmlns:a="http://schemas.openxmlformats.org/drawingml/2006/main" noChangeAspect="1"/>
+            </wp:cNvGraphicFramePr>
+            <a:graphic xmlns:a="http://schemas.openxmlformats.org/drawingml/2006/main">
+              <a:graphicData uri="http://schemas.openxmlformats.org/drawingml/2006/picture">
+                <pic:pic xmlns:pic="http://schemas.openxmlformats.org/drawingml/2006/picture">
+                  <pic:nvPicPr>
+                    <pic:cNvPr id="256615981" name="Image 1" descr="Une image contenant capture d’écran, texte, Logiciel multimédia, logiciel&#10;&#10;Description générée automatiquement"/>
+                    <pic:cNvPicPr/>
+                  </pic:nvPicPr>
+                  <pic:blipFill>
+                    <a:blip r:embed="rId46"/>
+                    <a:stretch>
+                      <a:fillRect/>
+                    </a:stretch>
+                  </pic:blipFill>
+                  <pic:spPr>
+                    <a:xfrm>
+                      <a:off x="0" y="0"/>
+                      <a:ext cx="5760720" cy="1762760"/>
+                    </a:xfrm>
+                    <a:prstGeom prst="rect">
+                      <a:avLst/>
+                    </a:prstGeom>
+                  </pic:spPr>
+                </pic:pic>
+              </a:graphicData>
+            </a:graphic>
+          </wp:inline>
+        </w:drawing>
+      </w:r>
+    </w:p>
+    <w:p>
+      <w:pPr>
+        <w:pStyle w:val="TxtJustifi"/>
+      </w:pPr>
+      <w:r>
+        <w:drawing>
+          <wp:inline distT="0" distB="0" distL="0" distR="0" wp14:anchorId="48591A75" wp14:editId="1E6410F1">
+            <wp:extent cx="5760720" cy="1774825"/>
+            <wp:effectExtent l="0" t="0" r="0" b="0"/>
+            <wp:docPr id="1792577251" name="Image 1" descr="Une image contenant texte, capture d’écran, Police&#10;&#10;Description générée automatiquement"/>
+            <wp:cNvGraphicFramePr>
+              <a:graphicFrameLocks xmlns:a="http://schemas.openxmlformats.org/drawingml/2006/main" noChangeAspect="1"/>
+            </wp:cNvGraphicFramePr>
+            <a:graphic xmlns:a="http://schemas.openxmlformats.org/drawingml/2006/main">
+              <a:graphicData uri="http://schemas.openxmlformats.org/drawingml/2006/picture">
+                <pic:pic xmlns:pic="http://schemas.openxmlformats.org/drawingml/2006/picture">
+                  <pic:nvPicPr>
+                    <pic:cNvPr id="1792577251" name="Image 1" descr="Une image contenant texte, capture d’écran, Police&#10;&#10;Description générée automatiquement"/>
+                    <pic:cNvPicPr/>
+                  </pic:nvPicPr>
+                  <pic:blipFill>
+                    <a:blip r:embed="rId47"/>
+                    <a:stretch>
+                      <a:fillRect/>
+                    </a:stretch>
+                  </pic:blipFill>
+                  <pic:spPr>
+                    <a:xfrm>
+                      <a:off x="0" y="0"/>
+                      <a:ext cx="5760720" cy="1774825"/>
+                    </a:xfrm>
+                    <a:prstGeom prst="rect">
+                      <a:avLst/>
+                    </a:prstGeom>
+                  </pic:spPr>
+                </pic:pic>
+              </a:graphicData>
+            </a:graphic>
+          </wp:inline>
+        </w:drawing>
+      </w:r>
+    </w:p>
+    <w:p>
+      <w:pPr>
         <w:pStyle w:val="Titre1"/>
       </w:pPr>
       <w:bookmarkStart w:id="27" w:name="_Toc164337097"/>
@@ -5844,22 +8367,68 @@
       </w:pPr>
       <w:bookmarkStart w:id="28" w:name="_Toc164337098"/>
       <w:r>
-        <w:t>Auto-évaluation et conclusion de …</w:t>
+        <w:t>Auto-évaluation</w:t>
       </w:r>
       <w:bookmarkEnd w:id="28"/>
     </w:p>
     <w:p>
       <w:pPr>
+        <w:pStyle w:val="TxtJustifi"/>
+      </w:pPr>
+      <w:r>
+        <w:t>Je pense avoir bien travaillé durant ce module</w:t>
+      </w:r>
+      <w:r>
+        <w:t>, toutes les fonctionnalités ont été implémenté</w:t>
+      </w:r>
+      <w:r>
+        <w:t>es</w:t>
+      </w:r>
+      <w:r>
+        <w:t xml:space="preserve"> comme prévu</w:t>
+      </w:r>
+      <w:r>
+        <w:t>.</w:t>
+      </w:r>
+      <w:r>
+        <w:t xml:space="preserve"> </w:t>
+      </w:r>
+    </w:p>
+    <w:p>
+      <w:pPr>
         <w:pStyle w:val="Titre2"/>
       </w:pPr>
       <w:bookmarkStart w:id="29" w:name="_Toc164337099"/>
       <w:r>
-        <w:t>Auto-évaluation et conclusion de …</w:t>
+        <w:t>C</w:t>
+      </w:r>
+      <w:r>
+        <w:t>onclusion</w:t>
       </w:r>
       <w:bookmarkEnd w:id="29"/>
     </w:p>
+    <w:p>
+      <w:pPr>
+        <w:pStyle w:val="TxtJustifi"/>
+      </w:pPr>
+      <w:r>
+        <w:t xml:space="preserve">Je pense que ce module c’est très bien passé, j’ai personnellement pris du plaisir à </w:t>
+      </w:r>
+      <w:r>
+        <w:t>réaliser</w:t>
+      </w:r>
+      <w:r>
+        <w:t xml:space="preserve"> mon projet</w:t>
+      </w:r>
+      <w:r>
+        <w:t xml:space="preserve"> et </w:t>
+      </w:r>
+      <w:r>
+        <w:t>L’idée trouvé avec Matteo était assez riche pour nous motivé à travailler agréablement.</w:t>
+      </w:r>
+    </w:p>
     <w:sectPr>
-      <w:headerReference w:type="first" r:id="rId29"/>
+      <w:headerReference w:type="first" r:id="rId48"/>
       <w:pgSz w:w="11906" w:h="16838"/>
       <w:pgMar w:top="1417" w:right="1417" w:bottom="1417" w:left="1417" w:header="708" w:footer="708" w:gutter="0"/>
       <w:cols w:space="708"/>
@@ -6064,27 +8633,14 @@
     <w:pPr>
       <w:pStyle w:val="En-tte"/>
     </w:pPr>
-    <w:r>
-      <w:fldChar w:fldCharType="begin"/>
-    </w:r>
-    <w:r>
-      <w:instrText xml:space="preserve"> STYLEREF  "Titre 1"  \* MERGEFORMAT </w:instrText>
-    </w:r>
-    <w:r>
-      <w:fldChar w:fldCharType="separate"/>
-    </w:r>
-    <w:r>
-      <w:rPr>
-        <w:noProof/>
-      </w:rPr>
-      <w:t>Conception à faire complétement avec EA -&gt; à rendre uniquement le fichier EA</w:t>
-    </w:r>
-    <w:r>
-      <w:rPr>
-        <w:noProof/>
-      </w:rPr>
-      <w:fldChar w:fldCharType="end"/>
-    </w:r>
+    <w:fldSimple w:instr=" STYLEREF  &quot;Titre 1&quot;  \* MERGEFORMAT ">
+      <w:r>
+        <w:rPr>
+          <w:noProof/>
+        </w:rPr>
+        <w:t>Auto-évaluations et conclusions</w:t>
+      </w:r>
+    </w:fldSimple>
   </w:p>
 </w:hdr>
 </file>
@@ -6108,33 +8664,17 @@
     <w:pPr>
       <w:pStyle w:val="En-tte"/>
     </w:pPr>
-    <w:r>
-      <w:fldChar w:fldCharType="begin"/>
-    </w:r>
-    <w:r>
-      <w:instrText xml:space="preserve"> STYLEREF  "Titre 1"  \* MERGEFORMAT </w:instrText>
-    </w:r>
-    <w:r>
-      <w:fldChar w:fldCharType="separate"/>
-    </w:r>
-    <w:r>
-      <w:rPr>
-        <w:b/>
-        <w:bCs/>
-        <w:noProof/>
-        <w:lang w:val="fr-FR"/>
-      </w:rPr>
-      <w:t>Introduction et contexte du projet</w:t>
-    </w:r>
-    <w:r>
-      <w:rPr>
-        <w:b/>
-        <w:bCs/>
-        <w:noProof/>
-        <w:lang w:val="fr-FR"/>
-      </w:rPr>
-      <w:fldChar w:fldCharType="end"/>
-    </w:r>
+    <w:fldSimple w:instr=" STYLEREF  &quot;Titre 1&quot;  \* MERGEFORMAT ">
+      <w:r>
+        <w:rPr>
+          <w:b/>
+          <w:bCs/>
+          <w:noProof/>
+          <w:lang w:val="fr-FR"/>
+        </w:rPr>
+        <w:t>Introduction et contexte du projet</w:t>
+      </w:r>
+    </w:fldSimple>
   </w:p>
 </w:hdr>
 </file>
@@ -8272,13 +10812,13 @@
   <w:style w:type="paragraph" w:customStyle="1" w:styleId="TxtCodeBleu">
     <w:name w:val="Txt_CodeBleu"/>
     <w:basedOn w:val="TxtCodeOrange"/>
-    <w:rsid w:val="00B6382F"/>
+    <w:rsid w:val="006D77B4"/>
     <w:pPr>
       <w:shd w:val="clear" w:color="auto" w:fill="D9E2F3" w:themeFill="accent1" w:themeFillTint="33"/>
-      <w:spacing w:after="0" w:line="360" w:lineRule="auto"/>
+      <w:spacing w:after="0" w:line="240" w:lineRule="auto"/>
     </w:pPr>
     <w:rPr>
-      <w:sz w:val="18"/>
+      <w:sz w:val="16"/>
     </w:rPr>
   </w:style>
   <w:style w:type="paragraph" w:customStyle="1" w:styleId="TxtCodeViolet">
@@ -8829,6 +11369,30 @@
     <w:basedOn w:val="Policepardfaut"/>
     <w:rsid w:val="009C4A24"/>
   </w:style>
+  <w:style w:type="character" w:styleId="Mentionnonrsolue">
+    <w:name w:val="Unresolved Mention"/>
+    <w:basedOn w:val="Policepardfaut"/>
+    <w:uiPriority w:val="99"/>
+    <w:semiHidden/>
+    <w:unhideWhenUsed/>
+    <w:rsid w:val="00F56DCC"/>
+    <w:rPr>
+      <w:color w:val="605E5C"/>
+      <w:shd w:val="clear" w:color="auto" w:fill="E1DFDD"/>
+    </w:rPr>
+  </w:style>
+  <w:style w:type="paragraph" w:customStyle="1" w:styleId="TxtC">
+    <w:name w:val="Txt_C"/>
+    <w:qFormat/>
+    <w:rsid w:val="00F15B11"/>
+    <w:pPr>
+      <w:spacing w:after="240"/>
+      <w:jc w:val="center"/>
+    </w:pPr>
+    <w:rPr>
+      <w:rFonts w:ascii="Arial" w:hAnsi="Arial" w:cs="Arial"/>
+    </w:rPr>
+  </w:style>
 </w:styles>
 </file>
 
@@ -8982,6 +11546,7 @@
     <w:rsidRoot w:val="00BD774E"/>
     <w:rsid w:val="00054758"/>
     <w:rsid w:val="00133120"/>
+    <w:rsid w:val="002E15B7"/>
     <w:rsid w:val="00562417"/>
     <w:rsid w:val="00BD774E"/>
     <w:rsid w:val="00D716E6"/>
